--- a/doc/Análisis del problema.docx
+++ b/doc/Análisis del problema.docx
@@ -122,14 +122,12 @@
                 <w:rFonts w:ascii="Arial" w:eastAsia="Arial" w:hAnsi="Arial" w:cs="Arial"/>
               </w:rPr>
             </w:pPr>
-            <w:proofErr w:type="spellStart"/>
             <w:r>
               <w:rPr>
                 <w:rFonts w:ascii="Arial" w:eastAsia="Arial" w:hAnsi="Arial" w:cs="Arial"/>
               </w:rPr>
               <w:t>Neotunes</w:t>
             </w:r>
-            <w:proofErr w:type="spellEnd"/>
           </w:p>
         </w:tc>
       </w:tr>
@@ -201,16 +199,8 @@
               <w:rPr>
                 <w:rFonts w:ascii="Arial" w:eastAsia="Arial" w:hAnsi="Arial" w:cs="Arial"/>
               </w:rPr>
-              <w:t xml:space="preserve">Administradores de </w:t>
-            </w:r>
-            <w:proofErr w:type="spellStart"/>
-            <w:r>
-              <w:rPr>
-                <w:rFonts w:ascii="Arial" w:eastAsia="Arial" w:hAnsi="Arial" w:cs="Arial"/>
-              </w:rPr>
-              <w:t>neotunes</w:t>
-            </w:r>
-            <w:proofErr w:type="spellEnd"/>
+              <w:t>Administradores de neotunes</w:t>
+            </w:r>
           </w:p>
         </w:tc>
       </w:tr>
@@ -287,19 +277,19 @@
                 <w:szCs w:val="24"/>
                 <w:lang w:val="es-MX"/>
               </w:rPr>
-              <w:t xml:space="preserve">R1. El sistema debe permitir registrar usuarios productores, artistas y creadores de contenido. De ellos se registrará el </w:t>
-            </w:r>
-            <w:proofErr w:type="spellStart"/>
-            <w:r>
+              <w:t>R1. El sistema debe permitir registrar usuarios productores, artistas y creadores de contenido. De ellos se registrará el nickname, su cedula, la fecha de vinculación, nombre real y una imagen del rostro del usuario productor.</w:t>
+            </w:r>
+          </w:p>
+          <w:p>
+            <w:pPr>
+              <w:jc w:val="both"/>
               <w:rPr>
                 <w:rFonts w:ascii="Candara" w:hAnsi="Candara"/>
                 <w:sz w:val="24"/>
                 <w:szCs w:val="24"/>
                 <w:lang w:val="es-MX"/>
               </w:rPr>
-              <w:t>nickname</w:t>
-            </w:r>
-            <w:proofErr w:type="spellEnd"/>
+            </w:pPr>
             <w:r>
               <w:rPr>
                 <w:rFonts w:ascii="Candara" w:hAnsi="Candara"/>
@@ -307,7 +297,7 @@
                 <w:szCs w:val="24"/>
                 <w:lang w:val="es-MX"/>
               </w:rPr>
-              <w:t>, su cedula, la fecha de vinculación, nombre real y una imagen del rostro del usuario productor.</w:t>
+              <w:t>R2. El sistema debe permitir registrar usuario consumidores, estándar y premium. De ellos se registrará el nickname, su cedula y la fecha de vinculación a la plataforma.</w:t>
             </w:r>
           </w:p>
           <w:p>
@@ -327,19 +317,19 @@
                 <w:szCs w:val="24"/>
                 <w:lang w:val="es-MX"/>
               </w:rPr>
-              <w:t xml:space="preserve">R2. El sistema debe permitir registrar usuario consumidores, estándar y premium. De ellos se registrará el </w:t>
-            </w:r>
-            <w:proofErr w:type="spellStart"/>
-            <w:r>
+              <w:t>R3. Registrar canciones y podcast a artistas y creadores de contenido respectivamente. De estos audios se registrará el nombre, una imagen representativa, duración del audio, numero de reproducciones. De las canciones se registra el precio, género (Pop, Rock, House, Trap) y numero de ventas. De los podcasts se regsitar una pequeña descripción.</w:t>
+            </w:r>
+          </w:p>
+          <w:p>
+            <w:pPr>
+              <w:jc w:val="both"/>
               <w:rPr>
                 <w:rFonts w:ascii="Candara" w:hAnsi="Candara"/>
                 <w:sz w:val="24"/>
                 <w:szCs w:val="24"/>
                 <w:lang w:val="es-MX"/>
               </w:rPr>
-              <w:t>nickname</w:t>
-            </w:r>
-            <w:proofErr w:type="spellEnd"/>
+            </w:pPr>
             <w:r>
               <w:rPr>
                 <w:rFonts w:ascii="Candara" w:hAnsi="Candara"/>
@@ -347,7 +337,7 @@
                 <w:szCs w:val="24"/>
                 <w:lang w:val="es-MX"/>
               </w:rPr>
-              <w:t>, su cedula y la fecha de vinculación a la plataforma.</w:t>
+              <w:t>R4. El sistema debe permitir crear una lista de reproducción y asignarla a un usuario estándar o premium.</w:t>
             </w:r>
           </w:p>
           <w:p>
@@ -367,19 +357,19 @@
                 <w:szCs w:val="24"/>
                 <w:lang w:val="es-MX"/>
               </w:rPr>
-              <w:t xml:space="preserve">R3. Registrar canciones y podcast a artistas y creadores de contenido respectivamente. De estos audios se registrará el nombre, una imagen representativa, duración del audio, numero de reproducciones. De las canciones se registra el precio, género (Pop, Rock, House, </w:t>
-            </w:r>
-            <w:proofErr w:type="spellStart"/>
-            <w:r>
+              <w:t>R5. El sistema debe permitir modificar una playlist ya sea añadiendo un audio o borrándolo.</w:t>
+            </w:r>
+          </w:p>
+          <w:p>
+            <w:pPr>
+              <w:jc w:val="both"/>
               <w:rPr>
                 <w:rFonts w:ascii="Candara" w:hAnsi="Candara"/>
                 <w:sz w:val="24"/>
                 <w:szCs w:val="24"/>
                 <w:lang w:val="es-MX"/>
               </w:rPr>
-              <w:t>Trap</w:t>
-            </w:r>
-            <w:proofErr w:type="spellEnd"/>
+            </w:pPr>
             <w:r>
               <w:rPr>
                 <w:rFonts w:ascii="Candara" w:hAnsi="Candara"/>
@@ -387,127 +377,7 @@
                 <w:szCs w:val="24"/>
                 <w:lang w:val="es-MX"/>
               </w:rPr>
-              <w:t xml:space="preserve">) y numero de ventas. De los podcasts se </w:t>
-            </w:r>
-            <w:proofErr w:type="spellStart"/>
-            <w:r>
-              <w:rPr>
-                <w:rFonts w:ascii="Candara" w:hAnsi="Candara"/>
-                <w:sz w:val="24"/>
-                <w:szCs w:val="24"/>
-                <w:lang w:val="es-MX"/>
-              </w:rPr>
-              <w:t>regsitar</w:t>
-            </w:r>
-            <w:proofErr w:type="spellEnd"/>
-            <w:r>
-              <w:rPr>
-                <w:rFonts w:ascii="Candara" w:hAnsi="Candara"/>
-                <w:sz w:val="24"/>
-                <w:szCs w:val="24"/>
-                <w:lang w:val="es-MX"/>
-              </w:rPr>
-              <w:t xml:space="preserve"> una pequeña descripción.</w:t>
-            </w:r>
-          </w:p>
-          <w:p>
-            <w:pPr>
-              <w:jc w:val="both"/>
-              <w:rPr>
-                <w:rFonts w:ascii="Candara" w:hAnsi="Candara"/>
-                <w:sz w:val="24"/>
-                <w:szCs w:val="24"/>
-                <w:lang w:val="es-MX"/>
-              </w:rPr>
-            </w:pPr>
-            <w:r>
-              <w:rPr>
-                <w:rFonts w:ascii="Candara" w:hAnsi="Candara"/>
-                <w:sz w:val="24"/>
-                <w:szCs w:val="24"/>
-                <w:lang w:val="es-MX"/>
-              </w:rPr>
-              <w:t>R4. El sistema debe permitir crear una lista de reproducción y asignarla a un usuario estándar o premium.</w:t>
-            </w:r>
-          </w:p>
-          <w:p>
-            <w:pPr>
-              <w:jc w:val="both"/>
-              <w:rPr>
-                <w:rFonts w:ascii="Candara" w:hAnsi="Candara"/>
-                <w:sz w:val="24"/>
-                <w:szCs w:val="24"/>
-                <w:lang w:val="es-MX"/>
-              </w:rPr>
-            </w:pPr>
-            <w:r>
-              <w:rPr>
-                <w:rFonts w:ascii="Candara" w:hAnsi="Candara"/>
-                <w:sz w:val="24"/>
-                <w:szCs w:val="24"/>
-                <w:lang w:val="es-MX"/>
-              </w:rPr>
-              <w:t xml:space="preserve">R5. El sistema debe permitir modificar una </w:t>
-            </w:r>
-            <w:proofErr w:type="spellStart"/>
-            <w:r>
-              <w:rPr>
-                <w:rFonts w:ascii="Candara" w:hAnsi="Candara"/>
-                <w:sz w:val="24"/>
-                <w:szCs w:val="24"/>
-                <w:lang w:val="es-MX"/>
-              </w:rPr>
-              <w:t>playlist</w:t>
-            </w:r>
-            <w:proofErr w:type="spellEnd"/>
-            <w:r>
-              <w:rPr>
-                <w:rFonts w:ascii="Candara" w:hAnsi="Candara"/>
-                <w:sz w:val="24"/>
-                <w:szCs w:val="24"/>
-                <w:lang w:val="es-MX"/>
-              </w:rPr>
-              <w:t xml:space="preserve"> ya sea añadiendo un audio o borrándolo.</w:t>
-            </w:r>
-          </w:p>
-          <w:p>
-            <w:pPr>
-              <w:jc w:val="both"/>
-              <w:rPr>
-                <w:rFonts w:ascii="Candara" w:hAnsi="Candara"/>
-                <w:sz w:val="24"/>
-                <w:szCs w:val="24"/>
-                <w:lang w:val="es-MX"/>
-              </w:rPr>
-            </w:pPr>
-            <w:r>
-              <w:rPr>
-                <w:rFonts w:ascii="Candara" w:hAnsi="Candara"/>
-                <w:sz w:val="24"/>
-                <w:szCs w:val="24"/>
-                <w:lang w:val="es-MX"/>
-              </w:rPr>
-              <w:t xml:space="preserve">R6. El sistema debe permitir compartir una </w:t>
-            </w:r>
-            <w:proofErr w:type="spellStart"/>
-            <w:r>
-              <w:rPr>
-                <w:rFonts w:ascii="Candara" w:hAnsi="Candara"/>
-                <w:sz w:val="24"/>
-                <w:szCs w:val="24"/>
-                <w:lang w:val="es-MX"/>
-              </w:rPr>
-              <w:t>playlist</w:t>
-            </w:r>
-            <w:proofErr w:type="spellEnd"/>
-            <w:r>
-              <w:rPr>
-                <w:rFonts w:ascii="Candara" w:hAnsi="Candara"/>
-                <w:sz w:val="24"/>
-                <w:szCs w:val="24"/>
-                <w:lang w:val="es-MX"/>
-              </w:rPr>
-              <w:t xml:space="preserve"> de un usuario estándar o </w:t>
+              <w:t xml:space="preserve">R6. El sistema debe permitir compartir una playlist de un usuario estándar o </w:t>
             </w:r>
             <w:r>
               <w:rPr>
@@ -577,7 +447,7 @@
                 <w:szCs w:val="24"/>
                 <w:lang w:val="es-MX"/>
               </w:rPr>
-              <w:t xml:space="preserve">R9. El sistema debe permitir generar informes de la información que solicite el usuario </w:t>
+              <w:t>El sistema debe permitir generar informes de la información que solicite el usuario</w:t>
             </w:r>
             <w:r>
               <w:rPr>
@@ -586,16 +456,29 @@
                 <w:szCs w:val="24"/>
                 <w:lang w:val="es-MX"/>
               </w:rPr>
+              <w:t xml:space="preserve">: </w:t>
+            </w:r>
+            <w:r>
+              <w:rPr>
+                <w:rFonts w:ascii="Candara" w:hAnsi="Candara"/>
+                <w:sz w:val="24"/>
+                <w:szCs w:val="24"/>
+                <w:lang w:val="es-MX"/>
+              </w:rPr>
+              <w:t xml:space="preserve"> </w:t>
+            </w:r>
+            <w:r>
+              <w:rPr>
+                <w:rFonts w:ascii="Candara" w:hAnsi="Candara"/>
+                <w:sz w:val="24"/>
+                <w:szCs w:val="24"/>
+                <w:lang w:val="es-MX"/>
+              </w:rPr>
               <w:tab/>
             </w:r>
           </w:p>
           <w:p>
             <w:pPr>
-              <w:pStyle w:val="Prrafodelista"/>
-              <w:numPr>
-                <w:ilvl w:val="0"/>
-                <w:numId w:val="2"/>
-              </w:numPr>
               <w:jc w:val="both"/>
               <w:rPr>
                 <w:rFonts w:ascii="Candara" w:hAnsi="Candara"/>
@@ -609,16 +492,19 @@
                 <w:sz w:val="24"/>
                 <w:szCs w:val="24"/>
               </w:rPr>
+              <w:t xml:space="preserve">R9. </w:t>
+            </w:r>
+            <w:r>
+              <w:rPr>
+                <w:rFonts w:ascii="Candara" w:hAnsi="Candara"/>
+                <w:sz w:val="24"/>
+                <w:szCs w:val="24"/>
+              </w:rPr>
               <w:t>Para cada tipo de audio, canciones y podcast, informar el acumulado total de reproducciones en toda la plataforma.</w:t>
             </w:r>
           </w:p>
           <w:p>
             <w:pPr>
-              <w:pStyle w:val="Prrafodelista"/>
-              <w:numPr>
-                <w:ilvl w:val="0"/>
-                <w:numId w:val="2"/>
-              </w:numPr>
               <w:jc w:val="both"/>
               <w:rPr>
                 <w:rFonts w:ascii="Candara" w:hAnsi="Candara"/>
@@ -632,16 +518,19 @@
                 <w:sz w:val="24"/>
                 <w:szCs w:val="24"/>
               </w:rPr>
+              <w:t xml:space="preserve">R10. </w:t>
+            </w:r>
+            <w:r>
+              <w:rPr>
+                <w:rFonts w:ascii="Candara" w:hAnsi="Candara"/>
+                <w:sz w:val="24"/>
+                <w:szCs w:val="24"/>
+              </w:rPr>
               <w:t>Informar el género de canción más escuchado (nombre y número de reproducciones) para un usuario específico y para toda la plataforma.</w:t>
             </w:r>
           </w:p>
           <w:p>
             <w:pPr>
-              <w:pStyle w:val="Prrafodelista"/>
-              <w:numPr>
-                <w:ilvl w:val="0"/>
-                <w:numId w:val="2"/>
-              </w:numPr>
               <w:jc w:val="both"/>
               <w:rPr>
                 <w:rFonts w:ascii="Candara" w:hAnsi="Candara"/>
@@ -655,16 +544,19 @@
                 <w:sz w:val="24"/>
                 <w:szCs w:val="24"/>
               </w:rPr>
+              <w:t xml:space="preserve">R11. </w:t>
+            </w:r>
+            <w:r>
+              <w:rPr>
+                <w:rFonts w:ascii="Candara" w:hAnsi="Candara"/>
+                <w:sz w:val="24"/>
+                <w:szCs w:val="24"/>
+              </w:rPr>
               <w:t>Informar la categoría de podcast más escuchada (nombre y número de reproducciones) para un usuario específico y para toda la plataforma.</w:t>
             </w:r>
           </w:p>
           <w:p>
             <w:pPr>
-              <w:pStyle w:val="Prrafodelista"/>
-              <w:numPr>
-                <w:ilvl w:val="0"/>
-                <w:numId w:val="2"/>
-              </w:numPr>
               <w:jc w:val="both"/>
               <w:rPr>
                 <w:rFonts w:ascii="Candara" w:hAnsi="Candara"/>
@@ -678,16 +570,19 @@
                 <w:sz w:val="24"/>
                 <w:szCs w:val="24"/>
               </w:rPr>
+              <w:t xml:space="preserve">R12. </w:t>
+            </w:r>
+            <w:r>
+              <w:rPr>
+                <w:rFonts w:ascii="Candara" w:hAnsi="Candara"/>
+                <w:sz w:val="24"/>
+                <w:szCs w:val="24"/>
+              </w:rPr>
               <w:t>De cada uno de los integrantes del Top 5 de artistas y del Top 5 de creadores de contenido en la plataforma, informar el nombre y número de reproducciones totales.</w:t>
             </w:r>
           </w:p>
           <w:p>
             <w:pPr>
-              <w:pStyle w:val="Prrafodelista"/>
-              <w:numPr>
-                <w:ilvl w:val="0"/>
-                <w:numId w:val="2"/>
-              </w:numPr>
               <w:jc w:val="both"/>
               <w:rPr>
                 <w:rFonts w:ascii="Candara" w:hAnsi="Candara"/>
@@ -701,16 +596,19 @@
                 <w:sz w:val="24"/>
                 <w:szCs w:val="24"/>
               </w:rPr>
+              <w:t xml:space="preserve">R13. </w:t>
+            </w:r>
+            <w:r>
+              <w:rPr>
+                <w:rFonts w:ascii="Candara" w:hAnsi="Candara"/>
+                <w:sz w:val="24"/>
+                <w:szCs w:val="24"/>
+              </w:rPr>
               <w:t>De cada uno de los integrantes del Top 10 de canciones y del Top 10 de podcast, informar el nombre, género o categoría y número total de reproducciones.</w:t>
             </w:r>
           </w:p>
           <w:p>
             <w:pPr>
-              <w:pStyle w:val="Prrafodelista"/>
-              <w:numPr>
-                <w:ilvl w:val="0"/>
-                <w:numId w:val="2"/>
-              </w:numPr>
               <w:jc w:val="both"/>
               <w:rPr>
                 <w:rFonts w:ascii="Candara" w:hAnsi="Candara"/>
@@ -724,7 +622,41 @@
                 <w:sz w:val="24"/>
                 <w:szCs w:val="24"/>
               </w:rPr>
-              <w:t xml:space="preserve">De cada género, informar el número de canciones vendidas y </w:t>
+              <w:t xml:space="preserve">R14. </w:t>
+            </w:r>
+            <w:r>
+              <w:rPr>
+                <w:rFonts w:ascii="Candara" w:hAnsi="Candara"/>
+                <w:sz w:val="24"/>
+                <w:szCs w:val="24"/>
+              </w:rPr>
+              <w:t xml:space="preserve">De cada género, informar el número de canciones vendidas y el valor total de ventas ($). </w:t>
+            </w:r>
+          </w:p>
+          <w:p>
+            <w:pPr>
+              <w:jc w:val="right"/>
+              <w:rPr>
+                <w:rFonts w:ascii="Candara" w:hAnsi="Candara"/>
+                <w:sz w:val="24"/>
+                <w:szCs w:val="24"/>
+              </w:rPr>
+            </w:pPr>
+            <w:r>
+              <w:rPr>
+                <w:rFonts w:ascii="Candara" w:hAnsi="Candara"/>
+                <w:sz w:val="24"/>
+                <w:szCs w:val="24"/>
+              </w:rPr>
+              <w:t xml:space="preserve">R15. </w:t>
+            </w:r>
+            <w:r>
+              <w:rPr>
+                <w:rFonts w:ascii="Candara" w:hAnsi="Candara"/>
+                <w:sz w:val="24"/>
+                <w:szCs w:val="24"/>
+              </w:rPr>
+              <w:t xml:space="preserve">De la canción más vendida en la </w:t>
             </w:r>
             <w:r>
               <w:rPr>
@@ -733,30 +665,7 @@
                 <w:szCs w:val="24"/>
               </w:rPr>
               <w:lastRenderedPageBreak/>
-              <w:t xml:space="preserve">el valor total de ventas ($). </w:t>
-            </w:r>
-          </w:p>
-          <w:p>
-            <w:pPr>
-              <w:pStyle w:val="Prrafodelista"/>
-              <w:numPr>
-                <w:ilvl w:val="0"/>
-                <w:numId w:val="2"/>
-              </w:numPr>
-              <w:jc w:val="both"/>
-              <w:rPr>
-                <w:rFonts w:ascii="Candara" w:hAnsi="Candara"/>
-                <w:sz w:val="24"/>
-                <w:szCs w:val="24"/>
-              </w:rPr>
-            </w:pPr>
-            <w:r>
-              <w:rPr>
-                <w:rFonts w:ascii="Candara" w:hAnsi="Candara"/>
-                <w:sz w:val="24"/>
-                <w:szCs w:val="24"/>
-              </w:rPr>
-              <w:t>De la canción más vendida en la plataforma, informar el número total de ventas y el valor total de venta ($).</w:t>
+              <w:t>plataforma, informar el número total de ventas y el valor total de venta ($).</w:t>
             </w:r>
           </w:p>
           <w:p>
@@ -1102,24 +1011,20 @@
             <w:vAlign w:val="center"/>
           </w:tcPr>
           <w:p>
-            <w:proofErr w:type="spellStart"/>
             <w:r>
               <w:t>nickname</w:t>
             </w:r>
-            <w:proofErr w:type="spellEnd"/>
-          </w:p>
-        </w:tc>
-        <w:tc>
-          <w:tcPr>
-            <w:tcW w:w="2271" w:type="dxa"/>
-            <w:vAlign w:val="center"/>
-          </w:tcPr>
-          <w:p>
-            <w:proofErr w:type="spellStart"/>
+          </w:p>
+        </w:tc>
+        <w:tc>
+          <w:tcPr>
+            <w:tcW w:w="2271" w:type="dxa"/>
+            <w:vAlign w:val="center"/>
+          </w:tcPr>
+          <w:p>
             <w:r>
               <w:t>String</w:t>
             </w:r>
-            <w:proofErr w:type="spellEnd"/>
           </w:p>
         </w:tc>
         <w:tc>
@@ -1342,15 +1247,7 @@
           </w:tcPr>
           <w:p>
             <w:r>
-              <w:t xml:space="preserve">El objeto </w:t>
-            </w:r>
-            <w:proofErr w:type="spellStart"/>
-            <w:r>
-              <w:t>player</w:t>
-            </w:r>
-            <w:proofErr w:type="spellEnd"/>
-            <w:r>
-              <w:t xml:space="preserve"> no debe estar creado</w:t>
+              <w:t>El objeto player no debe estar creado</w:t>
             </w:r>
           </w:p>
         </w:tc>
@@ -1485,21 +1382,22 @@
             <w:vAlign w:val="center"/>
           </w:tcPr>
           <w:p>
-            <w:proofErr w:type="spellStart"/>
             <w:r>
               <w:t>String</w:t>
             </w:r>
-            <w:proofErr w:type="spellEnd"/>
-          </w:p>
-        </w:tc>
-        <w:tc>
-          <w:tcPr>
-            <w:tcW w:w="2271" w:type="dxa"/>
-            <w:vAlign w:val="center"/>
-          </w:tcPr>
-          <w:p>
-            <w:r>
-              <w:t>Creación exitosa del jugador</w:t>
+          </w:p>
+        </w:tc>
+        <w:tc>
+          <w:tcPr>
+            <w:tcW w:w="2271" w:type="dxa"/>
+            <w:vAlign w:val="center"/>
+          </w:tcPr>
+          <w:p>
+            <w:r>
+              <w:t xml:space="preserve">Creación exitosa del </w:t>
+            </w:r>
+            <w:r>
+              <w:t>usuario</w:t>
             </w:r>
           </w:p>
         </w:tc>
@@ -1545,21 +1443,22 @@
             <w:vAlign w:val="center"/>
           </w:tcPr>
           <w:p>
-            <w:proofErr w:type="spellStart"/>
             <w:r>
               <w:t>String</w:t>
             </w:r>
-            <w:proofErr w:type="spellEnd"/>
-          </w:p>
-        </w:tc>
-        <w:tc>
-          <w:tcPr>
-            <w:tcW w:w="2271" w:type="dxa"/>
-            <w:vAlign w:val="center"/>
-          </w:tcPr>
-          <w:p>
-            <w:r>
-              <w:t>Error en la creación de un jugador</w:t>
+          </w:p>
+        </w:tc>
+        <w:tc>
+          <w:tcPr>
+            <w:tcW w:w="2271" w:type="dxa"/>
+            <w:vAlign w:val="center"/>
+          </w:tcPr>
+          <w:p>
+            <w:r>
+              <w:t xml:space="preserve">Error en la creación de </w:t>
+            </w:r>
+            <w:r>
+              <w:t>un usuario</w:t>
             </w:r>
           </w:p>
         </w:tc>

--- a/doc/Análisis del problema.docx
+++ b/doc/Análisis del problema.docx
@@ -122,12 +122,14 @@
                 <w:rFonts w:ascii="Arial" w:eastAsia="Arial" w:hAnsi="Arial" w:cs="Arial"/>
               </w:rPr>
             </w:pPr>
+            <w:proofErr w:type="spellStart"/>
             <w:r>
               <w:rPr>
                 <w:rFonts w:ascii="Arial" w:eastAsia="Arial" w:hAnsi="Arial" w:cs="Arial"/>
               </w:rPr>
               <w:t>Neotunes</w:t>
             </w:r>
+            <w:proofErr w:type="spellEnd"/>
           </w:p>
         </w:tc>
       </w:tr>
@@ -199,8 +201,16 @@
               <w:rPr>
                 <w:rFonts w:ascii="Arial" w:eastAsia="Arial" w:hAnsi="Arial" w:cs="Arial"/>
               </w:rPr>
-              <w:t>Administradores de neotunes</w:t>
-            </w:r>
+              <w:t xml:space="preserve">Administradores de </w:t>
+            </w:r>
+            <w:proofErr w:type="spellStart"/>
+            <w:r>
+              <w:rPr>
+                <w:rFonts w:ascii="Arial" w:eastAsia="Arial" w:hAnsi="Arial" w:cs="Arial"/>
+              </w:rPr>
+              <w:t>neotunes</w:t>
+            </w:r>
+            <w:proofErr w:type="spellEnd"/>
           </w:p>
         </w:tc>
       </w:tr>
@@ -277,19 +287,19 @@
                 <w:szCs w:val="24"/>
                 <w:lang w:val="es-MX"/>
               </w:rPr>
-              <w:t>R1. El sistema debe permitir registrar usuarios productores, artistas y creadores de contenido. De ellos se registrará el nickname, su cedula, la fecha de vinculación, nombre real y una imagen del rostro del usuario productor.</w:t>
-            </w:r>
-          </w:p>
-          <w:p>
-            <w:pPr>
-              <w:jc w:val="both"/>
+              <w:t xml:space="preserve">R1. El sistema debe permitir registrar usuarios productores, artistas y creadores de contenido. De ellos se registrará el </w:t>
+            </w:r>
+            <w:proofErr w:type="spellStart"/>
+            <w:r>
               <w:rPr>
                 <w:rFonts w:ascii="Candara" w:hAnsi="Candara"/>
                 <w:sz w:val="24"/>
                 <w:szCs w:val="24"/>
                 <w:lang w:val="es-MX"/>
               </w:rPr>
-            </w:pPr>
+              <w:t>nickname</w:t>
+            </w:r>
+            <w:proofErr w:type="spellEnd"/>
             <w:r>
               <w:rPr>
                 <w:rFonts w:ascii="Candara" w:hAnsi="Candara"/>
@@ -297,7 +307,7 @@
                 <w:szCs w:val="24"/>
                 <w:lang w:val="es-MX"/>
               </w:rPr>
-              <w:t>R2. El sistema debe permitir registrar usuario consumidores, estándar y premium. De ellos se registrará el nickname, su cedula y la fecha de vinculación a la plataforma.</w:t>
+              <w:t>, su cedula, la fecha de vinculación, nombre real y una imagen del rostro del usuario productor.</w:t>
             </w:r>
           </w:p>
           <w:p>
@@ -317,19 +327,19 @@
                 <w:szCs w:val="24"/>
                 <w:lang w:val="es-MX"/>
               </w:rPr>
-              <w:t>R3. Registrar canciones y podcast a artistas y creadores de contenido respectivamente. De estos audios se registrará el nombre, una imagen representativa, duración del audio, numero de reproducciones. De las canciones se registra el precio, género (Pop, Rock, House, Trap) y numero de ventas. De los podcasts se regsitar una pequeña descripción.</w:t>
-            </w:r>
-          </w:p>
-          <w:p>
-            <w:pPr>
-              <w:jc w:val="both"/>
+              <w:t xml:space="preserve">R2. El sistema debe permitir registrar usuario consumidores, estándar y premium. De ellos se registrará el </w:t>
+            </w:r>
+            <w:proofErr w:type="spellStart"/>
+            <w:r>
               <w:rPr>
                 <w:rFonts w:ascii="Candara" w:hAnsi="Candara"/>
                 <w:sz w:val="24"/>
                 <w:szCs w:val="24"/>
                 <w:lang w:val="es-MX"/>
               </w:rPr>
-            </w:pPr>
+              <w:t>nickname</w:t>
+            </w:r>
+            <w:proofErr w:type="spellEnd"/>
             <w:r>
               <w:rPr>
                 <w:rFonts w:ascii="Candara" w:hAnsi="Candara"/>
@@ -337,7 +347,7 @@
                 <w:szCs w:val="24"/>
                 <w:lang w:val="es-MX"/>
               </w:rPr>
-              <w:t>R4. El sistema debe permitir crear una lista de reproducción y asignarla a un usuario estándar o premium.</w:t>
+              <w:t>, su cedula y la fecha de vinculación a la plataforma.</w:t>
             </w:r>
           </w:p>
           <w:p>
@@ -357,19 +367,19 @@
                 <w:szCs w:val="24"/>
                 <w:lang w:val="es-MX"/>
               </w:rPr>
-              <w:t>R5. El sistema debe permitir modificar una playlist ya sea añadiendo un audio o borrándolo.</w:t>
-            </w:r>
-          </w:p>
-          <w:p>
-            <w:pPr>
-              <w:jc w:val="both"/>
+              <w:t xml:space="preserve">R3. Registrar canciones y podcast a artistas y creadores de contenido respectivamente. De estos audios se registrará el nombre, una imagen representativa, duración del audio, numero de reproducciones. De las canciones se registra el precio, género (Pop, Rock, House, </w:t>
+            </w:r>
+            <w:proofErr w:type="spellStart"/>
+            <w:r>
               <w:rPr>
                 <w:rFonts w:ascii="Candara" w:hAnsi="Candara"/>
                 <w:sz w:val="24"/>
                 <w:szCs w:val="24"/>
                 <w:lang w:val="es-MX"/>
               </w:rPr>
-            </w:pPr>
+              <w:t>Trap</w:t>
+            </w:r>
+            <w:proofErr w:type="spellEnd"/>
             <w:r>
               <w:rPr>
                 <w:rFonts w:ascii="Candara" w:hAnsi="Candara"/>
@@ -377,7 +387,127 @@
                 <w:szCs w:val="24"/>
                 <w:lang w:val="es-MX"/>
               </w:rPr>
-              <w:t xml:space="preserve">R6. El sistema debe permitir compartir una playlist de un usuario estándar o </w:t>
+              <w:t xml:space="preserve">) y numero de ventas. De los podcasts se </w:t>
+            </w:r>
+            <w:proofErr w:type="spellStart"/>
+            <w:r>
+              <w:rPr>
+                <w:rFonts w:ascii="Candara" w:hAnsi="Candara"/>
+                <w:sz w:val="24"/>
+                <w:szCs w:val="24"/>
+                <w:lang w:val="es-MX"/>
+              </w:rPr>
+              <w:t>regsitar</w:t>
+            </w:r>
+            <w:proofErr w:type="spellEnd"/>
+            <w:r>
+              <w:rPr>
+                <w:rFonts w:ascii="Candara" w:hAnsi="Candara"/>
+                <w:sz w:val="24"/>
+                <w:szCs w:val="24"/>
+                <w:lang w:val="es-MX"/>
+              </w:rPr>
+              <w:t xml:space="preserve"> una pequeña descripción.</w:t>
+            </w:r>
+          </w:p>
+          <w:p>
+            <w:pPr>
+              <w:jc w:val="both"/>
+              <w:rPr>
+                <w:rFonts w:ascii="Candara" w:hAnsi="Candara"/>
+                <w:sz w:val="24"/>
+                <w:szCs w:val="24"/>
+                <w:lang w:val="es-MX"/>
+              </w:rPr>
+            </w:pPr>
+            <w:r>
+              <w:rPr>
+                <w:rFonts w:ascii="Candara" w:hAnsi="Candara"/>
+                <w:sz w:val="24"/>
+                <w:szCs w:val="24"/>
+                <w:lang w:val="es-MX"/>
+              </w:rPr>
+              <w:t>R4. El sistema debe permitir crear una lista de reproducción y asignarla a un usuario estándar o premium.</w:t>
+            </w:r>
+          </w:p>
+          <w:p>
+            <w:pPr>
+              <w:jc w:val="both"/>
+              <w:rPr>
+                <w:rFonts w:ascii="Candara" w:hAnsi="Candara"/>
+                <w:sz w:val="24"/>
+                <w:szCs w:val="24"/>
+                <w:lang w:val="es-MX"/>
+              </w:rPr>
+            </w:pPr>
+            <w:r>
+              <w:rPr>
+                <w:rFonts w:ascii="Candara" w:hAnsi="Candara"/>
+                <w:sz w:val="24"/>
+                <w:szCs w:val="24"/>
+                <w:lang w:val="es-MX"/>
+              </w:rPr>
+              <w:t xml:space="preserve">R5. El sistema debe permitir modificar una </w:t>
+            </w:r>
+            <w:proofErr w:type="spellStart"/>
+            <w:r>
+              <w:rPr>
+                <w:rFonts w:ascii="Candara" w:hAnsi="Candara"/>
+                <w:sz w:val="24"/>
+                <w:szCs w:val="24"/>
+                <w:lang w:val="es-MX"/>
+              </w:rPr>
+              <w:t>playlist</w:t>
+            </w:r>
+            <w:proofErr w:type="spellEnd"/>
+            <w:r>
+              <w:rPr>
+                <w:rFonts w:ascii="Candara" w:hAnsi="Candara"/>
+                <w:sz w:val="24"/>
+                <w:szCs w:val="24"/>
+                <w:lang w:val="es-MX"/>
+              </w:rPr>
+              <w:t xml:space="preserve"> ya sea añadiendo un audio o borrándolo.</w:t>
+            </w:r>
+          </w:p>
+          <w:p>
+            <w:pPr>
+              <w:jc w:val="both"/>
+              <w:rPr>
+                <w:rFonts w:ascii="Candara" w:hAnsi="Candara"/>
+                <w:sz w:val="24"/>
+                <w:szCs w:val="24"/>
+                <w:lang w:val="es-MX"/>
+              </w:rPr>
+            </w:pPr>
+            <w:r>
+              <w:rPr>
+                <w:rFonts w:ascii="Candara" w:hAnsi="Candara"/>
+                <w:sz w:val="24"/>
+                <w:szCs w:val="24"/>
+                <w:lang w:val="es-MX"/>
+              </w:rPr>
+              <w:t xml:space="preserve">R6. El sistema debe permitir compartir una </w:t>
+            </w:r>
+            <w:proofErr w:type="spellStart"/>
+            <w:r>
+              <w:rPr>
+                <w:rFonts w:ascii="Candara" w:hAnsi="Candara"/>
+                <w:sz w:val="24"/>
+                <w:szCs w:val="24"/>
+                <w:lang w:val="es-MX"/>
+              </w:rPr>
+              <w:t>playlist</w:t>
+            </w:r>
+            <w:proofErr w:type="spellEnd"/>
+            <w:r>
+              <w:rPr>
+                <w:rFonts w:ascii="Candara" w:hAnsi="Candara"/>
+                <w:sz w:val="24"/>
+                <w:szCs w:val="24"/>
+                <w:lang w:val="es-MX"/>
+              </w:rPr>
+              <w:t xml:space="preserve"> de un usuario estándar o </w:t>
             </w:r>
             <w:r>
               <w:rPr>
@@ -915,7 +1045,13 @@
           </w:tcPr>
           <w:p>
             <w:r>
-              <w:t>El sistema debe permitir registrar un jugador en el videojuego</w:t>
+              <w:t xml:space="preserve">El sistema debe permitir registrar un </w:t>
+            </w:r>
+            <w:r>
+              <w:t xml:space="preserve">usuario productor, artista o </w:t>
+            </w:r>
+            <w:r>
+              <w:t>creador de contenido</w:t>
             </w:r>
           </w:p>
         </w:tc>
@@ -1011,20 +1147,24 @@
             <w:vAlign w:val="center"/>
           </w:tcPr>
           <w:p>
+            <w:proofErr w:type="spellStart"/>
             <w:r>
               <w:t>nickname</w:t>
             </w:r>
-          </w:p>
-        </w:tc>
-        <w:tc>
-          <w:tcPr>
-            <w:tcW w:w="2271" w:type="dxa"/>
-            <w:vAlign w:val="center"/>
-          </w:tcPr>
-          <w:p>
+            <w:proofErr w:type="spellEnd"/>
+          </w:p>
+        </w:tc>
+        <w:tc>
+          <w:tcPr>
+            <w:tcW w:w="2271" w:type="dxa"/>
+            <w:vAlign w:val="center"/>
+          </w:tcPr>
+          <w:p>
+            <w:proofErr w:type="spellStart"/>
             <w:r>
               <w:t>String</w:t>
             </w:r>
+            <w:proofErr w:type="spellEnd"/>
           </w:p>
         </w:tc>
         <w:tc>
@@ -1065,14 +1205,24 @@
             <w:tcW w:w="2271" w:type="dxa"/>
             <w:vAlign w:val="center"/>
           </w:tcPr>
-          <w:p/>
-        </w:tc>
-        <w:tc>
-          <w:tcPr>
-            <w:tcW w:w="2271" w:type="dxa"/>
-            <w:vAlign w:val="center"/>
-          </w:tcPr>
-          <w:p/>
+          <w:p>
+            <w:r>
+              <w:t>cedula</w:t>
+            </w:r>
+          </w:p>
+        </w:tc>
+        <w:tc>
+          <w:tcPr>
+            <w:tcW w:w="2271" w:type="dxa"/>
+            <w:vAlign w:val="center"/>
+          </w:tcPr>
+          <w:p>
+            <w:proofErr w:type="spellStart"/>
+            <w:r>
+              <w:t>String</w:t>
+            </w:r>
+            <w:proofErr w:type="spellEnd"/>
+          </w:p>
         </w:tc>
         <w:tc>
           <w:tcPr>
@@ -1112,14 +1262,27 @@
             <w:tcW w:w="2271" w:type="dxa"/>
             <w:vAlign w:val="center"/>
           </w:tcPr>
-          <w:p/>
-        </w:tc>
-        <w:tc>
-          <w:tcPr>
-            <w:tcW w:w="2271" w:type="dxa"/>
-            <w:vAlign w:val="center"/>
-          </w:tcPr>
-          <w:p/>
+          <w:p>
+            <w:r>
+              <w:t xml:space="preserve">Fecha de </w:t>
+            </w:r>
+            <w:proofErr w:type="spellStart"/>
+            <w:r>
+              <w:t>vinculacion</w:t>
+            </w:r>
+            <w:proofErr w:type="spellEnd"/>
+          </w:p>
+        </w:tc>
+        <w:tc>
+          <w:tcPr>
+            <w:tcW w:w="2271" w:type="dxa"/>
+            <w:vAlign w:val="center"/>
+          </w:tcPr>
+          <w:p>
+            <w:r>
+              <w:t>Date</w:t>
+            </w:r>
+          </w:p>
         </w:tc>
         <w:tc>
           <w:tcPr>
@@ -1159,14 +1322,24 @@
             <w:tcW w:w="2271" w:type="dxa"/>
             <w:vAlign w:val="center"/>
           </w:tcPr>
-          <w:p/>
-        </w:tc>
-        <w:tc>
-          <w:tcPr>
-            <w:tcW w:w="2271" w:type="dxa"/>
-            <w:vAlign w:val="center"/>
-          </w:tcPr>
-          <w:p/>
+          <w:p>
+            <w:r>
+              <w:t>Nombre real</w:t>
+            </w:r>
+          </w:p>
+        </w:tc>
+        <w:tc>
+          <w:tcPr>
+            <w:tcW w:w="2271" w:type="dxa"/>
+            <w:vAlign w:val="center"/>
+          </w:tcPr>
+          <w:p>
+            <w:proofErr w:type="spellStart"/>
+            <w:r>
+              <w:t>String</w:t>
+            </w:r>
+            <w:proofErr w:type="spellEnd"/>
+          </w:p>
         </w:tc>
         <w:tc>
           <w:tcPr>
@@ -1206,14 +1379,26 @@
             <w:tcW w:w="2271" w:type="dxa"/>
             <w:vAlign w:val="center"/>
           </w:tcPr>
-          <w:p/>
-        </w:tc>
-        <w:tc>
-          <w:tcPr>
-            <w:tcW w:w="2271" w:type="dxa"/>
-            <w:vAlign w:val="center"/>
-          </w:tcPr>
-          <w:p/>
+          <w:p>
+            <w:proofErr w:type="spellStart"/>
+            <w:r>
+              <w:t>urlImage</w:t>
+            </w:r>
+            <w:proofErr w:type="spellEnd"/>
+          </w:p>
+        </w:tc>
+        <w:tc>
+          <w:tcPr>
+            <w:tcW w:w="2271" w:type="dxa"/>
+            <w:vAlign w:val="center"/>
+          </w:tcPr>
+          <w:p>
+            <w:proofErr w:type="spellStart"/>
+            <w:r>
+              <w:t>String</w:t>
+            </w:r>
+            <w:proofErr w:type="spellEnd"/>
+          </w:p>
         </w:tc>
         <w:tc>
           <w:tcPr>
@@ -1247,7 +1432,23 @@
           </w:tcPr>
           <w:p>
             <w:r>
-              <w:t>El objeto player no debe estar creado</w:t>
+              <w:t xml:space="preserve">El objeto </w:t>
+            </w:r>
+            <w:proofErr w:type="spellStart"/>
+            <w:r>
+              <w:t>Artsit</w:t>
+            </w:r>
+            <w:proofErr w:type="spellEnd"/>
+            <w:r>
+              <w:t xml:space="preserve"> o </w:t>
+            </w:r>
+            <w:proofErr w:type="spellStart"/>
+            <w:r>
+              <w:t>ContentCreator</w:t>
+            </w:r>
+            <w:proofErr w:type="spellEnd"/>
+            <w:r>
+              <w:t xml:space="preserve"> no debe estar creado</w:t>
             </w:r>
           </w:p>
         </w:tc>
@@ -1276,8 +1477,16 @@
           </w:tcPr>
           <w:p>
             <w:r>
-              <w:t>Creación de un jugador</w:t>
-            </w:r>
+              <w:t xml:space="preserve">Creación de un </w:t>
+            </w:r>
+            <w:r>
+              <w:t xml:space="preserve">usuario </w:t>
+            </w:r>
+            <w:proofErr w:type="spellStart"/>
+            <w:r>
+              <w:t>porductor</w:t>
+            </w:r>
+            <w:proofErr w:type="spellEnd"/>
           </w:p>
         </w:tc>
       </w:tr>
@@ -1382,9 +1591,11 @@
             <w:vAlign w:val="center"/>
           </w:tcPr>
           <w:p>
+            <w:proofErr w:type="spellStart"/>
             <w:r>
               <w:t>String</w:t>
             </w:r>
+            <w:proofErr w:type="spellEnd"/>
           </w:p>
         </w:tc>
         <w:tc>
@@ -1443,9 +1654,11 @@
             <w:vAlign w:val="center"/>
           </w:tcPr>
           <w:p>
+            <w:proofErr w:type="spellStart"/>
             <w:r>
               <w:t>String</w:t>
             </w:r>
+            <w:proofErr w:type="spellEnd"/>
           </w:p>
         </w:tc>
         <w:tc>
@@ -1599,6 +1812,3092 @@
             <w:vAlign w:val="center"/>
           </w:tcPr>
           <w:p/>
+        </w:tc>
+      </w:tr>
+    </w:tbl>
+    <w:p>
+      <w:pPr>
+        <w:jc w:val="both"/>
+        <w:rPr>
+          <w:rFonts w:ascii="Candara" w:hAnsi="Candara"/>
+          <w:sz w:val="24"/>
+          <w:szCs w:val="24"/>
+        </w:rPr>
+      </w:pPr>
+    </w:p>
+    <w:tbl>
+      <w:tblPr>
+        <w:tblW w:w="9084" w:type="dxa"/>
+        <w:tblBorders>
+          <w:top w:val="single" w:sz="4" w:space="0" w:color="000000"/>
+          <w:left w:val="single" w:sz="4" w:space="0" w:color="000000"/>
+          <w:bottom w:val="single" w:sz="4" w:space="0" w:color="000000"/>
+          <w:right w:val="single" w:sz="4" w:space="0" w:color="000000"/>
+          <w:insideH w:val="single" w:sz="4" w:space="0" w:color="000000"/>
+          <w:insideV w:val="single" w:sz="4" w:space="0" w:color="000000"/>
+        </w:tblBorders>
+        <w:tblLayout w:type="fixed"/>
+        <w:tblLook w:val="0400" w:firstRow="0" w:lastRow="0" w:firstColumn="0" w:lastColumn="0" w:noHBand="0" w:noVBand="1"/>
+      </w:tblPr>
+      <w:tblGrid>
+        <w:gridCol w:w="2271"/>
+        <w:gridCol w:w="2271"/>
+        <w:gridCol w:w="2271"/>
+        <w:gridCol w:w="2271"/>
+      </w:tblGrid>
+      <w:tr>
+        <w:trPr>
+          <w:trHeight w:val="589"/>
+        </w:trPr>
+        <w:tc>
+          <w:tcPr>
+            <w:tcW w:w="2271" w:type="dxa"/>
+            <w:shd w:val="clear" w:color="auto" w:fill="D9E2F3"/>
+            <w:vAlign w:val="center"/>
+          </w:tcPr>
+          <w:p>
+            <w:r>
+              <w:t>Nombre o identificador</w:t>
+            </w:r>
+          </w:p>
+        </w:tc>
+        <w:tc>
+          <w:tcPr>
+            <w:tcW w:w="6813" w:type="dxa"/>
+            <w:gridSpan w:val="3"/>
+            <w:vAlign w:val="center"/>
+          </w:tcPr>
+          <w:p>
+            <w:r>
+              <w:t>R</w:t>
+            </w:r>
+            <w:r>
+              <w:t>2</w:t>
+            </w:r>
+            <w:r>
+              <w:t xml:space="preserve">. </w:t>
+            </w:r>
+            <w:r>
+              <w:rPr>
+                <w:rFonts w:ascii="Arial" w:eastAsia="Arial" w:hAnsi="Arial" w:cs="Arial"/>
+              </w:rPr>
+              <w:t xml:space="preserve">Registrar usuarios </w:t>
+            </w:r>
+            <w:r>
+              <w:rPr>
+                <w:rFonts w:ascii="Arial" w:eastAsia="Arial" w:hAnsi="Arial" w:cs="Arial"/>
+              </w:rPr>
+              <w:t>consumidores</w:t>
+            </w:r>
+          </w:p>
+        </w:tc>
+      </w:tr>
+      <w:tr>
+        <w:trPr>
+          <w:trHeight w:val="816"/>
+        </w:trPr>
+        <w:tc>
+          <w:tcPr>
+            <w:tcW w:w="2271" w:type="dxa"/>
+            <w:shd w:val="clear" w:color="auto" w:fill="D9E2F3"/>
+            <w:vAlign w:val="center"/>
+          </w:tcPr>
+          <w:p>
+            <w:r>
+              <w:t>Resumen</w:t>
+            </w:r>
+          </w:p>
+        </w:tc>
+        <w:tc>
+          <w:tcPr>
+            <w:tcW w:w="6813" w:type="dxa"/>
+            <w:gridSpan w:val="3"/>
+            <w:vAlign w:val="center"/>
+          </w:tcPr>
+          <w:p>
+            <w:r>
+              <w:t xml:space="preserve">El sistema debe permitir registrar un usuario </w:t>
+            </w:r>
+            <w:r>
+              <w:t>consumidor</w:t>
+            </w:r>
+            <w:r>
+              <w:t xml:space="preserve">, </w:t>
+            </w:r>
+            <w:r>
+              <w:t>Estándar</w:t>
+            </w:r>
+            <w:r>
+              <w:t xml:space="preserve"> o </w:t>
+            </w:r>
+            <w:r>
+              <w:t>Premium</w:t>
+            </w:r>
+          </w:p>
+        </w:tc>
+      </w:tr>
+      <w:tr>
+        <w:trPr>
+          <w:trHeight w:val="416"/>
+        </w:trPr>
+        <w:tc>
+          <w:tcPr>
+            <w:tcW w:w="2271" w:type="dxa"/>
+            <w:vMerge w:val="restart"/>
+            <w:shd w:val="clear" w:color="auto" w:fill="D9E2F3"/>
+            <w:vAlign w:val="center"/>
+          </w:tcPr>
+          <w:p>
+            <w:r>
+              <w:t>Entradas</w:t>
+            </w:r>
+          </w:p>
+        </w:tc>
+        <w:tc>
+          <w:tcPr>
+            <w:tcW w:w="2271" w:type="dxa"/>
+            <w:vAlign w:val="center"/>
+          </w:tcPr>
+          <w:p>
+            <w:pPr>
+              <w:jc w:val="center"/>
+            </w:pPr>
+            <w:r>
+              <w:t>Nombre entrada</w:t>
+            </w:r>
+          </w:p>
+        </w:tc>
+        <w:tc>
+          <w:tcPr>
+            <w:tcW w:w="2271" w:type="dxa"/>
+            <w:vAlign w:val="center"/>
+          </w:tcPr>
+          <w:p>
+            <w:pPr>
+              <w:jc w:val="center"/>
+            </w:pPr>
+            <w:r>
+              <w:t>Tipo de dato</w:t>
+            </w:r>
+          </w:p>
+        </w:tc>
+        <w:tc>
+          <w:tcPr>
+            <w:tcW w:w="2271" w:type="dxa"/>
+            <w:vAlign w:val="center"/>
+          </w:tcPr>
+          <w:p>
+            <w:pPr>
+              <w:jc w:val="center"/>
+            </w:pPr>
+            <w:r>
+              <w:t>Condición de selección o repetición</w:t>
+            </w:r>
+          </w:p>
+        </w:tc>
+      </w:tr>
+      <w:tr>
+        <w:trPr>
+          <w:trHeight w:val="270"/>
+        </w:trPr>
+        <w:tc>
+          <w:tcPr>
+            <w:tcW w:w="2271" w:type="dxa"/>
+            <w:vMerge/>
+            <w:shd w:val="clear" w:color="auto" w:fill="D9E2F3"/>
+            <w:vAlign w:val="center"/>
+          </w:tcPr>
+          <w:p>
+            <w:pPr>
+              <w:widowControl w:val="0"/>
+              <w:pBdr>
+                <w:top w:val="nil"/>
+                <w:left w:val="nil"/>
+                <w:bottom w:val="nil"/>
+                <w:right w:val="nil"/>
+                <w:between w:val="nil"/>
+              </w:pBdr>
+              <w:spacing w:line="276" w:lineRule="auto"/>
+            </w:pPr>
+          </w:p>
+        </w:tc>
+        <w:tc>
+          <w:tcPr>
+            <w:tcW w:w="2271" w:type="dxa"/>
+            <w:vAlign w:val="center"/>
+          </w:tcPr>
+          <w:p>
+            <w:proofErr w:type="spellStart"/>
+            <w:r>
+              <w:t>nickname</w:t>
+            </w:r>
+            <w:proofErr w:type="spellEnd"/>
+          </w:p>
+        </w:tc>
+        <w:tc>
+          <w:tcPr>
+            <w:tcW w:w="2271" w:type="dxa"/>
+            <w:vAlign w:val="center"/>
+          </w:tcPr>
+          <w:p>
+            <w:proofErr w:type="spellStart"/>
+            <w:r>
+              <w:t>String</w:t>
+            </w:r>
+            <w:proofErr w:type="spellEnd"/>
+          </w:p>
+        </w:tc>
+        <w:tc>
+          <w:tcPr>
+            <w:tcW w:w="2271" w:type="dxa"/>
+            <w:vAlign w:val="center"/>
+          </w:tcPr>
+          <w:p/>
+        </w:tc>
+      </w:tr>
+      <w:tr>
+        <w:trPr>
+          <w:trHeight w:val="270"/>
+        </w:trPr>
+        <w:tc>
+          <w:tcPr>
+            <w:tcW w:w="2271" w:type="dxa"/>
+            <w:vMerge/>
+            <w:shd w:val="clear" w:color="auto" w:fill="D9E2F3"/>
+            <w:vAlign w:val="center"/>
+          </w:tcPr>
+          <w:p>
+            <w:pPr>
+              <w:widowControl w:val="0"/>
+              <w:pBdr>
+                <w:top w:val="nil"/>
+                <w:left w:val="nil"/>
+                <w:bottom w:val="nil"/>
+                <w:right w:val="nil"/>
+                <w:between w:val="nil"/>
+              </w:pBdr>
+              <w:spacing w:line="276" w:lineRule="auto"/>
+            </w:pPr>
+          </w:p>
+        </w:tc>
+        <w:tc>
+          <w:tcPr>
+            <w:tcW w:w="2271" w:type="dxa"/>
+            <w:vAlign w:val="center"/>
+          </w:tcPr>
+          <w:p>
+            <w:r>
+              <w:t>cedula</w:t>
+            </w:r>
+          </w:p>
+        </w:tc>
+        <w:tc>
+          <w:tcPr>
+            <w:tcW w:w="2271" w:type="dxa"/>
+            <w:vAlign w:val="center"/>
+          </w:tcPr>
+          <w:p>
+            <w:proofErr w:type="spellStart"/>
+            <w:r>
+              <w:t>String</w:t>
+            </w:r>
+            <w:proofErr w:type="spellEnd"/>
+          </w:p>
+        </w:tc>
+        <w:tc>
+          <w:tcPr>
+            <w:tcW w:w="2271" w:type="dxa"/>
+            <w:vAlign w:val="center"/>
+          </w:tcPr>
+          <w:p/>
+        </w:tc>
+      </w:tr>
+      <w:tr>
+        <w:trPr>
+          <w:trHeight w:val="270"/>
+        </w:trPr>
+        <w:tc>
+          <w:tcPr>
+            <w:tcW w:w="2271" w:type="dxa"/>
+            <w:vMerge/>
+            <w:shd w:val="clear" w:color="auto" w:fill="D9E2F3"/>
+            <w:vAlign w:val="center"/>
+          </w:tcPr>
+          <w:p>
+            <w:pPr>
+              <w:widowControl w:val="0"/>
+              <w:pBdr>
+                <w:top w:val="nil"/>
+                <w:left w:val="nil"/>
+                <w:bottom w:val="nil"/>
+                <w:right w:val="nil"/>
+                <w:between w:val="nil"/>
+              </w:pBdr>
+              <w:spacing w:line="276" w:lineRule="auto"/>
+            </w:pPr>
+          </w:p>
+        </w:tc>
+        <w:tc>
+          <w:tcPr>
+            <w:tcW w:w="2271" w:type="dxa"/>
+            <w:vAlign w:val="center"/>
+          </w:tcPr>
+          <w:p>
+            <w:r>
+              <w:t xml:space="preserve">Fecha de </w:t>
+            </w:r>
+            <w:proofErr w:type="spellStart"/>
+            <w:r>
+              <w:t>vinculacion</w:t>
+            </w:r>
+            <w:proofErr w:type="spellEnd"/>
+          </w:p>
+        </w:tc>
+        <w:tc>
+          <w:tcPr>
+            <w:tcW w:w="2271" w:type="dxa"/>
+            <w:vAlign w:val="center"/>
+          </w:tcPr>
+          <w:p>
+            <w:r>
+              <w:t>Date</w:t>
+            </w:r>
+          </w:p>
+        </w:tc>
+        <w:tc>
+          <w:tcPr>
+            <w:tcW w:w="2271" w:type="dxa"/>
+            <w:vAlign w:val="center"/>
+          </w:tcPr>
+          <w:p/>
+        </w:tc>
+      </w:tr>
+      <w:tr>
+        <w:trPr>
+          <w:trHeight w:val="270"/>
+        </w:trPr>
+        <w:tc>
+          <w:tcPr>
+            <w:tcW w:w="2271" w:type="dxa"/>
+            <w:vMerge/>
+            <w:shd w:val="clear" w:color="auto" w:fill="D9E2F3"/>
+            <w:vAlign w:val="center"/>
+          </w:tcPr>
+          <w:p>
+            <w:pPr>
+              <w:widowControl w:val="0"/>
+              <w:pBdr>
+                <w:top w:val="nil"/>
+                <w:left w:val="nil"/>
+                <w:bottom w:val="nil"/>
+                <w:right w:val="nil"/>
+                <w:between w:val="nil"/>
+              </w:pBdr>
+              <w:spacing w:line="276" w:lineRule="auto"/>
+            </w:pPr>
+          </w:p>
+        </w:tc>
+        <w:tc>
+          <w:tcPr>
+            <w:tcW w:w="2271" w:type="dxa"/>
+            <w:vAlign w:val="center"/>
+          </w:tcPr>
+          <w:p/>
+        </w:tc>
+        <w:tc>
+          <w:tcPr>
+            <w:tcW w:w="2271" w:type="dxa"/>
+            <w:vAlign w:val="center"/>
+          </w:tcPr>
+          <w:p/>
+        </w:tc>
+        <w:tc>
+          <w:tcPr>
+            <w:tcW w:w="2271" w:type="dxa"/>
+            <w:vAlign w:val="center"/>
+          </w:tcPr>
+          <w:p/>
+        </w:tc>
+      </w:tr>
+      <w:tr>
+        <w:trPr>
+          <w:trHeight w:val="270"/>
+        </w:trPr>
+        <w:tc>
+          <w:tcPr>
+            <w:tcW w:w="2271" w:type="dxa"/>
+            <w:vMerge/>
+            <w:shd w:val="clear" w:color="auto" w:fill="D9E2F3"/>
+            <w:vAlign w:val="center"/>
+          </w:tcPr>
+          <w:p>
+            <w:pPr>
+              <w:widowControl w:val="0"/>
+              <w:pBdr>
+                <w:top w:val="nil"/>
+                <w:left w:val="nil"/>
+                <w:bottom w:val="nil"/>
+                <w:right w:val="nil"/>
+                <w:between w:val="nil"/>
+              </w:pBdr>
+              <w:spacing w:line="276" w:lineRule="auto"/>
+            </w:pPr>
+          </w:p>
+        </w:tc>
+        <w:tc>
+          <w:tcPr>
+            <w:tcW w:w="2271" w:type="dxa"/>
+            <w:vAlign w:val="center"/>
+          </w:tcPr>
+          <w:p/>
+        </w:tc>
+        <w:tc>
+          <w:tcPr>
+            <w:tcW w:w="2271" w:type="dxa"/>
+            <w:vAlign w:val="center"/>
+          </w:tcPr>
+          <w:p/>
+        </w:tc>
+        <w:tc>
+          <w:tcPr>
+            <w:tcW w:w="2271" w:type="dxa"/>
+            <w:vAlign w:val="center"/>
+          </w:tcPr>
+          <w:p/>
+        </w:tc>
+      </w:tr>
+      <w:tr>
+        <w:trPr>
+          <w:trHeight w:val="1255"/>
+        </w:trPr>
+        <w:tc>
+          <w:tcPr>
+            <w:tcW w:w="2271" w:type="dxa"/>
+            <w:shd w:val="clear" w:color="auto" w:fill="D9E2F3"/>
+            <w:vAlign w:val="center"/>
+          </w:tcPr>
+          <w:p>
+            <w:r>
+              <w:t>Actividades generales necesarias para obtener los resultados</w:t>
+            </w:r>
+          </w:p>
+        </w:tc>
+        <w:tc>
+          <w:tcPr>
+            <w:tcW w:w="6813" w:type="dxa"/>
+            <w:gridSpan w:val="3"/>
+            <w:vAlign w:val="center"/>
+          </w:tcPr>
+          <w:p>
+            <w:r>
+              <w:t xml:space="preserve">El objeto </w:t>
+            </w:r>
+            <w:r>
+              <w:t>Standard</w:t>
+            </w:r>
+            <w:r>
+              <w:t xml:space="preserve"> o </w:t>
+            </w:r>
+            <w:r>
+              <w:t>Premium</w:t>
+            </w:r>
+            <w:r>
+              <w:t xml:space="preserve"> no debe estar creado</w:t>
+            </w:r>
+          </w:p>
+        </w:tc>
+      </w:tr>
+      <w:tr>
+        <w:trPr>
+          <w:trHeight w:val="727"/>
+        </w:trPr>
+        <w:tc>
+          <w:tcPr>
+            <w:tcW w:w="2271" w:type="dxa"/>
+            <w:shd w:val="clear" w:color="auto" w:fill="D9E2F3"/>
+            <w:vAlign w:val="center"/>
+          </w:tcPr>
+          <w:p>
+            <w:r>
+              <w:t>Resultado o postcondición</w:t>
+            </w:r>
+          </w:p>
+        </w:tc>
+        <w:tc>
+          <w:tcPr>
+            <w:tcW w:w="6813" w:type="dxa"/>
+            <w:gridSpan w:val="3"/>
+            <w:vAlign w:val="center"/>
+          </w:tcPr>
+          <w:p>
+            <w:r>
+              <w:t>Creación de un usuario</w:t>
+            </w:r>
+            <w:r>
+              <w:t xml:space="preserve"> consumidor</w:t>
+            </w:r>
+          </w:p>
+        </w:tc>
+      </w:tr>
+      <w:tr>
+        <w:trPr>
+          <w:trHeight w:val="286"/>
+        </w:trPr>
+        <w:tc>
+          <w:tcPr>
+            <w:tcW w:w="2271" w:type="dxa"/>
+            <w:vMerge w:val="restart"/>
+            <w:shd w:val="clear" w:color="auto" w:fill="D9E2F3"/>
+            <w:vAlign w:val="center"/>
+          </w:tcPr>
+          <w:p>
+            <w:r>
+              <w:t>Salidas</w:t>
+            </w:r>
+          </w:p>
+        </w:tc>
+        <w:tc>
+          <w:tcPr>
+            <w:tcW w:w="2271" w:type="dxa"/>
+            <w:vAlign w:val="center"/>
+          </w:tcPr>
+          <w:p>
+            <w:pPr>
+              <w:jc w:val="center"/>
+            </w:pPr>
+            <w:r>
+              <w:t>Nombre Salida</w:t>
+            </w:r>
+          </w:p>
+        </w:tc>
+        <w:tc>
+          <w:tcPr>
+            <w:tcW w:w="2271" w:type="dxa"/>
+            <w:vAlign w:val="center"/>
+          </w:tcPr>
+          <w:p>
+            <w:pPr>
+              <w:jc w:val="center"/>
+            </w:pPr>
+            <w:r>
+              <w:t>Tipo de dato</w:t>
+            </w:r>
+          </w:p>
+        </w:tc>
+        <w:tc>
+          <w:tcPr>
+            <w:tcW w:w="2271" w:type="dxa"/>
+            <w:vAlign w:val="center"/>
+          </w:tcPr>
+          <w:p>
+            <w:pPr>
+              <w:jc w:val="center"/>
+            </w:pPr>
+            <w:r>
+              <w:t>Condición de selección o repetición</w:t>
+            </w:r>
+          </w:p>
+        </w:tc>
+      </w:tr>
+      <w:tr>
+        <w:trPr>
+          <w:trHeight w:val="300"/>
+        </w:trPr>
+        <w:tc>
+          <w:tcPr>
+            <w:tcW w:w="2271" w:type="dxa"/>
+            <w:vMerge/>
+            <w:shd w:val="clear" w:color="auto" w:fill="D9E2F3"/>
+            <w:vAlign w:val="center"/>
+          </w:tcPr>
+          <w:p>
+            <w:pPr>
+              <w:widowControl w:val="0"/>
+              <w:pBdr>
+                <w:top w:val="nil"/>
+                <w:left w:val="nil"/>
+                <w:bottom w:val="nil"/>
+                <w:right w:val="nil"/>
+                <w:between w:val="nil"/>
+              </w:pBdr>
+            </w:pPr>
+          </w:p>
+        </w:tc>
+        <w:tc>
+          <w:tcPr>
+            <w:tcW w:w="2271" w:type="dxa"/>
+            <w:vAlign w:val="center"/>
+          </w:tcPr>
+          <w:p>
+            <w:r>
+              <w:t>Mensaje de confirmación</w:t>
+            </w:r>
+          </w:p>
+        </w:tc>
+        <w:tc>
+          <w:tcPr>
+            <w:tcW w:w="2271" w:type="dxa"/>
+            <w:vAlign w:val="center"/>
+          </w:tcPr>
+          <w:p>
+            <w:proofErr w:type="spellStart"/>
+            <w:r>
+              <w:t>String</w:t>
+            </w:r>
+            <w:proofErr w:type="spellEnd"/>
+          </w:p>
+        </w:tc>
+        <w:tc>
+          <w:tcPr>
+            <w:tcW w:w="2271" w:type="dxa"/>
+            <w:vAlign w:val="center"/>
+          </w:tcPr>
+          <w:p>
+            <w:r>
+              <w:t>Creación exitosa del usuario</w:t>
+            </w:r>
+          </w:p>
+        </w:tc>
+      </w:tr>
+      <w:tr>
+        <w:trPr>
+          <w:trHeight w:val="255"/>
+        </w:trPr>
+        <w:tc>
+          <w:tcPr>
+            <w:tcW w:w="2271" w:type="dxa"/>
+            <w:vMerge/>
+            <w:shd w:val="clear" w:color="auto" w:fill="D9E2F3"/>
+            <w:vAlign w:val="center"/>
+          </w:tcPr>
+          <w:p>
+            <w:pPr>
+              <w:widowControl w:val="0"/>
+              <w:pBdr>
+                <w:top w:val="nil"/>
+                <w:left w:val="nil"/>
+                <w:bottom w:val="nil"/>
+                <w:right w:val="nil"/>
+                <w:between w:val="nil"/>
+              </w:pBdr>
+            </w:pPr>
+          </w:p>
+        </w:tc>
+        <w:tc>
+          <w:tcPr>
+            <w:tcW w:w="2271" w:type="dxa"/>
+            <w:vAlign w:val="center"/>
+          </w:tcPr>
+          <w:p>
+            <w:r>
+              <w:t>Mensaje de Error</w:t>
+            </w:r>
+          </w:p>
+        </w:tc>
+        <w:tc>
+          <w:tcPr>
+            <w:tcW w:w="2271" w:type="dxa"/>
+            <w:vAlign w:val="center"/>
+          </w:tcPr>
+          <w:p>
+            <w:proofErr w:type="spellStart"/>
+            <w:r>
+              <w:t>String</w:t>
+            </w:r>
+            <w:proofErr w:type="spellEnd"/>
+          </w:p>
+        </w:tc>
+        <w:tc>
+          <w:tcPr>
+            <w:tcW w:w="2271" w:type="dxa"/>
+            <w:vAlign w:val="center"/>
+          </w:tcPr>
+          <w:p>
+            <w:r>
+              <w:t>Error en la creación de un usuario</w:t>
+            </w:r>
+          </w:p>
+        </w:tc>
+      </w:tr>
+    </w:tbl>
+    <w:p>
+      <w:pPr>
+        <w:jc w:val="both"/>
+        <w:rPr>
+          <w:rFonts w:ascii="Candara" w:hAnsi="Candara"/>
+          <w:sz w:val="24"/>
+          <w:szCs w:val="24"/>
+        </w:rPr>
+      </w:pPr>
+    </w:p>
+    <w:tbl>
+      <w:tblPr>
+        <w:tblW w:w="9084" w:type="dxa"/>
+        <w:tblBorders>
+          <w:top w:val="single" w:sz="4" w:space="0" w:color="000000"/>
+          <w:left w:val="single" w:sz="4" w:space="0" w:color="000000"/>
+          <w:bottom w:val="single" w:sz="4" w:space="0" w:color="000000"/>
+          <w:right w:val="single" w:sz="4" w:space="0" w:color="000000"/>
+          <w:insideH w:val="single" w:sz="4" w:space="0" w:color="000000"/>
+          <w:insideV w:val="single" w:sz="4" w:space="0" w:color="000000"/>
+        </w:tblBorders>
+        <w:tblLayout w:type="fixed"/>
+        <w:tblLook w:val="0400" w:firstRow="0" w:lastRow="0" w:firstColumn="0" w:lastColumn="0" w:noHBand="0" w:noVBand="1"/>
+      </w:tblPr>
+      <w:tblGrid>
+        <w:gridCol w:w="2271"/>
+        <w:gridCol w:w="2271"/>
+        <w:gridCol w:w="2271"/>
+        <w:gridCol w:w="2271"/>
+      </w:tblGrid>
+      <w:tr>
+        <w:trPr>
+          <w:trHeight w:val="589"/>
+        </w:trPr>
+        <w:tc>
+          <w:tcPr>
+            <w:tcW w:w="2271" w:type="dxa"/>
+            <w:shd w:val="clear" w:color="auto" w:fill="D9E2F3"/>
+            <w:vAlign w:val="center"/>
+          </w:tcPr>
+          <w:p>
+            <w:r>
+              <w:t>Nombre o identificador</w:t>
+            </w:r>
+          </w:p>
+        </w:tc>
+        <w:tc>
+          <w:tcPr>
+            <w:tcW w:w="6813" w:type="dxa"/>
+            <w:gridSpan w:val="3"/>
+            <w:vAlign w:val="center"/>
+          </w:tcPr>
+          <w:p>
+            <w:r>
+              <w:t>R</w:t>
+            </w:r>
+            <w:r>
+              <w:t>3</w:t>
+            </w:r>
+            <w:r>
+              <w:t xml:space="preserve">. </w:t>
+            </w:r>
+            <w:r>
+              <w:rPr>
+                <w:rFonts w:ascii="Arial" w:eastAsia="Arial" w:hAnsi="Arial" w:cs="Arial"/>
+              </w:rPr>
+              <w:t xml:space="preserve">Registrar </w:t>
+            </w:r>
+            <w:r>
+              <w:rPr>
+                <w:rFonts w:ascii="Arial" w:eastAsia="Arial" w:hAnsi="Arial" w:cs="Arial"/>
+              </w:rPr>
+              <w:t>audios a la plataforma</w:t>
+            </w:r>
+          </w:p>
+        </w:tc>
+      </w:tr>
+      <w:tr>
+        <w:trPr>
+          <w:trHeight w:val="816"/>
+        </w:trPr>
+        <w:tc>
+          <w:tcPr>
+            <w:tcW w:w="2271" w:type="dxa"/>
+            <w:shd w:val="clear" w:color="auto" w:fill="D9E2F3"/>
+            <w:vAlign w:val="center"/>
+          </w:tcPr>
+          <w:p>
+            <w:r>
+              <w:t>Resumen</w:t>
+            </w:r>
+          </w:p>
+        </w:tc>
+        <w:tc>
+          <w:tcPr>
+            <w:tcW w:w="6813" w:type="dxa"/>
+            <w:gridSpan w:val="3"/>
+            <w:vAlign w:val="center"/>
+          </w:tcPr>
+          <w:p>
+            <w:r>
+              <w:t xml:space="preserve">El sistema debe permitir registrar </w:t>
+            </w:r>
+            <w:r>
+              <w:t>audios a la plataforma, Canciones o podcast</w:t>
+            </w:r>
+          </w:p>
+        </w:tc>
+      </w:tr>
+      <w:tr>
+        <w:trPr>
+          <w:trHeight w:val="416"/>
+        </w:trPr>
+        <w:tc>
+          <w:tcPr>
+            <w:tcW w:w="2271" w:type="dxa"/>
+            <w:vMerge w:val="restart"/>
+            <w:shd w:val="clear" w:color="auto" w:fill="D9E2F3"/>
+            <w:vAlign w:val="center"/>
+          </w:tcPr>
+          <w:p>
+            <w:r>
+              <w:lastRenderedPageBreak/>
+              <w:t>Entradas</w:t>
+            </w:r>
+          </w:p>
+        </w:tc>
+        <w:tc>
+          <w:tcPr>
+            <w:tcW w:w="2271" w:type="dxa"/>
+            <w:vAlign w:val="center"/>
+          </w:tcPr>
+          <w:p>
+            <w:pPr>
+              <w:jc w:val="center"/>
+            </w:pPr>
+            <w:r>
+              <w:t>Nombre entrada</w:t>
+            </w:r>
+          </w:p>
+        </w:tc>
+        <w:tc>
+          <w:tcPr>
+            <w:tcW w:w="2271" w:type="dxa"/>
+            <w:vAlign w:val="center"/>
+          </w:tcPr>
+          <w:p>
+            <w:pPr>
+              <w:jc w:val="center"/>
+            </w:pPr>
+            <w:r>
+              <w:t>Tipo de dato</w:t>
+            </w:r>
+          </w:p>
+        </w:tc>
+        <w:tc>
+          <w:tcPr>
+            <w:tcW w:w="2271" w:type="dxa"/>
+            <w:vAlign w:val="center"/>
+          </w:tcPr>
+          <w:p>
+            <w:pPr>
+              <w:jc w:val="center"/>
+            </w:pPr>
+            <w:r>
+              <w:t>Condición de selección o repetición</w:t>
+            </w:r>
+          </w:p>
+        </w:tc>
+      </w:tr>
+      <w:tr>
+        <w:trPr>
+          <w:trHeight w:val="270"/>
+        </w:trPr>
+        <w:tc>
+          <w:tcPr>
+            <w:tcW w:w="2271" w:type="dxa"/>
+            <w:vMerge/>
+            <w:shd w:val="clear" w:color="auto" w:fill="D9E2F3"/>
+            <w:vAlign w:val="center"/>
+          </w:tcPr>
+          <w:p>
+            <w:pPr>
+              <w:widowControl w:val="0"/>
+              <w:pBdr>
+                <w:top w:val="nil"/>
+                <w:left w:val="nil"/>
+                <w:bottom w:val="nil"/>
+                <w:right w:val="nil"/>
+                <w:between w:val="nil"/>
+              </w:pBdr>
+              <w:spacing w:line="276" w:lineRule="auto"/>
+            </w:pPr>
+          </w:p>
+        </w:tc>
+        <w:tc>
+          <w:tcPr>
+            <w:tcW w:w="2271" w:type="dxa"/>
+            <w:vAlign w:val="center"/>
+          </w:tcPr>
+          <w:p>
+            <w:r>
+              <w:t>Id del productor</w:t>
+            </w:r>
+          </w:p>
+        </w:tc>
+        <w:tc>
+          <w:tcPr>
+            <w:tcW w:w="2271" w:type="dxa"/>
+            <w:vAlign w:val="center"/>
+          </w:tcPr>
+          <w:p>
+            <w:proofErr w:type="spellStart"/>
+            <w:r>
+              <w:t>String</w:t>
+            </w:r>
+            <w:proofErr w:type="spellEnd"/>
+          </w:p>
+        </w:tc>
+        <w:tc>
+          <w:tcPr>
+            <w:tcW w:w="2271" w:type="dxa"/>
+            <w:vAlign w:val="center"/>
+          </w:tcPr>
+          <w:p/>
+        </w:tc>
+      </w:tr>
+      <w:tr>
+        <w:trPr>
+          <w:trHeight w:val="270"/>
+        </w:trPr>
+        <w:tc>
+          <w:tcPr>
+            <w:tcW w:w="2271" w:type="dxa"/>
+            <w:vMerge/>
+            <w:shd w:val="clear" w:color="auto" w:fill="D9E2F3"/>
+            <w:vAlign w:val="center"/>
+          </w:tcPr>
+          <w:p>
+            <w:pPr>
+              <w:widowControl w:val="0"/>
+              <w:pBdr>
+                <w:top w:val="nil"/>
+                <w:left w:val="nil"/>
+                <w:bottom w:val="nil"/>
+                <w:right w:val="nil"/>
+                <w:between w:val="nil"/>
+              </w:pBdr>
+              <w:spacing w:line="276" w:lineRule="auto"/>
+            </w:pPr>
+          </w:p>
+        </w:tc>
+        <w:tc>
+          <w:tcPr>
+            <w:tcW w:w="2271" w:type="dxa"/>
+            <w:vAlign w:val="center"/>
+          </w:tcPr>
+          <w:p>
+            <w:proofErr w:type="spellStart"/>
+            <w:r>
+              <w:t>name</w:t>
+            </w:r>
+            <w:proofErr w:type="spellEnd"/>
+          </w:p>
+        </w:tc>
+        <w:tc>
+          <w:tcPr>
+            <w:tcW w:w="2271" w:type="dxa"/>
+            <w:vAlign w:val="center"/>
+          </w:tcPr>
+          <w:p>
+            <w:proofErr w:type="spellStart"/>
+            <w:r>
+              <w:t>String</w:t>
+            </w:r>
+            <w:proofErr w:type="spellEnd"/>
+          </w:p>
+        </w:tc>
+        <w:tc>
+          <w:tcPr>
+            <w:tcW w:w="2271" w:type="dxa"/>
+            <w:vAlign w:val="center"/>
+          </w:tcPr>
+          <w:p/>
+        </w:tc>
+      </w:tr>
+      <w:tr>
+        <w:trPr>
+          <w:trHeight w:val="270"/>
+        </w:trPr>
+        <w:tc>
+          <w:tcPr>
+            <w:tcW w:w="2271" w:type="dxa"/>
+            <w:vMerge/>
+            <w:shd w:val="clear" w:color="auto" w:fill="D9E2F3"/>
+            <w:vAlign w:val="center"/>
+          </w:tcPr>
+          <w:p>
+            <w:pPr>
+              <w:widowControl w:val="0"/>
+              <w:pBdr>
+                <w:top w:val="nil"/>
+                <w:left w:val="nil"/>
+                <w:bottom w:val="nil"/>
+                <w:right w:val="nil"/>
+                <w:between w:val="nil"/>
+              </w:pBdr>
+              <w:spacing w:line="276" w:lineRule="auto"/>
+            </w:pPr>
+          </w:p>
+        </w:tc>
+        <w:tc>
+          <w:tcPr>
+            <w:tcW w:w="2271" w:type="dxa"/>
+            <w:vAlign w:val="center"/>
+          </w:tcPr>
+          <w:p>
+            <w:proofErr w:type="spellStart"/>
+            <w:r>
+              <w:t>Duration</w:t>
+            </w:r>
+            <w:proofErr w:type="spellEnd"/>
+          </w:p>
+        </w:tc>
+        <w:tc>
+          <w:tcPr>
+            <w:tcW w:w="2271" w:type="dxa"/>
+            <w:vAlign w:val="center"/>
+          </w:tcPr>
+          <w:p>
+            <w:proofErr w:type="spellStart"/>
+            <w:r>
+              <w:t>String</w:t>
+            </w:r>
+            <w:proofErr w:type="spellEnd"/>
+          </w:p>
+        </w:tc>
+        <w:tc>
+          <w:tcPr>
+            <w:tcW w:w="2271" w:type="dxa"/>
+            <w:vAlign w:val="center"/>
+          </w:tcPr>
+          <w:p/>
+        </w:tc>
+      </w:tr>
+      <w:tr>
+        <w:trPr>
+          <w:trHeight w:val="270"/>
+        </w:trPr>
+        <w:tc>
+          <w:tcPr>
+            <w:tcW w:w="2271" w:type="dxa"/>
+            <w:vMerge/>
+            <w:shd w:val="clear" w:color="auto" w:fill="D9E2F3"/>
+            <w:vAlign w:val="center"/>
+          </w:tcPr>
+          <w:p>
+            <w:pPr>
+              <w:widowControl w:val="0"/>
+              <w:pBdr>
+                <w:top w:val="nil"/>
+                <w:left w:val="nil"/>
+                <w:bottom w:val="nil"/>
+                <w:right w:val="nil"/>
+                <w:between w:val="nil"/>
+              </w:pBdr>
+              <w:spacing w:line="276" w:lineRule="auto"/>
+            </w:pPr>
+          </w:p>
+        </w:tc>
+        <w:tc>
+          <w:tcPr>
+            <w:tcW w:w="2271" w:type="dxa"/>
+            <w:vAlign w:val="center"/>
+          </w:tcPr>
+          <w:p>
+            <w:r>
+              <w:t>Numero de reproducciones</w:t>
+            </w:r>
+          </w:p>
+        </w:tc>
+        <w:tc>
+          <w:tcPr>
+            <w:tcW w:w="2271" w:type="dxa"/>
+            <w:vAlign w:val="center"/>
+          </w:tcPr>
+          <w:p>
+            <w:proofErr w:type="spellStart"/>
+            <w:r>
+              <w:t>String</w:t>
+            </w:r>
+            <w:proofErr w:type="spellEnd"/>
+          </w:p>
+        </w:tc>
+        <w:tc>
+          <w:tcPr>
+            <w:tcW w:w="2271" w:type="dxa"/>
+            <w:vAlign w:val="center"/>
+          </w:tcPr>
+          <w:p/>
+        </w:tc>
+      </w:tr>
+      <w:tr>
+        <w:trPr>
+          <w:trHeight w:val="270"/>
+        </w:trPr>
+        <w:tc>
+          <w:tcPr>
+            <w:tcW w:w="2271" w:type="dxa"/>
+            <w:vMerge/>
+            <w:shd w:val="clear" w:color="auto" w:fill="D9E2F3"/>
+            <w:vAlign w:val="center"/>
+          </w:tcPr>
+          <w:p>
+            <w:pPr>
+              <w:widowControl w:val="0"/>
+              <w:pBdr>
+                <w:top w:val="nil"/>
+                <w:left w:val="nil"/>
+                <w:bottom w:val="nil"/>
+                <w:right w:val="nil"/>
+                <w:between w:val="nil"/>
+              </w:pBdr>
+              <w:spacing w:line="276" w:lineRule="auto"/>
+            </w:pPr>
+          </w:p>
+        </w:tc>
+        <w:tc>
+          <w:tcPr>
+            <w:tcW w:w="2271" w:type="dxa"/>
+            <w:vAlign w:val="center"/>
+          </w:tcPr>
+          <w:p>
+            <w:proofErr w:type="spellStart"/>
+            <w:r>
+              <w:t>urlImage</w:t>
+            </w:r>
+            <w:proofErr w:type="spellEnd"/>
+          </w:p>
+        </w:tc>
+        <w:tc>
+          <w:tcPr>
+            <w:tcW w:w="2271" w:type="dxa"/>
+            <w:vAlign w:val="center"/>
+          </w:tcPr>
+          <w:p>
+            <w:proofErr w:type="spellStart"/>
+            <w:r>
+              <w:t>String</w:t>
+            </w:r>
+            <w:proofErr w:type="spellEnd"/>
+          </w:p>
+        </w:tc>
+        <w:tc>
+          <w:tcPr>
+            <w:tcW w:w="2271" w:type="dxa"/>
+            <w:vAlign w:val="center"/>
+          </w:tcPr>
+          <w:p/>
+        </w:tc>
+      </w:tr>
+      <w:tr>
+        <w:trPr>
+          <w:trHeight w:val="270"/>
+        </w:trPr>
+        <w:tc>
+          <w:tcPr>
+            <w:tcW w:w="2271" w:type="dxa"/>
+            <w:vMerge/>
+            <w:shd w:val="clear" w:color="auto" w:fill="D9E2F3"/>
+            <w:vAlign w:val="center"/>
+          </w:tcPr>
+          <w:p>
+            <w:pPr>
+              <w:widowControl w:val="0"/>
+              <w:pBdr>
+                <w:top w:val="nil"/>
+                <w:left w:val="nil"/>
+                <w:bottom w:val="nil"/>
+                <w:right w:val="nil"/>
+                <w:between w:val="nil"/>
+              </w:pBdr>
+              <w:spacing w:line="276" w:lineRule="auto"/>
+            </w:pPr>
+          </w:p>
+        </w:tc>
+        <w:tc>
+          <w:tcPr>
+            <w:tcW w:w="2271" w:type="dxa"/>
+            <w:vAlign w:val="center"/>
+          </w:tcPr>
+          <w:p>
+            <w:r>
+              <w:t>Precio</w:t>
+            </w:r>
+          </w:p>
+        </w:tc>
+        <w:tc>
+          <w:tcPr>
+            <w:tcW w:w="2271" w:type="dxa"/>
+            <w:vAlign w:val="center"/>
+          </w:tcPr>
+          <w:p>
+            <w:proofErr w:type="spellStart"/>
+            <w:r>
+              <w:t>double</w:t>
+            </w:r>
+            <w:proofErr w:type="spellEnd"/>
+          </w:p>
+        </w:tc>
+        <w:tc>
+          <w:tcPr>
+            <w:tcW w:w="2271" w:type="dxa"/>
+            <w:vAlign w:val="center"/>
+          </w:tcPr>
+          <w:p>
+            <w:r>
+              <w:t>Si es canción</w:t>
+            </w:r>
+          </w:p>
+        </w:tc>
+      </w:tr>
+      <w:tr>
+        <w:trPr>
+          <w:trHeight w:val="270"/>
+        </w:trPr>
+        <w:tc>
+          <w:tcPr>
+            <w:tcW w:w="2271" w:type="dxa"/>
+            <w:vMerge/>
+            <w:shd w:val="clear" w:color="auto" w:fill="D9E2F3"/>
+            <w:vAlign w:val="center"/>
+          </w:tcPr>
+          <w:p>
+            <w:pPr>
+              <w:widowControl w:val="0"/>
+              <w:pBdr>
+                <w:top w:val="nil"/>
+                <w:left w:val="nil"/>
+                <w:bottom w:val="nil"/>
+                <w:right w:val="nil"/>
+                <w:between w:val="nil"/>
+              </w:pBdr>
+              <w:spacing w:line="276" w:lineRule="auto"/>
+            </w:pPr>
+          </w:p>
+        </w:tc>
+        <w:tc>
+          <w:tcPr>
+            <w:tcW w:w="2271" w:type="dxa"/>
+            <w:vAlign w:val="center"/>
+          </w:tcPr>
+          <w:p>
+            <w:r>
+              <w:t>Numero de ventas</w:t>
+            </w:r>
+          </w:p>
+        </w:tc>
+        <w:tc>
+          <w:tcPr>
+            <w:tcW w:w="2271" w:type="dxa"/>
+            <w:vAlign w:val="center"/>
+          </w:tcPr>
+          <w:p>
+            <w:proofErr w:type="spellStart"/>
+            <w:r>
+              <w:t>double</w:t>
+            </w:r>
+            <w:proofErr w:type="spellEnd"/>
+          </w:p>
+        </w:tc>
+        <w:tc>
+          <w:tcPr>
+            <w:tcW w:w="2271" w:type="dxa"/>
+            <w:vAlign w:val="center"/>
+          </w:tcPr>
+          <w:p>
+            <w:r>
+              <w:t>Si es canción</w:t>
+            </w:r>
+          </w:p>
+        </w:tc>
+      </w:tr>
+      <w:tr>
+        <w:trPr>
+          <w:trHeight w:val="270"/>
+        </w:trPr>
+        <w:tc>
+          <w:tcPr>
+            <w:tcW w:w="2271" w:type="dxa"/>
+            <w:vMerge/>
+            <w:shd w:val="clear" w:color="auto" w:fill="D9E2F3"/>
+            <w:vAlign w:val="center"/>
+          </w:tcPr>
+          <w:p>
+            <w:pPr>
+              <w:widowControl w:val="0"/>
+              <w:pBdr>
+                <w:top w:val="nil"/>
+                <w:left w:val="nil"/>
+                <w:bottom w:val="nil"/>
+                <w:right w:val="nil"/>
+                <w:between w:val="nil"/>
+              </w:pBdr>
+              <w:spacing w:line="276" w:lineRule="auto"/>
+            </w:pPr>
+          </w:p>
+        </w:tc>
+        <w:tc>
+          <w:tcPr>
+            <w:tcW w:w="2271" w:type="dxa"/>
+            <w:vAlign w:val="center"/>
+          </w:tcPr>
+          <w:p>
+            <w:r>
+              <w:t>Opción de genero</w:t>
+            </w:r>
+          </w:p>
+        </w:tc>
+        <w:tc>
+          <w:tcPr>
+            <w:tcW w:w="2271" w:type="dxa"/>
+            <w:vAlign w:val="center"/>
+          </w:tcPr>
+          <w:p>
+            <w:proofErr w:type="spellStart"/>
+            <w:r>
+              <w:t>int</w:t>
+            </w:r>
+            <w:proofErr w:type="spellEnd"/>
+          </w:p>
+        </w:tc>
+        <w:tc>
+          <w:tcPr>
+            <w:tcW w:w="2271" w:type="dxa"/>
+            <w:vAlign w:val="center"/>
+          </w:tcPr>
+          <w:p>
+            <w:r>
+              <w:t>Si es canción</w:t>
+            </w:r>
+          </w:p>
+        </w:tc>
+      </w:tr>
+      <w:tr>
+        <w:trPr>
+          <w:trHeight w:val="270"/>
+        </w:trPr>
+        <w:tc>
+          <w:tcPr>
+            <w:tcW w:w="2271" w:type="dxa"/>
+            <w:vMerge/>
+            <w:shd w:val="clear" w:color="auto" w:fill="D9E2F3"/>
+            <w:vAlign w:val="center"/>
+          </w:tcPr>
+          <w:p>
+            <w:pPr>
+              <w:widowControl w:val="0"/>
+              <w:pBdr>
+                <w:top w:val="nil"/>
+                <w:left w:val="nil"/>
+                <w:bottom w:val="nil"/>
+                <w:right w:val="nil"/>
+                <w:between w:val="nil"/>
+              </w:pBdr>
+              <w:spacing w:line="276" w:lineRule="auto"/>
+            </w:pPr>
+          </w:p>
+        </w:tc>
+        <w:tc>
+          <w:tcPr>
+            <w:tcW w:w="2271" w:type="dxa"/>
+            <w:vAlign w:val="center"/>
+          </w:tcPr>
+          <w:p>
+            <w:proofErr w:type="spellStart"/>
+            <w:r>
+              <w:t>descripcion</w:t>
+            </w:r>
+            <w:proofErr w:type="spellEnd"/>
+          </w:p>
+        </w:tc>
+        <w:tc>
+          <w:tcPr>
+            <w:tcW w:w="2271" w:type="dxa"/>
+            <w:vAlign w:val="center"/>
+          </w:tcPr>
+          <w:p>
+            <w:proofErr w:type="spellStart"/>
+            <w:r>
+              <w:t>String</w:t>
+            </w:r>
+            <w:proofErr w:type="spellEnd"/>
+          </w:p>
+        </w:tc>
+        <w:tc>
+          <w:tcPr>
+            <w:tcW w:w="2271" w:type="dxa"/>
+            <w:vAlign w:val="center"/>
+          </w:tcPr>
+          <w:p>
+            <w:r>
+              <w:t>Si es podcast</w:t>
+            </w:r>
+          </w:p>
+        </w:tc>
+      </w:tr>
+      <w:tr>
+        <w:trPr>
+          <w:trHeight w:val="1255"/>
+        </w:trPr>
+        <w:tc>
+          <w:tcPr>
+            <w:tcW w:w="2271" w:type="dxa"/>
+            <w:shd w:val="clear" w:color="auto" w:fill="D9E2F3"/>
+            <w:vAlign w:val="center"/>
+          </w:tcPr>
+          <w:p>
+            <w:r>
+              <w:t>Actividades generales necesarias para obtener los resultados</w:t>
+            </w:r>
+          </w:p>
+        </w:tc>
+        <w:tc>
+          <w:tcPr>
+            <w:tcW w:w="6813" w:type="dxa"/>
+            <w:gridSpan w:val="3"/>
+            <w:vAlign w:val="center"/>
+          </w:tcPr>
+          <w:p>
+            <w:r>
+              <w:t xml:space="preserve">El objeto </w:t>
+            </w:r>
+            <w:proofErr w:type="spellStart"/>
+            <w:r>
+              <w:t>Song</w:t>
+            </w:r>
+            <w:proofErr w:type="spellEnd"/>
+            <w:r>
+              <w:t xml:space="preserve"> o </w:t>
+            </w:r>
+            <w:r>
+              <w:t>Podcast</w:t>
+            </w:r>
+            <w:r>
+              <w:t xml:space="preserve"> no debe estar creado</w:t>
+            </w:r>
+          </w:p>
+        </w:tc>
+      </w:tr>
+      <w:tr>
+        <w:trPr>
+          <w:trHeight w:val="727"/>
+        </w:trPr>
+        <w:tc>
+          <w:tcPr>
+            <w:tcW w:w="2271" w:type="dxa"/>
+            <w:shd w:val="clear" w:color="auto" w:fill="D9E2F3"/>
+            <w:vAlign w:val="center"/>
+          </w:tcPr>
+          <w:p>
+            <w:r>
+              <w:t>Resultado o postcondición</w:t>
+            </w:r>
+          </w:p>
+        </w:tc>
+        <w:tc>
+          <w:tcPr>
+            <w:tcW w:w="6813" w:type="dxa"/>
+            <w:gridSpan w:val="3"/>
+            <w:vAlign w:val="center"/>
+          </w:tcPr>
+          <w:p>
+            <w:r>
+              <w:t xml:space="preserve">Creación de un </w:t>
+            </w:r>
+            <w:r>
+              <w:t>objeto Audio</w:t>
+            </w:r>
+          </w:p>
+        </w:tc>
+      </w:tr>
+      <w:tr>
+        <w:trPr>
+          <w:trHeight w:val="286"/>
+        </w:trPr>
+        <w:tc>
+          <w:tcPr>
+            <w:tcW w:w="2271" w:type="dxa"/>
+            <w:vMerge w:val="restart"/>
+            <w:shd w:val="clear" w:color="auto" w:fill="D9E2F3"/>
+            <w:vAlign w:val="center"/>
+          </w:tcPr>
+          <w:p>
+            <w:r>
+              <w:t>Salidas</w:t>
+            </w:r>
+          </w:p>
+        </w:tc>
+        <w:tc>
+          <w:tcPr>
+            <w:tcW w:w="2271" w:type="dxa"/>
+            <w:vAlign w:val="center"/>
+          </w:tcPr>
+          <w:p>
+            <w:pPr>
+              <w:jc w:val="center"/>
+            </w:pPr>
+            <w:r>
+              <w:t>Nombre Salida</w:t>
+            </w:r>
+          </w:p>
+        </w:tc>
+        <w:tc>
+          <w:tcPr>
+            <w:tcW w:w="2271" w:type="dxa"/>
+            <w:vAlign w:val="center"/>
+          </w:tcPr>
+          <w:p>
+            <w:pPr>
+              <w:jc w:val="center"/>
+            </w:pPr>
+            <w:r>
+              <w:t>Tipo de dato</w:t>
+            </w:r>
+          </w:p>
+        </w:tc>
+        <w:tc>
+          <w:tcPr>
+            <w:tcW w:w="2271" w:type="dxa"/>
+            <w:vAlign w:val="center"/>
+          </w:tcPr>
+          <w:p>
+            <w:pPr>
+              <w:jc w:val="center"/>
+            </w:pPr>
+            <w:r>
+              <w:t>Condición de selección o repetición</w:t>
+            </w:r>
+          </w:p>
+        </w:tc>
+      </w:tr>
+      <w:tr>
+        <w:trPr>
+          <w:trHeight w:val="300"/>
+        </w:trPr>
+        <w:tc>
+          <w:tcPr>
+            <w:tcW w:w="2271" w:type="dxa"/>
+            <w:vMerge/>
+            <w:shd w:val="clear" w:color="auto" w:fill="D9E2F3"/>
+            <w:vAlign w:val="center"/>
+          </w:tcPr>
+          <w:p>
+            <w:pPr>
+              <w:widowControl w:val="0"/>
+              <w:pBdr>
+                <w:top w:val="nil"/>
+                <w:left w:val="nil"/>
+                <w:bottom w:val="nil"/>
+                <w:right w:val="nil"/>
+                <w:between w:val="nil"/>
+              </w:pBdr>
+            </w:pPr>
+          </w:p>
+        </w:tc>
+        <w:tc>
+          <w:tcPr>
+            <w:tcW w:w="2271" w:type="dxa"/>
+            <w:vAlign w:val="center"/>
+          </w:tcPr>
+          <w:p>
+            <w:r>
+              <w:t>Mensaje de confirmación</w:t>
+            </w:r>
+          </w:p>
+        </w:tc>
+        <w:tc>
+          <w:tcPr>
+            <w:tcW w:w="2271" w:type="dxa"/>
+            <w:vAlign w:val="center"/>
+          </w:tcPr>
+          <w:p>
+            <w:proofErr w:type="spellStart"/>
+            <w:r>
+              <w:t>String</w:t>
+            </w:r>
+            <w:proofErr w:type="spellEnd"/>
+          </w:p>
+        </w:tc>
+        <w:tc>
+          <w:tcPr>
+            <w:tcW w:w="2271" w:type="dxa"/>
+            <w:vAlign w:val="center"/>
+          </w:tcPr>
+          <w:p>
+            <w:r>
+              <w:t xml:space="preserve">Creación exitosa del </w:t>
+            </w:r>
+            <w:r>
+              <w:t>Audio</w:t>
+            </w:r>
+          </w:p>
+        </w:tc>
+      </w:tr>
+      <w:tr>
+        <w:trPr>
+          <w:trHeight w:val="255"/>
+        </w:trPr>
+        <w:tc>
+          <w:tcPr>
+            <w:tcW w:w="2271" w:type="dxa"/>
+            <w:vMerge/>
+            <w:shd w:val="clear" w:color="auto" w:fill="D9E2F3"/>
+            <w:vAlign w:val="center"/>
+          </w:tcPr>
+          <w:p>
+            <w:pPr>
+              <w:widowControl w:val="0"/>
+              <w:pBdr>
+                <w:top w:val="nil"/>
+                <w:left w:val="nil"/>
+                <w:bottom w:val="nil"/>
+                <w:right w:val="nil"/>
+                <w:between w:val="nil"/>
+              </w:pBdr>
+            </w:pPr>
+          </w:p>
+        </w:tc>
+        <w:tc>
+          <w:tcPr>
+            <w:tcW w:w="2271" w:type="dxa"/>
+            <w:vAlign w:val="center"/>
+          </w:tcPr>
+          <w:p>
+            <w:r>
+              <w:t>Mensaje de Error</w:t>
+            </w:r>
+          </w:p>
+        </w:tc>
+        <w:tc>
+          <w:tcPr>
+            <w:tcW w:w="2271" w:type="dxa"/>
+            <w:vAlign w:val="center"/>
+          </w:tcPr>
+          <w:p>
+            <w:proofErr w:type="spellStart"/>
+            <w:r>
+              <w:t>String</w:t>
+            </w:r>
+            <w:proofErr w:type="spellEnd"/>
+          </w:p>
+        </w:tc>
+        <w:tc>
+          <w:tcPr>
+            <w:tcW w:w="2271" w:type="dxa"/>
+            <w:vAlign w:val="center"/>
+          </w:tcPr>
+          <w:p>
+            <w:r>
+              <w:t xml:space="preserve">Error en la creación de un </w:t>
+            </w:r>
+            <w:r>
+              <w:t>audio</w:t>
+            </w:r>
+          </w:p>
+        </w:tc>
+      </w:tr>
+    </w:tbl>
+    <w:p>
+      <w:pPr>
+        <w:jc w:val="both"/>
+        <w:rPr>
+          <w:rFonts w:ascii="Candara" w:hAnsi="Candara"/>
+          <w:sz w:val="24"/>
+          <w:szCs w:val="24"/>
+        </w:rPr>
+      </w:pPr>
+    </w:p>
+    <w:tbl>
+      <w:tblPr>
+        <w:tblW w:w="9084" w:type="dxa"/>
+        <w:tblBorders>
+          <w:top w:val="single" w:sz="4" w:space="0" w:color="000000"/>
+          <w:left w:val="single" w:sz="4" w:space="0" w:color="000000"/>
+          <w:bottom w:val="single" w:sz="4" w:space="0" w:color="000000"/>
+          <w:right w:val="single" w:sz="4" w:space="0" w:color="000000"/>
+          <w:insideH w:val="single" w:sz="4" w:space="0" w:color="000000"/>
+          <w:insideV w:val="single" w:sz="4" w:space="0" w:color="000000"/>
+        </w:tblBorders>
+        <w:tblLayout w:type="fixed"/>
+        <w:tblLook w:val="0400" w:firstRow="0" w:lastRow="0" w:firstColumn="0" w:lastColumn="0" w:noHBand="0" w:noVBand="1"/>
+      </w:tblPr>
+      <w:tblGrid>
+        <w:gridCol w:w="2271"/>
+        <w:gridCol w:w="2271"/>
+        <w:gridCol w:w="2271"/>
+        <w:gridCol w:w="2271"/>
+      </w:tblGrid>
+      <w:tr>
+        <w:trPr>
+          <w:trHeight w:val="589"/>
+        </w:trPr>
+        <w:tc>
+          <w:tcPr>
+            <w:tcW w:w="2271" w:type="dxa"/>
+            <w:shd w:val="clear" w:color="auto" w:fill="D9E2F3"/>
+            <w:vAlign w:val="center"/>
+          </w:tcPr>
+          <w:p>
+            <w:r>
+              <w:t>Nombre o identificador</w:t>
+            </w:r>
+          </w:p>
+        </w:tc>
+        <w:tc>
+          <w:tcPr>
+            <w:tcW w:w="6813" w:type="dxa"/>
+            <w:gridSpan w:val="3"/>
+            <w:vAlign w:val="center"/>
+          </w:tcPr>
+          <w:p>
+            <w:r>
+              <w:t>R</w:t>
+            </w:r>
+            <w:r>
+              <w:t>4</w:t>
+            </w:r>
+            <w:r>
+              <w:t xml:space="preserve">. </w:t>
+            </w:r>
+            <w:r>
+              <w:rPr>
+                <w:rFonts w:ascii="Arial" w:eastAsia="Arial" w:hAnsi="Arial" w:cs="Arial"/>
+              </w:rPr>
+              <w:t xml:space="preserve">Crear </w:t>
+            </w:r>
+            <w:proofErr w:type="spellStart"/>
+            <w:r>
+              <w:rPr>
+                <w:rFonts w:ascii="Arial" w:eastAsia="Arial" w:hAnsi="Arial" w:cs="Arial"/>
+              </w:rPr>
+              <w:t>playlist</w:t>
+            </w:r>
+            <w:proofErr w:type="spellEnd"/>
+          </w:p>
+        </w:tc>
+      </w:tr>
+      <w:tr>
+        <w:trPr>
+          <w:trHeight w:val="816"/>
+        </w:trPr>
+        <w:tc>
+          <w:tcPr>
+            <w:tcW w:w="2271" w:type="dxa"/>
+            <w:shd w:val="clear" w:color="auto" w:fill="D9E2F3"/>
+            <w:vAlign w:val="center"/>
+          </w:tcPr>
+          <w:p>
+            <w:r>
+              <w:t>Resumen</w:t>
+            </w:r>
+          </w:p>
+        </w:tc>
+        <w:tc>
+          <w:tcPr>
+            <w:tcW w:w="6813" w:type="dxa"/>
+            <w:gridSpan w:val="3"/>
+            <w:vAlign w:val="center"/>
+          </w:tcPr>
+          <w:p>
+            <w:r>
+              <w:t xml:space="preserve">El sistema debe permitir registrar un usuario productor, artista o </w:t>
+            </w:r>
+          </w:p>
+        </w:tc>
+      </w:tr>
+      <w:tr>
+        <w:trPr>
+          <w:trHeight w:val="416"/>
+        </w:trPr>
+        <w:tc>
+          <w:tcPr>
+            <w:tcW w:w="2271" w:type="dxa"/>
+            <w:vMerge w:val="restart"/>
+            <w:shd w:val="clear" w:color="auto" w:fill="D9E2F3"/>
+            <w:vAlign w:val="center"/>
+          </w:tcPr>
+          <w:p>
+            <w:r>
+              <w:t>Entradas</w:t>
+            </w:r>
+          </w:p>
+        </w:tc>
+        <w:tc>
+          <w:tcPr>
+            <w:tcW w:w="2271" w:type="dxa"/>
+            <w:vAlign w:val="center"/>
+          </w:tcPr>
+          <w:p>
+            <w:pPr>
+              <w:jc w:val="center"/>
+            </w:pPr>
+            <w:r>
+              <w:t>Nombre entrada</w:t>
+            </w:r>
+          </w:p>
+        </w:tc>
+        <w:tc>
+          <w:tcPr>
+            <w:tcW w:w="2271" w:type="dxa"/>
+            <w:vAlign w:val="center"/>
+          </w:tcPr>
+          <w:p>
+            <w:pPr>
+              <w:jc w:val="center"/>
+            </w:pPr>
+            <w:r>
+              <w:t>Tipo de dato</w:t>
+            </w:r>
+          </w:p>
+        </w:tc>
+        <w:tc>
+          <w:tcPr>
+            <w:tcW w:w="2271" w:type="dxa"/>
+            <w:vAlign w:val="center"/>
+          </w:tcPr>
+          <w:p>
+            <w:pPr>
+              <w:jc w:val="center"/>
+            </w:pPr>
+            <w:r>
+              <w:t>Condición de selección o repetición</w:t>
+            </w:r>
+          </w:p>
+        </w:tc>
+      </w:tr>
+      <w:tr>
+        <w:trPr>
+          <w:trHeight w:val="270"/>
+        </w:trPr>
+        <w:tc>
+          <w:tcPr>
+            <w:tcW w:w="2271" w:type="dxa"/>
+            <w:vMerge/>
+            <w:shd w:val="clear" w:color="auto" w:fill="D9E2F3"/>
+            <w:vAlign w:val="center"/>
+          </w:tcPr>
+          <w:p>
+            <w:pPr>
+              <w:widowControl w:val="0"/>
+              <w:pBdr>
+                <w:top w:val="nil"/>
+                <w:left w:val="nil"/>
+                <w:bottom w:val="nil"/>
+                <w:right w:val="nil"/>
+                <w:between w:val="nil"/>
+              </w:pBdr>
+              <w:spacing w:line="276" w:lineRule="auto"/>
+            </w:pPr>
+          </w:p>
+        </w:tc>
+        <w:tc>
+          <w:tcPr>
+            <w:tcW w:w="2271" w:type="dxa"/>
+            <w:vAlign w:val="center"/>
+          </w:tcPr>
+          <w:p>
+            <w:r>
+              <w:t xml:space="preserve">Id del usuario </w:t>
+            </w:r>
+            <w:r>
+              <w:lastRenderedPageBreak/>
+              <w:t>Consumidor</w:t>
+            </w:r>
+          </w:p>
+        </w:tc>
+        <w:tc>
+          <w:tcPr>
+            <w:tcW w:w="2271" w:type="dxa"/>
+            <w:vAlign w:val="center"/>
+          </w:tcPr>
+          <w:p>
+            <w:proofErr w:type="spellStart"/>
+            <w:r>
+              <w:lastRenderedPageBreak/>
+              <w:t>String</w:t>
+            </w:r>
+            <w:proofErr w:type="spellEnd"/>
+          </w:p>
+        </w:tc>
+        <w:tc>
+          <w:tcPr>
+            <w:tcW w:w="2271" w:type="dxa"/>
+            <w:vAlign w:val="center"/>
+          </w:tcPr>
+          <w:p/>
+        </w:tc>
+      </w:tr>
+      <w:tr>
+        <w:trPr>
+          <w:trHeight w:val="270"/>
+        </w:trPr>
+        <w:tc>
+          <w:tcPr>
+            <w:tcW w:w="2271" w:type="dxa"/>
+            <w:vMerge/>
+            <w:shd w:val="clear" w:color="auto" w:fill="D9E2F3"/>
+            <w:vAlign w:val="center"/>
+          </w:tcPr>
+          <w:p>
+            <w:pPr>
+              <w:widowControl w:val="0"/>
+              <w:pBdr>
+                <w:top w:val="nil"/>
+                <w:left w:val="nil"/>
+                <w:bottom w:val="nil"/>
+                <w:right w:val="nil"/>
+                <w:between w:val="nil"/>
+              </w:pBdr>
+              <w:spacing w:line="276" w:lineRule="auto"/>
+            </w:pPr>
+          </w:p>
+        </w:tc>
+        <w:tc>
+          <w:tcPr>
+            <w:tcW w:w="2271" w:type="dxa"/>
+            <w:vAlign w:val="center"/>
+          </w:tcPr>
+          <w:p>
+            <w:r>
+              <w:t xml:space="preserve">Nombre de la </w:t>
+            </w:r>
+            <w:proofErr w:type="spellStart"/>
+            <w:r>
+              <w:t>playlist</w:t>
+            </w:r>
+            <w:proofErr w:type="spellEnd"/>
+          </w:p>
+        </w:tc>
+        <w:tc>
+          <w:tcPr>
+            <w:tcW w:w="2271" w:type="dxa"/>
+            <w:vAlign w:val="center"/>
+          </w:tcPr>
+          <w:p>
+            <w:proofErr w:type="spellStart"/>
+            <w:r>
+              <w:t>String</w:t>
+            </w:r>
+            <w:proofErr w:type="spellEnd"/>
+          </w:p>
+        </w:tc>
+        <w:tc>
+          <w:tcPr>
+            <w:tcW w:w="2271" w:type="dxa"/>
+            <w:vAlign w:val="center"/>
+          </w:tcPr>
+          <w:p/>
+        </w:tc>
+      </w:tr>
+      <w:tr>
+        <w:trPr>
+          <w:trHeight w:val="270"/>
+        </w:trPr>
+        <w:tc>
+          <w:tcPr>
+            <w:tcW w:w="2271" w:type="dxa"/>
+            <w:vMerge/>
+            <w:shd w:val="clear" w:color="auto" w:fill="D9E2F3"/>
+            <w:vAlign w:val="center"/>
+          </w:tcPr>
+          <w:p>
+            <w:pPr>
+              <w:widowControl w:val="0"/>
+              <w:pBdr>
+                <w:top w:val="nil"/>
+                <w:left w:val="nil"/>
+                <w:bottom w:val="nil"/>
+                <w:right w:val="nil"/>
+                <w:between w:val="nil"/>
+              </w:pBdr>
+              <w:spacing w:line="276" w:lineRule="auto"/>
+            </w:pPr>
+          </w:p>
+        </w:tc>
+        <w:tc>
+          <w:tcPr>
+            <w:tcW w:w="2271" w:type="dxa"/>
+            <w:vAlign w:val="center"/>
+          </w:tcPr>
+          <w:p/>
+        </w:tc>
+        <w:tc>
+          <w:tcPr>
+            <w:tcW w:w="2271" w:type="dxa"/>
+            <w:vAlign w:val="center"/>
+          </w:tcPr>
+          <w:p/>
+        </w:tc>
+        <w:tc>
+          <w:tcPr>
+            <w:tcW w:w="2271" w:type="dxa"/>
+            <w:vAlign w:val="center"/>
+          </w:tcPr>
+          <w:p/>
+        </w:tc>
+      </w:tr>
+      <w:tr>
+        <w:trPr>
+          <w:trHeight w:val="270"/>
+        </w:trPr>
+        <w:tc>
+          <w:tcPr>
+            <w:tcW w:w="2271" w:type="dxa"/>
+            <w:vMerge/>
+            <w:shd w:val="clear" w:color="auto" w:fill="D9E2F3"/>
+            <w:vAlign w:val="center"/>
+          </w:tcPr>
+          <w:p>
+            <w:pPr>
+              <w:widowControl w:val="0"/>
+              <w:pBdr>
+                <w:top w:val="nil"/>
+                <w:left w:val="nil"/>
+                <w:bottom w:val="nil"/>
+                <w:right w:val="nil"/>
+                <w:between w:val="nil"/>
+              </w:pBdr>
+              <w:spacing w:line="276" w:lineRule="auto"/>
+            </w:pPr>
+          </w:p>
+        </w:tc>
+        <w:tc>
+          <w:tcPr>
+            <w:tcW w:w="2271" w:type="dxa"/>
+            <w:vAlign w:val="center"/>
+          </w:tcPr>
+          <w:p/>
+        </w:tc>
+        <w:tc>
+          <w:tcPr>
+            <w:tcW w:w="2271" w:type="dxa"/>
+            <w:vAlign w:val="center"/>
+          </w:tcPr>
+          <w:p/>
+        </w:tc>
+        <w:tc>
+          <w:tcPr>
+            <w:tcW w:w="2271" w:type="dxa"/>
+            <w:vAlign w:val="center"/>
+          </w:tcPr>
+          <w:p/>
+        </w:tc>
+      </w:tr>
+      <w:tr>
+        <w:trPr>
+          <w:trHeight w:val="270"/>
+        </w:trPr>
+        <w:tc>
+          <w:tcPr>
+            <w:tcW w:w="2271" w:type="dxa"/>
+            <w:vMerge/>
+            <w:shd w:val="clear" w:color="auto" w:fill="D9E2F3"/>
+            <w:vAlign w:val="center"/>
+          </w:tcPr>
+          <w:p>
+            <w:pPr>
+              <w:widowControl w:val="0"/>
+              <w:pBdr>
+                <w:top w:val="nil"/>
+                <w:left w:val="nil"/>
+                <w:bottom w:val="nil"/>
+                <w:right w:val="nil"/>
+                <w:between w:val="nil"/>
+              </w:pBdr>
+              <w:spacing w:line="276" w:lineRule="auto"/>
+            </w:pPr>
+          </w:p>
+        </w:tc>
+        <w:tc>
+          <w:tcPr>
+            <w:tcW w:w="2271" w:type="dxa"/>
+            <w:vAlign w:val="center"/>
+          </w:tcPr>
+          <w:p/>
+        </w:tc>
+        <w:tc>
+          <w:tcPr>
+            <w:tcW w:w="2271" w:type="dxa"/>
+            <w:vAlign w:val="center"/>
+          </w:tcPr>
+          <w:p/>
+        </w:tc>
+        <w:tc>
+          <w:tcPr>
+            <w:tcW w:w="2271" w:type="dxa"/>
+            <w:vAlign w:val="center"/>
+          </w:tcPr>
+          <w:p/>
+        </w:tc>
+      </w:tr>
+      <w:tr>
+        <w:trPr>
+          <w:trHeight w:val="1255"/>
+        </w:trPr>
+        <w:tc>
+          <w:tcPr>
+            <w:tcW w:w="2271" w:type="dxa"/>
+            <w:shd w:val="clear" w:color="auto" w:fill="D9E2F3"/>
+            <w:vAlign w:val="center"/>
+          </w:tcPr>
+          <w:p>
+            <w:r>
+              <w:t>Actividades generales necesarias para obtener los resultados</w:t>
+            </w:r>
+          </w:p>
+        </w:tc>
+        <w:tc>
+          <w:tcPr>
+            <w:tcW w:w="6813" w:type="dxa"/>
+            <w:gridSpan w:val="3"/>
+            <w:vAlign w:val="center"/>
+          </w:tcPr>
+          <w:p>
+            <w:r>
+              <w:t>Debe haber al menos un usuario consumidor en la plataforma</w:t>
+            </w:r>
+          </w:p>
+        </w:tc>
+      </w:tr>
+      <w:tr>
+        <w:trPr>
+          <w:trHeight w:val="727"/>
+        </w:trPr>
+        <w:tc>
+          <w:tcPr>
+            <w:tcW w:w="2271" w:type="dxa"/>
+            <w:shd w:val="clear" w:color="auto" w:fill="D9E2F3"/>
+            <w:vAlign w:val="center"/>
+          </w:tcPr>
+          <w:p>
+            <w:r>
+              <w:t>Resultado o postcondición</w:t>
+            </w:r>
+          </w:p>
+        </w:tc>
+        <w:tc>
+          <w:tcPr>
+            <w:tcW w:w="6813" w:type="dxa"/>
+            <w:gridSpan w:val="3"/>
+            <w:vAlign w:val="center"/>
+          </w:tcPr>
+          <w:p>
+            <w:r>
+              <w:t>Creación de un</w:t>
+            </w:r>
+            <w:r>
+              <w:t xml:space="preserve">a </w:t>
+            </w:r>
+            <w:proofErr w:type="spellStart"/>
+            <w:r>
+              <w:t>playlist</w:t>
+            </w:r>
+            <w:proofErr w:type="spellEnd"/>
+            <w:r>
+              <w:t xml:space="preserve"> de un usuario consumidor </w:t>
+            </w:r>
+          </w:p>
+        </w:tc>
+      </w:tr>
+      <w:tr>
+        <w:trPr>
+          <w:trHeight w:val="286"/>
+        </w:trPr>
+        <w:tc>
+          <w:tcPr>
+            <w:tcW w:w="2271" w:type="dxa"/>
+            <w:vMerge w:val="restart"/>
+            <w:shd w:val="clear" w:color="auto" w:fill="D9E2F3"/>
+            <w:vAlign w:val="center"/>
+          </w:tcPr>
+          <w:p>
+            <w:r>
+              <w:t>Salidas</w:t>
+            </w:r>
+          </w:p>
+        </w:tc>
+        <w:tc>
+          <w:tcPr>
+            <w:tcW w:w="2271" w:type="dxa"/>
+            <w:vAlign w:val="center"/>
+          </w:tcPr>
+          <w:p>
+            <w:pPr>
+              <w:jc w:val="center"/>
+            </w:pPr>
+            <w:r>
+              <w:t>Nombre Salida</w:t>
+            </w:r>
+          </w:p>
+        </w:tc>
+        <w:tc>
+          <w:tcPr>
+            <w:tcW w:w="2271" w:type="dxa"/>
+            <w:vAlign w:val="center"/>
+          </w:tcPr>
+          <w:p>
+            <w:pPr>
+              <w:jc w:val="center"/>
+            </w:pPr>
+            <w:r>
+              <w:t>Tipo de dato</w:t>
+            </w:r>
+          </w:p>
+        </w:tc>
+        <w:tc>
+          <w:tcPr>
+            <w:tcW w:w="2271" w:type="dxa"/>
+            <w:vAlign w:val="center"/>
+          </w:tcPr>
+          <w:p>
+            <w:pPr>
+              <w:jc w:val="center"/>
+            </w:pPr>
+            <w:r>
+              <w:t>Condición de selección o repetición</w:t>
+            </w:r>
+          </w:p>
+        </w:tc>
+      </w:tr>
+      <w:tr>
+        <w:trPr>
+          <w:trHeight w:val="300"/>
+        </w:trPr>
+        <w:tc>
+          <w:tcPr>
+            <w:tcW w:w="2271" w:type="dxa"/>
+            <w:vMerge/>
+            <w:shd w:val="clear" w:color="auto" w:fill="D9E2F3"/>
+            <w:vAlign w:val="center"/>
+          </w:tcPr>
+          <w:p>
+            <w:pPr>
+              <w:widowControl w:val="0"/>
+              <w:pBdr>
+                <w:top w:val="nil"/>
+                <w:left w:val="nil"/>
+                <w:bottom w:val="nil"/>
+                <w:right w:val="nil"/>
+                <w:between w:val="nil"/>
+              </w:pBdr>
+            </w:pPr>
+          </w:p>
+        </w:tc>
+        <w:tc>
+          <w:tcPr>
+            <w:tcW w:w="2271" w:type="dxa"/>
+            <w:vAlign w:val="center"/>
+          </w:tcPr>
+          <w:p>
+            <w:r>
+              <w:t>Mensaje de confirmación</w:t>
+            </w:r>
+          </w:p>
+        </w:tc>
+        <w:tc>
+          <w:tcPr>
+            <w:tcW w:w="2271" w:type="dxa"/>
+            <w:vAlign w:val="center"/>
+          </w:tcPr>
+          <w:p>
+            <w:proofErr w:type="spellStart"/>
+            <w:r>
+              <w:t>String</w:t>
+            </w:r>
+            <w:proofErr w:type="spellEnd"/>
+          </w:p>
+        </w:tc>
+        <w:tc>
+          <w:tcPr>
+            <w:tcW w:w="2271" w:type="dxa"/>
+            <w:vAlign w:val="center"/>
+          </w:tcPr>
+          <w:p>
+            <w:r>
+              <w:t>Creación exitosa de</w:t>
+            </w:r>
+            <w:r>
+              <w:t xml:space="preserve"> la </w:t>
+            </w:r>
+            <w:proofErr w:type="spellStart"/>
+            <w:r>
+              <w:t>playlist</w:t>
+            </w:r>
+            <w:proofErr w:type="spellEnd"/>
+          </w:p>
+        </w:tc>
+      </w:tr>
+      <w:tr>
+        <w:trPr>
+          <w:trHeight w:val="255"/>
+        </w:trPr>
+        <w:tc>
+          <w:tcPr>
+            <w:tcW w:w="2271" w:type="dxa"/>
+            <w:vMerge/>
+            <w:shd w:val="clear" w:color="auto" w:fill="D9E2F3"/>
+            <w:vAlign w:val="center"/>
+          </w:tcPr>
+          <w:p>
+            <w:pPr>
+              <w:widowControl w:val="0"/>
+              <w:pBdr>
+                <w:top w:val="nil"/>
+                <w:left w:val="nil"/>
+                <w:bottom w:val="nil"/>
+                <w:right w:val="nil"/>
+                <w:between w:val="nil"/>
+              </w:pBdr>
+            </w:pPr>
+          </w:p>
+        </w:tc>
+        <w:tc>
+          <w:tcPr>
+            <w:tcW w:w="2271" w:type="dxa"/>
+            <w:vAlign w:val="center"/>
+          </w:tcPr>
+          <w:p>
+            <w:r>
+              <w:t>Mensaje de Error</w:t>
+            </w:r>
+          </w:p>
+        </w:tc>
+        <w:tc>
+          <w:tcPr>
+            <w:tcW w:w="2271" w:type="dxa"/>
+            <w:vAlign w:val="center"/>
+          </w:tcPr>
+          <w:p>
+            <w:proofErr w:type="spellStart"/>
+            <w:r>
+              <w:t>String</w:t>
+            </w:r>
+            <w:proofErr w:type="spellEnd"/>
+          </w:p>
+        </w:tc>
+        <w:tc>
+          <w:tcPr>
+            <w:tcW w:w="2271" w:type="dxa"/>
+            <w:vAlign w:val="center"/>
+          </w:tcPr>
+          <w:p>
+            <w:r>
+              <w:t>Error en la creación de</w:t>
+            </w:r>
+            <w:r>
+              <w:t xml:space="preserve"> la </w:t>
+            </w:r>
+            <w:proofErr w:type="spellStart"/>
+            <w:r>
+              <w:t>playlist</w:t>
+            </w:r>
+            <w:proofErr w:type="spellEnd"/>
+          </w:p>
+        </w:tc>
+      </w:tr>
+    </w:tbl>
+    <w:p>
+      <w:pPr>
+        <w:jc w:val="both"/>
+        <w:rPr>
+          <w:rFonts w:ascii="Candara" w:hAnsi="Candara"/>
+          <w:sz w:val="24"/>
+          <w:szCs w:val="24"/>
+        </w:rPr>
+      </w:pPr>
+    </w:p>
+    <w:tbl>
+      <w:tblPr>
+        <w:tblW w:w="9084" w:type="dxa"/>
+        <w:tblBorders>
+          <w:top w:val="single" w:sz="4" w:space="0" w:color="000000"/>
+          <w:left w:val="single" w:sz="4" w:space="0" w:color="000000"/>
+          <w:bottom w:val="single" w:sz="4" w:space="0" w:color="000000"/>
+          <w:right w:val="single" w:sz="4" w:space="0" w:color="000000"/>
+          <w:insideH w:val="single" w:sz="4" w:space="0" w:color="000000"/>
+          <w:insideV w:val="single" w:sz="4" w:space="0" w:color="000000"/>
+        </w:tblBorders>
+        <w:tblLayout w:type="fixed"/>
+        <w:tblLook w:val="0400" w:firstRow="0" w:lastRow="0" w:firstColumn="0" w:lastColumn="0" w:noHBand="0" w:noVBand="1"/>
+      </w:tblPr>
+      <w:tblGrid>
+        <w:gridCol w:w="2271"/>
+        <w:gridCol w:w="2271"/>
+        <w:gridCol w:w="2271"/>
+        <w:gridCol w:w="2271"/>
+      </w:tblGrid>
+      <w:tr>
+        <w:trPr>
+          <w:trHeight w:val="589"/>
+        </w:trPr>
+        <w:tc>
+          <w:tcPr>
+            <w:tcW w:w="2271" w:type="dxa"/>
+            <w:shd w:val="clear" w:color="auto" w:fill="D9E2F3"/>
+            <w:vAlign w:val="center"/>
+          </w:tcPr>
+          <w:p>
+            <w:r>
+              <w:t>Nombre o identificador</w:t>
+            </w:r>
+          </w:p>
+        </w:tc>
+        <w:tc>
+          <w:tcPr>
+            <w:tcW w:w="6813" w:type="dxa"/>
+            <w:gridSpan w:val="3"/>
+            <w:vAlign w:val="center"/>
+          </w:tcPr>
+          <w:p>
+            <w:r>
+              <w:t>R</w:t>
+            </w:r>
+            <w:r>
+              <w:t>5</w:t>
+            </w:r>
+            <w:r>
+              <w:t xml:space="preserve">. </w:t>
+            </w:r>
+            <w:r>
+              <w:rPr>
+                <w:rFonts w:ascii="Arial" w:eastAsia="Arial" w:hAnsi="Arial" w:cs="Arial"/>
+              </w:rPr>
+              <w:t xml:space="preserve">Modificación de </w:t>
+            </w:r>
+          </w:p>
+        </w:tc>
+      </w:tr>
+      <w:tr>
+        <w:trPr>
+          <w:trHeight w:val="816"/>
+        </w:trPr>
+        <w:tc>
+          <w:tcPr>
+            <w:tcW w:w="2271" w:type="dxa"/>
+            <w:shd w:val="clear" w:color="auto" w:fill="D9E2F3"/>
+            <w:vAlign w:val="center"/>
+          </w:tcPr>
+          <w:p>
+            <w:r>
+              <w:t>Resumen</w:t>
+            </w:r>
+          </w:p>
+        </w:tc>
+        <w:tc>
+          <w:tcPr>
+            <w:tcW w:w="6813" w:type="dxa"/>
+            <w:gridSpan w:val="3"/>
+            <w:vAlign w:val="center"/>
+          </w:tcPr>
+          <w:p>
+            <w:r>
+              <w:t xml:space="preserve">El sistema debe permitir registrar un usuario productor, artista o </w:t>
+            </w:r>
+          </w:p>
+        </w:tc>
+      </w:tr>
+      <w:tr>
+        <w:trPr>
+          <w:trHeight w:val="416"/>
+        </w:trPr>
+        <w:tc>
+          <w:tcPr>
+            <w:tcW w:w="2271" w:type="dxa"/>
+            <w:vMerge w:val="restart"/>
+            <w:shd w:val="clear" w:color="auto" w:fill="D9E2F3"/>
+            <w:vAlign w:val="center"/>
+          </w:tcPr>
+          <w:p>
+            <w:r>
+              <w:t>Entradas</w:t>
+            </w:r>
+          </w:p>
+        </w:tc>
+        <w:tc>
+          <w:tcPr>
+            <w:tcW w:w="2271" w:type="dxa"/>
+            <w:vAlign w:val="center"/>
+          </w:tcPr>
+          <w:p>
+            <w:pPr>
+              <w:jc w:val="center"/>
+            </w:pPr>
+            <w:r>
+              <w:t>Nombre entrada</w:t>
+            </w:r>
+          </w:p>
+        </w:tc>
+        <w:tc>
+          <w:tcPr>
+            <w:tcW w:w="2271" w:type="dxa"/>
+            <w:vAlign w:val="center"/>
+          </w:tcPr>
+          <w:p>
+            <w:pPr>
+              <w:jc w:val="center"/>
+            </w:pPr>
+            <w:r>
+              <w:t>Tipo de dato</w:t>
+            </w:r>
+          </w:p>
+        </w:tc>
+        <w:tc>
+          <w:tcPr>
+            <w:tcW w:w="2271" w:type="dxa"/>
+            <w:vAlign w:val="center"/>
+          </w:tcPr>
+          <w:p>
+            <w:pPr>
+              <w:jc w:val="center"/>
+            </w:pPr>
+            <w:r>
+              <w:t>Condición de selección o repetición</w:t>
+            </w:r>
+          </w:p>
+        </w:tc>
+      </w:tr>
+      <w:tr>
+        <w:trPr>
+          <w:trHeight w:val="270"/>
+        </w:trPr>
+        <w:tc>
+          <w:tcPr>
+            <w:tcW w:w="2271" w:type="dxa"/>
+            <w:vMerge/>
+            <w:shd w:val="clear" w:color="auto" w:fill="D9E2F3"/>
+            <w:vAlign w:val="center"/>
+          </w:tcPr>
+          <w:p>
+            <w:pPr>
+              <w:widowControl w:val="0"/>
+              <w:pBdr>
+                <w:top w:val="nil"/>
+                <w:left w:val="nil"/>
+                <w:bottom w:val="nil"/>
+                <w:right w:val="nil"/>
+                <w:between w:val="nil"/>
+              </w:pBdr>
+              <w:spacing w:line="276" w:lineRule="auto"/>
+            </w:pPr>
+          </w:p>
+        </w:tc>
+        <w:tc>
+          <w:tcPr>
+            <w:tcW w:w="2271" w:type="dxa"/>
+            <w:vAlign w:val="center"/>
+          </w:tcPr>
+          <w:p>
+            <w:proofErr w:type="spellStart"/>
+            <w:r>
+              <w:t>nickname</w:t>
+            </w:r>
+            <w:proofErr w:type="spellEnd"/>
+          </w:p>
+        </w:tc>
+        <w:tc>
+          <w:tcPr>
+            <w:tcW w:w="2271" w:type="dxa"/>
+            <w:vAlign w:val="center"/>
+          </w:tcPr>
+          <w:p>
+            <w:proofErr w:type="spellStart"/>
+            <w:r>
+              <w:t>String</w:t>
+            </w:r>
+            <w:proofErr w:type="spellEnd"/>
+          </w:p>
+        </w:tc>
+        <w:tc>
+          <w:tcPr>
+            <w:tcW w:w="2271" w:type="dxa"/>
+            <w:vAlign w:val="center"/>
+          </w:tcPr>
+          <w:p/>
+        </w:tc>
+      </w:tr>
+      <w:tr>
+        <w:trPr>
+          <w:trHeight w:val="270"/>
+        </w:trPr>
+        <w:tc>
+          <w:tcPr>
+            <w:tcW w:w="2271" w:type="dxa"/>
+            <w:vMerge/>
+            <w:shd w:val="clear" w:color="auto" w:fill="D9E2F3"/>
+            <w:vAlign w:val="center"/>
+          </w:tcPr>
+          <w:p>
+            <w:pPr>
+              <w:widowControl w:val="0"/>
+              <w:pBdr>
+                <w:top w:val="nil"/>
+                <w:left w:val="nil"/>
+                <w:bottom w:val="nil"/>
+                <w:right w:val="nil"/>
+                <w:between w:val="nil"/>
+              </w:pBdr>
+              <w:spacing w:line="276" w:lineRule="auto"/>
+            </w:pPr>
+          </w:p>
+        </w:tc>
+        <w:tc>
+          <w:tcPr>
+            <w:tcW w:w="2271" w:type="dxa"/>
+            <w:vAlign w:val="center"/>
+          </w:tcPr>
+          <w:p>
+            <w:r>
+              <w:t>cedula</w:t>
+            </w:r>
+          </w:p>
+        </w:tc>
+        <w:tc>
+          <w:tcPr>
+            <w:tcW w:w="2271" w:type="dxa"/>
+            <w:vAlign w:val="center"/>
+          </w:tcPr>
+          <w:p>
+            <w:proofErr w:type="spellStart"/>
+            <w:r>
+              <w:t>String</w:t>
+            </w:r>
+            <w:proofErr w:type="spellEnd"/>
+          </w:p>
+        </w:tc>
+        <w:tc>
+          <w:tcPr>
+            <w:tcW w:w="2271" w:type="dxa"/>
+            <w:vAlign w:val="center"/>
+          </w:tcPr>
+          <w:p/>
+        </w:tc>
+      </w:tr>
+      <w:tr>
+        <w:trPr>
+          <w:trHeight w:val="270"/>
+        </w:trPr>
+        <w:tc>
+          <w:tcPr>
+            <w:tcW w:w="2271" w:type="dxa"/>
+            <w:vMerge/>
+            <w:shd w:val="clear" w:color="auto" w:fill="D9E2F3"/>
+            <w:vAlign w:val="center"/>
+          </w:tcPr>
+          <w:p>
+            <w:pPr>
+              <w:widowControl w:val="0"/>
+              <w:pBdr>
+                <w:top w:val="nil"/>
+                <w:left w:val="nil"/>
+                <w:bottom w:val="nil"/>
+                <w:right w:val="nil"/>
+                <w:between w:val="nil"/>
+              </w:pBdr>
+              <w:spacing w:line="276" w:lineRule="auto"/>
+            </w:pPr>
+          </w:p>
+        </w:tc>
+        <w:tc>
+          <w:tcPr>
+            <w:tcW w:w="2271" w:type="dxa"/>
+            <w:vAlign w:val="center"/>
+          </w:tcPr>
+          <w:p>
+            <w:r>
+              <w:t xml:space="preserve">Fecha de </w:t>
+            </w:r>
+            <w:proofErr w:type="spellStart"/>
+            <w:r>
+              <w:t>vinculacion</w:t>
+            </w:r>
+            <w:proofErr w:type="spellEnd"/>
+          </w:p>
+        </w:tc>
+        <w:tc>
+          <w:tcPr>
+            <w:tcW w:w="2271" w:type="dxa"/>
+            <w:vAlign w:val="center"/>
+          </w:tcPr>
+          <w:p>
+            <w:r>
+              <w:t>Date</w:t>
+            </w:r>
+          </w:p>
+        </w:tc>
+        <w:tc>
+          <w:tcPr>
+            <w:tcW w:w="2271" w:type="dxa"/>
+            <w:vAlign w:val="center"/>
+          </w:tcPr>
+          <w:p/>
+        </w:tc>
+      </w:tr>
+      <w:tr>
+        <w:trPr>
+          <w:trHeight w:val="270"/>
+        </w:trPr>
+        <w:tc>
+          <w:tcPr>
+            <w:tcW w:w="2271" w:type="dxa"/>
+            <w:vMerge/>
+            <w:shd w:val="clear" w:color="auto" w:fill="D9E2F3"/>
+            <w:vAlign w:val="center"/>
+          </w:tcPr>
+          <w:p>
+            <w:pPr>
+              <w:widowControl w:val="0"/>
+              <w:pBdr>
+                <w:top w:val="nil"/>
+                <w:left w:val="nil"/>
+                <w:bottom w:val="nil"/>
+                <w:right w:val="nil"/>
+                <w:between w:val="nil"/>
+              </w:pBdr>
+              <w:spacing w:line="276" w:lineRule="auto"/>
+            </w:pPr>
+          </w:p>
+        </w:tc>
+        <w:tc>
+          <w:tcPr>
+            <w:tcW w:w="2271" w:type="dxa"/>
+            <w:vAlign w:val="center"/>
+          </w:tcPr>
+          <w:p>
+            <w:r>
+              <w:t>Nombre real</w:t>
+            </w:r>
+          </w:p>
+        </w:tc>
+        <w:tc>
+          <w:tcPr>
+            <w:tcW w:w="2271" w:type="dxa"/>
+            <w:vAlign w:val="center"/>
+          </w:tcPr>
+          <w:p>
+            <w:proofErr w:type="spellStart"/>
+            <w:r>
+              <w:t>String</w:t>
+            </w:r>
+            <w:proofErr w:type="spellEnd"/>
+          </w:p>
+        </w:tc>
+        <w:tc>
+          <w:tcPr>
+            <w:tcW w:w="2271" w:type="dxa"/>
+            <w:vAlign w:val="center"/>
+          </w:tcPr>
+          <w:p/>
+        </w:tc>
+      </w:tr>
+      <w:tr>
+        <w:trPr>
+          <w:trHeight w:val="270"/>
+        </w:trPr>
+        <w:tc>
+          <w:tcPr>
+            <w:tcW w:w="2271" w:type="dxa"/>
+            <w:vMerge/>
+            <w:shd w:val="clear" w:color="auto" w:fill="D9E2F3"/>
+            <w:vAlign w:val="center"/>
+          </w:tcPr>
+          <w:p>
+            <w:pPr>
+              <w:widowControl w:val="0"/>
+              <w:pBdr>
+                <w:top w:val="nil"/>
+                <w:left w:val="nil"/>
+                <w:bottom w:val="nil"/>
+                <w:right w:val="nil"/>
+                <w:between w:val="nil"/>
+              </w:pBdr>
+              <w:spacing w:line="276" w:lineRule="auto"/>
+            </w:pPr>
+          </w:p>
+        </w:tc>
+        <w:tc>
+          <w:tcPr>
+            <w:tcW w:w="2271" w:type="dxa"/>
+            <w:vAlign w:val="center"/>
+          </w:tcPr>
+          <w:p>
+            <w:proofErr w:type="spellStart"/>
+            <w:r>
+              <w:t>urlImage</w:t>
+            </w:r>
+            <w:proofErr w:type="spellEnd"/>
+          </w:p>
+        </w:tc>
+        <w:tc>
+          <w:tcPr>
+            <w:tcW w:w="2271" w:type="dxa"/>
+            <w:vAlign w:val="center"/>
+          </w:tcPr>
+          <w:p>
+            <w:proofErr w:type="spellStart"/>
+            <w:r>
+              <w:t>String</w:t>
+            </w:r>
+            <w:proofErr w:type="spellEnd"/>
+          </w:p>
+        </w:tc>
+        <w:tc>
+          <w:tcPr>
+            <w:tcW w:w="2271" w:type="dxa"/>
+            <w:vAlign w:val="center"/>
+          </w:tcPr>
+          <w:p/>
+        </w:tc>
+      </w:tr>
+      <w:tr>
+        <w:trPr>
+          <w:trHeight w:val="1255"/>
+        </w:trPr>
+        <w:tc>
+          <w:tcPr>
+            <w:tcW w:w="2271" w:type="dxa"/>
+            <w:shd w:val="clear" w:color="auto" w:fill="D9E2F3"/>
+            <w:vAlign w:val="center"/>
+          </w:tcPr>
+          <w:p>
+            <w:r>
+              <w:t>Actividades generales necesarias para obtener los resultados</w:t>
+            </w:r>
+          </w:p>
+        </w:tc>
+        <w:tc>
+          <w:tcPr>
+            <w:tcW w:w="6813" w:type="dxa"/>
+            <w:gridSpan w:val="3"/>
+            <w:vAlign w:val="center"/>
+          </w:tcPr>
+          <w:p>
+            <w:r>
+              <w:t xml:space="preserve">El objeto </w:t>
+            </w:r>
+            <w:proofErr w:type="spellStart"/>
+            <w:r>
+              <w:t>Artsit</w:t>
+            </w:r>
+            <w:proofErr w:type="spellEnd"/>
+            <w:r>
+              <w:t xml:space="preserve"> o </w:t>
+            </w:r>
+            <w:proofErr w:type="spellStart"/>
+            <w:r>
+              <w:t>ContentCreator</w:t>
+            </w:r>
+            <w:proofErr w:type="spellEnd"/>
+            <w:r>
+              <w:t xml:space="preserve"> no debe estar creado</w:t>
+            </w:r>
+          </w:p>
+        </w:tc>
+      </w:tr>
+      <w:tr>
+        <w:trPr>
+          <w:trHeight w:val="727"/>
+        </w:trPr>
+        <w:tc>
+          <w:tcPr>
+            <w:tcW w:w="2271" w:type="dxa"/>
+            <w:shd w:val="clear" w:color="auto" w:fill="D9E2F3"/>
+            <w:vAlign w:val="center"/>
+          </w:tcPr>
+          <w:p>
+            <w:r>
+              <w:lastRenderedPageBreak/>
+              <w:t>Resultado o postcondición</w:t>
+            </w:r>
+          </w:p>
+        </w:tc>
+        <w:tc>
+          <w:tcPr>
+            <w:tcW w:w="6813" w:type="dxa"/>
+            <w:gridSpan w:val="3"/>
+            <w:vAlign w:val="center"/>
+          </w:tcPr>
+          <w:p>
+            <w:r>
+              <w:t xml:space="preserve">Creación de un usuario </w:t>
+            </w:r>
+            <w:proofErr w:type="spellStart"/>
+            <w:r>
+              <w:t>porductor</w:t>
+            </w:r>
+            <w:proofErr w:type="spellEnd"/>
+          </w:p>
+        </w:tc>
+      </w:tr>
+      <w:tr>
+        <w:trPr>
+          <w:trHeight w:val="286"/>
+        </w:trPr>
+        <w:tc>
+          <w:tcPr>
+            <w:tcW w:w="2271" w:type="dxa"/>
+            <w:vMerge w:val="restart"/>
+            <w:shd w:val="clear" w:color="auto" w:fill="D9E2F3"/>
+            <w:vAlign w:val="center"/>
+          </w:tcPr>
+          <w:p>
+            <w:r>
+              <w:t>Salidas</w:t>
+            </w:r>
+          </w:p>
+        </w:tc>
+        <w:tc>
+          <w:tcPr>
+            <w:tcW w:w="2271" w:type="dxa"/>
+            <w:vAlign w:val="center"/>
+          </w:tcPr>
+          <w:p>
+            <w:pPr>
+              <w:jc w:val="center"/>
+            </w:pPr>
+            <w:r>
+              <w:t>Nombre Salida</w:t>
+            </w:r>
+          </w:p>
+        </w:tc>
+        <w:tc>
+          <w:tcPr>
+            <w:tcW w:w="2271" w:type="dxa"/>
+            <w:vAlign w:val="center"/>
+          </w:tcPr>
+          <w:p>
+            <w:pPr>
+              <w:jc w:val="center"/>
+            </w:pPr>
+            <w:r>
+              <w:t>Tipo de dato</w:t>
+            </w:r>
+          </w:p>
+        </w:tc>
+        <w:tc>
+          <w:tcPr>
+            <w:tcW w:w="2271" w:type="dxa"/>
+            <w:vAlign w:val="center"/>
+          </w:tcPr>
+          <w:p>
+            <w:pPr>
+              <w:jc w:val="center"/>
+            </w:pPr>
+            <w:r>
+              <w:t>Condición de selección o repetición</w:t>
+            </w:r>
+          </w:p>
+        </w:tc>
+      </w:tr>
+      <w:tr>
+        <w:trPr>
+          <w:trHeight w:val="300"/>
+        </w:trPr>
+        <w:tc>
+          <w:tcPr>
+            <w:tcW w:w="2271" w:type="dxa"/>
+            <w:vMerge/>
+            <w:shd w:val="clear" w:color="auto" w:fill="D9E2F3"/>
+            <w:vAlign w:val="center"/>
+          </w:tcPr>
+          <w:p>
+            <w:pPr>
+              <w:widowControl w:val="0"/>
+              <w:pBdr>
+                <w:top w:val="nil"/>
+                <w:left w:val="nil"/>
+                <w:bottom w:val="nil"/>
+                <w:right w:val="nil"/>
+                <w:between w:val="nil"/>
+              </w:pBdr>
+            </w:pPr>
+          </w:p>
+        </w:tc>
+        <w:tc>
+          <w:tcPr>
+            <w:tcW w:w="2271" w:type="dxa"/>
+            <w:vAlign w:val="center"/>
+          </w:tcPr>
+          <w:p>
+            <w:r>
+              <w:t>Mensaje de confirmación</w:t>
+            </w:r>
+          </w:p>
+        </w:tc>
+        <w:tc>
+          <w:tcPr>
+            <w:tcW w:w="2271" w:type="dxa"/>
+            <w:vAlign w:val="center"/>
+          </w:tcPr>
+          <w:p>
+            <w:proofErr w:type="spellStart"/>
+            <w:r>
+              <w:t>String</w:t>
+            </w:r>
+            <w:proofErr w:type="spellEnd"/>
+          </w:p>
+        </w:tc>
+        <w:tc>
+          <w:tcPr>
+            <w:tcW w:w="2271" w:type="dxa"/>
+            <w:vAlign w:val="center"/>
+          </w:tcPr>
+          <w:p>
+            <w:r>
+              <w:t>Creación exitosa del usuario</w:t>
+            </w:r>
+          </w:p>
+        </w:tc>
+      </w:tr>
+      <w:tr>
+        <w:trPr>
+          <w:trHeight w:val="255"/>
+        </w:trPr>
+        <w:tc>
+          <w:tcPr>
+            <w:tcW w:w="2271" w:type="dxa"/>
+            <w:vMerge/>
+            <w:shd w:val="clear" w:color="auto" w:fill="D9E2F3"/>
+            <w:vAlign w:val="center"/>
+          </w:tcPr>
+          <w:p>
+            <w:pPr>
+              <w:widowControl w:val="0"/>
+              <w:pBdr>
+                <w:top w:val="nil"/>
+                <w:left w:val="nil"/>
+                <w:bottom w:val="nil"/>
+                <w:right w:val="nil"/>
+                <w:between w:val="nil"/>
+              </w:pBdr>
+            </w:pPr>
+          </w:p>
+        </w:tc>
+        <w:tc>
+          <w:tcPr>
+            <w:tcW w:w="2271" w:type="dxa"/>
+            <w:vAlign w:val="center"/>
+          </w:tcPr>
+          <w:p>
+            <w:r>
+              <w:t>Mensaje de Error</w:t>
+            </w:r>
+          </w:p>
+        </w:tc>
+        <w:tc>
+          <w:tcPr>
+            <w:tcW w:w="2271" w:type="dxa"/>
+            <w:vAlign w:val="center"/>
+          </w:tcPr>
+          <w:p>
+            <w:proofErr w:type="spellStart"/>
+            <w:r>
+              <w:t>String</w:t>
+            </w:r>
+            <w:proofErr w:type="spellEnd"/>
+          </w:p>
+        </w:tc>
+        <w:tc>
+          <w:tcPr>
+            <w:tcW w:w="2271" w:type="dxa"/>
+            <w:vAlign w:val="center"/>
+          </w:tcPr>
+          <w:p>
+            <w:r>
+              <w:t>Error en la creación de un usuario</w:t>
+            </w:r>
+          </w:p>
         </w:tc>
       </w:tr>
     </w:tbl>

--- a/doc/Análisis del problema.docx
+++ b/doc/Análisis del problema.docx
@@ -447,27 +447,7 @@
                 <w:szCs w:val="24"/>
                 <w:lang w:val="es-MX"/>
               </w:rPr>
-              <w:t xml:space="preserve">R5. El sistema debe permitir modificar una </w:t>
-            </w:r>
-            <w:proofErr w:type="spellStart"/>
-            <w:r>
-              <w:rPr>
-                <w:rFonts w:ascii="Candara" w:hAnsi="Candara"/>
-                <w:sz w:val="24"/>
-                <w:szCs w:val="24"/>
-                <w:lang w:val="es-MX"/>
-              </w:rPr>
-              <w:t>playlist</w:t>
-            </w:r>
-            <w:proofErr w:type="spellEnd"/>
-            <w:r>
-              <w:rPr>
-                <w:rFonts w:ascii="Candara" w:hAnsi="Candara"/>
-                <w:sz w:val="24"/>
-                <w:szCs w:val="24"/>
-                <w:lang w:val="es-MX"/>
-              </w:rPr>
-              <w:t xml:space="preserve"> ya sea añadiendo un audio o borrándolo.</w:t>
+              <w:t>R5. El sistema debe permitir modificar una playlist ya sea añadiendo un audio o borrándolo.</w:t>
             </w:r>
           </w:p>
           <w:p>
@@ -487,27 +467,7 @@
                 <w:szCs w:val="24"/>
                 <w:lang w:val="es-MX"/>
               </w:rPr>
-              <w:t xml:space="preserve">R6. El sistema debe permitir compartir una </w:t>
-            </w:r>
-            <w:proofErr w:type="spellStart"/>
-            <w:r>
-              <w:rPr>
-                <w:rFonts w:ascii="Candara" w:hAnsi="Candara"/>
-                <w:sz w:val="24"/>
-                <w:szCs w:val="24"/>
-                <w:lang w:val="es-MX"/>
-              </w:rPr>
-              <w:t>playlist</w:t>
-            </w:r>
-            <w:proofErr w:type="spellEnd"/>
-            <w:r>
-              <w:rPr>
-                <w:rFonts w:ascii="Candara" w:hAnsi="Candara"/>
-                <w:sz w:val="24"/>
-                <w:szCs w:val="24"/>
-                <w:lang w:val="es-MX"/>
-              </w:rPr>
-              <w:t xml:space="preserve"> de un usuario estándar o </w:t>
+              <w:t xml:space="preserve">R6. El sistema debe permitir compartir una playlist de un usuario estándar o </w:t>
             </w:r>
             <w:r>
               <w:rPr>
@@ -878,13 +838,7 @@
               <w:rPr>
                 <w:rFonts w:ascii="Arial" w:eastAsia="Arial" w:hAnsi="Arial" w:cs="Arial"/>
               </w:rPr>
-              <w:t>Se desea realizar una aplicación que permita</w:t>
-            </w:r>
-            <w:r>
-              <w:rPr>
-                <w:rFonts w:ascii="Arial" w:eastAsia="Arial" w:hAnsi="Arial" w:cs="Arial"/>
-              </w:rPr>
-              <w:t xml:space="preserve"> simular una app de reproducción, producción y compra de audios</w:t>
+              <w:t>Se desea realizar una aplicación que permita simular una app de reproducción, producción y compra de audios</w:t>
             </w:r>
           </w:p>
         </w:tc>
@@ -1160,11 +1114,9 @@
             <w:vAlign w:val="center"/>
           </w:tcPr>
           <w:p>
-            <w:proofErr w:type="spellStart"/>
             <w:r>
               <w:t>String</w:t>
             </w:r>
-            <w:proofErr w:type="spellEnd"/>
           </w:p>
         </w:tc>
         <w:tc>
@@ -1217,11 +1169,9 @@
             <w:vAlign w:val="center"/>
           </w:tcPr>
           <w:p>
-            <w:proofErr w:type="spellStart"/>
             <w:r>
               <w:t>String</w:t>
             </w:r>
-            <w:proofErr w:type="spellEnd"/>
           </w:p>
         </w:tc>
         <w:tc>
@@ -1334,11 +1284,9 @@
             <w:vAlign w:val="center"/>
           </w:tcPr>
           <w:p>
-            <w:proofErr w:type="spellStart"/>
             <w:r>
               <w:t>String</w:t>
             </w:r>
-            <w:proofErr w:type="spellEnd"/>
           </w:p>
         </w:tc>
         <w:tc>
@@ -1393,11 +1341,9 @@
             <w:vAlign w:val="center"/>
           </w:tcPr>
           <w:p>
-            <w:proofErr w:type="spellStart"/>
             <w:r>
               <w:t>String</w:t>
             </w:r>
-            <w:proofErr w:type="spellEnd"/>
           </w:p>
         </w:tc>
         <w:tc>
@@ -1591,11 +1537,9 @@
             <w:vAlign w:val="center"/>
           </w:tcPr>
           <w:p>
-            <w:proofErr w:type="spellStart"/>
             <w:r>
               <w:t>String</w:t>
             </w:r>
-            <w:proofErr w:type="spellEnd"/>
           </w:p>
         </w:tc>
         <w:tc>
@@ -1654,11 +1598,9 @@
             <w:vAlign w:val="center"/>
           </w:tcPr>
           <w:p>
-            <w:proofErr w:type="spellStart"/>
             <w:r>
               <w:t>String</w:t>
             </w:r>
-            <w:proofErr w:type="spellEnd"/>
           </w:p>
         </w:tc>
         <w:tc>
@@ -1869,25 +1811,13 @@
           </w:tcPr>
           <w:p>
             <w:r>
-              <w:t>R</w:t>
-            </w:r>
-            <w:r>
-              <w:t>2</w:t>
-            </w:r>
-            <w:r>
-              <w:t xml:space="preserve">. </w:t>
+              <w:t xml:space="preserve">R2. </w:t>
             </w:r>
             <w:r>
               <w:rPr>
                 <w:rFonts w:ascii="Arial" w:eastAsia="Arial" w:hAnsi="Arial" w:cs="Arial"/>
               </w:rPr>
-              <w:t xml:space="preserve">Registrar usuarios </w:t>
-            </w:r>
-            <w:r>
-              <w:rPr>
-                <w:rFonts w:ascii="Arial" w:eastAsia="Arial" w:hAnsi="Arial" w:cs="Arial"/>
-              </w:rPr>
-              <w:t>consumidores</w:t>
+              <w:t>Registrar usuarios consumidores</w:t>
             </w:r>
           </w:p>
         </w:tc>
@@ -1916,22 +1846,7 @@
           </w:tcPr>
           <w:p>
             <w:r>
-              <w:t xml:space="preserve">El sistema debe permitir registrar un usuario </w:t>
-            </w:r>
-            <w:r>
-              <w:t>consumidor</w:t>
-            </w:r>
-            <w:r>
-              <w:t xml:space="preserve">, </w:t>
-            </w:r>
-            <w:r>
-              <w:t>Estándar</w:t>
-            </w:r>
-            <w:r>
-              <w:t xml:space="preserve"> o </w:t>
-            </w:r>
-            <w:r>
-              <w:t>Premium</w:t>
+              <w:t>El sistema debe permitir registrar un usuario consumidor, Estándar o Premium</w:t>
             </w:r>
           </w:p>
         </w:tc>
@@ -2040,11 +1955,9 @@
             <w:vAlign w:val="center"/>
           </w:tcPr>
           <w:p>
-            <w:proofErr w:type="spellStart"/>
             <w:r>
               <w:t>String</w:t>
             </w:r>
-            <w:proofErr w:type="spellEnd"/>
           </w:p>
         </w:tc>
         <w:tc>
@@ -2097,11 +2010,9 @@
             <w:vAlign w:val="center"/>
           </w:tcPr>
           <w:p>
-            <w:proofErr w:type="spellStart"/>
             <w:r>
               <w:t>String</w:t>
             </w:r>
-            <w:proofErr w:type="spellEnd"/>
           </w:p>
         </w:tc>
         <w:tc>
@@ -2290,19 +2201,7 @@
           </w:tcPr>
           <w:p>
             <w:r>
-              <w:t xml:space="preserve">El objeto </w:t>
-            </w:r>
-            <w:r>
-              <w:t>Standard</w:t>
-            </w:r>
-            <w:r>
-              <w:t xml:space="preserve"> o </w:t>
-            </w:r>
-            <w:r>
-              <w:t>Premium</w:t>
-            </w:r>
-            <w:r>
-              <w:t xml:space="preserve"> no debe estar creado</w:t>
+              <w:t>El objeto Standard o Premium no debe estar creado</w:t>
             </w:r>
           </w:p>
         </w:tc>
@@ -2331,10 +2230,7 @@
           </w:tcPr>
           <w:p>
             <w:r>
-              <w:t>Creación de un usuario</w:t>
-            </w:r>
-            <w:r>
-              <w:t xml:space="preserve"> consumidor</w:t>
+              <w:t>Creación de un usuario consumidor</w:t>
             </w:r>
           </w:p>
         </w:tc>
@@ -2440,11 +2336,9 @@
             <w:vAlign w:val="center"/>
           </w:tcPr>
           <w:p>
-            <w:proofErr w:type="spellStart"/>
             <w:r>
               <w:t>String</w:t>
             </w:r>
-            <w:proofErr w:type="spellEnd"/>
           </w:p>
         </w:tc>
         <w:tc>
@@ -2500,11 +2394,9 @@
             <w:vAlign w:val="center"/>
           </w:tcPr>
           <w:p>
-            <w:proofErr w:type="spellStart"/>
             <w:r>
               <w:t>String</w:t>
             </w:r>
-            <w:proofErr w:type="spellEnd"/>
           </w:p>
         </w:tc>
         <w:tc>
@@ -2574,25 +2466,13 @@
           </w:tcPr>
           <w:p>
             <w:r>
-              <w:t>R</w:t>
-            </w:r>
-            <w:r>
-              <w:t>3</w:t>
-            </w:r>
-            <w:r>
-              <w:t xml:space="preserve">. </w:t>
+              <w:t xml:space="preserve">R3. </w:t>
             </w:r>
             <w:r>
               <w:rPr>
                 <w:rFonts w:ascii="Arial" w:eastAsia="Arial" w:hAnsi="Arial" w:cs="Arial"/>
               </w:rPr>
-              <w:t xml:space="preserve">Registrar </w:t>
-            </w:r>
-            <w:r>
-              <w:rPr>
-                <w:rFonts w:ascii="Arial" w:eastAsia="Arial" w:hAnsi="Arial" w:cs="Arial"/>
-              </w:rPr>
-              <w:t>audios a la plataforma</w:t>
+              <w:t>Registrar audios a la plataforma</w:t>
             </w:r>
           </w:p>
         </w:tc>
@@ -2621,10 +2501,7 @@
           </w:tcPr>
           <w:p>
             <w:r>
-              <w:t xml:space="preserve">El sistema debe permitir registrar </w:t>
-            </w:r>
-            <w:r>
-              <w:t>audios a la plataforma, Canciones o podcast</w:t>
+              <w:t>El sistema debe permitir registrar audios a la plataforma, Canciones o podcast</w:t>
             </w:r>
           </w:p>
         </w:tc>
@@ -2732,11 +2609,9 @@
             <w:vAlign w:val="center"/>
           </w:tcPr>
           <w:p>
-            <w:proofErr w:type="spellStart"/>
             <w:r>
               <w:t>String</w:t>
             </w:r>
-            <w:proofErr w:type="spellEnd"/>
           </w:p>
         </w:tc>
         <w:tc>
@@ -2791,11 +2666,9 @@
             <w:vAlign w:val="center"/>
           </w:tcPr>
           <w:p>
-            <w:proofErr w:type="spellStart"/>
             <w:r>
               <w:t>String</w:t>
             </w:r>
-            <w:proofErr w:type="spellEnd"/>
           </w:p>
         </w:tc>
         <w:tc>
@@ -2850,11 +2723,9 @@
             <w:vAlign w:val="center"/>
           </w:tcPr>
           <w:p>
-            <w:proofErr w:type="spellStart"/>
             <w:r>
               <w:t>String</w:t>
             </w:r>
-            <w:proofErr w:type="spellEnd"/>
           </w:p>
         </w:tc>
         <w:tc>
@@ -2907,11 +2778,9 @@
             <w:vAlign w:val="center"/>
           </w:tcPr>
           <w:p>
-            <w:proofErr w:type="spellStart"/>
             <w:r>
               <w:t>String</w:t>
             </w:r>
-            <w:proofErr w:type="spellEnd"/>
           </w:p>
         </w:tc>
         <w:tc>
@@ -2966,11 +2835,9 @@
             <w:vAlign w:val="center"/>
           </w:tcPr>
           <w:p>
-            <w:proofErr w:type="spellStart"/>
             <w:r>
               <w:t>String</w:t>
             </w:r>
-            <w:proofErr w:type="spellEnd"/>
           </w:p>
         </w:tc>
         <w:tc>
@@ -3208,11 +3075,9 @@
             <w:vAlign w:val="center"/>
           </w:tcPr>
           <w:p>
-            <w:proofErr w:type="spellStart"/>
             <w:r>
               <w:t>String</w:t>
             </w:r>
-            <w:proofErr w:type="spellEnd"/>
           </w:p>
         </w:tc>
         <w:tc>
@@ -3403,11 +3268,9 @@
             <w:vAlign w:val="center"/>
           </w:tcPr>
           <w:p>
-            <w:proofErr w:type="spellStart"/>
             <w:r>
               <w:t>String</w:t>
             </w:r>
-            <w:proofErr w:type="spellEnd"/>
           </w:p>
         </w:tc>
         <w:tc>
@@ -3466,11 +3329,9 @@
             <w:vAlign w:val="center"/>
           </w:tcPr>
           <w:p>
-            <w:proofErr w:type="spellStart"/>
             <w:r>
               <w:t>String</w:t>
             </w:r>
-            <w:proofErr w:type="spellEnd"/>
           </w:p>
         </w:tc>
         <w:tc>
@@ -3543,28 +3404,14 @@
           </w:tcPr>
           <w:p>
             <w:r>
-              <w:t>R</w:t>
-            </w:r>
-            <w:r>
-              <w:t>4</w:t>
-            </w:r>
-            <w:r>
-              <w:t xml:space="preserve">. </w:t>
+              <w:t xml:space="preserve">R4. </w:t>
             </w:r>
             <w:r>
               <w:rPr>
                 <w:rFonts w:ascii="Arial" w:eastAsia="Arial" w:hAnsi="Arial" w:cs="Arial"/>
               </w:rPr>
-              <w:t xml:space="preserve">Crear </w:t>
-            </w:r>
-            <w:proofErr w:type="spellStart"/>
-            <w:r>
-              <w:rPr>
-                <w:rFonts w:ascii="Arial" w:eastAsia="Arial" w:hAnsi="Arial" w:cs="Arial"/>
-              </w:rPr>
-              <w:t>playlist</w:t>
-            </w:r>
-            <w:proofErr w:type="spellEnd"/>
+              <w:t>Crear playlist</w:t>
+            </w:r>
           </w:p>
         </w:tc>
       </w:tr>
@@ -3703,12 +3550,10 @@
             <w:vAlign w:val="center"/>
           </w:tcPr>
           <w:p>
-            <w:proofErr w:type="spellStart"/>
             <w:r>
               <w:lastRenderedPageBreak/>
               <w:t>String</w:t>
             </w:r>
-            <w:proofErr w:type="spellEnd"/>
           </w:p>
         </w:tc>
         <w:tc>
@@ -3751,26 +3596,19 @@
           </w:tcPr>
           <w:p>
             <w:r>
-              <w:t xml:space="preserve">Nombre de la </w:t>
-            </w:r>
-            <w:proofErr w:type="spellStart"/>
-            <w:r>
-              <w:t>playlist</w:t>
-            </w:r>
-            <w:proofErr w:type="spellEnd"/>
-          </w:p>
-        </w:tc>
-        <w:tc>
-          <w:tcPr>
-            <w:tcW w:w="2271" w:type="dxa"/>
-            <w:vAlign w:val="center"/>
-          </w:tcPr>
-          <w:p>
-            <w:proofErr w:type="spellStart"/>
+              <w:t>Nombre de la playlist</w:t>
+            </w:r>
+          </w:p>
+        </w:tc>
+        <w:tc>
+          <w:tcPr>
+            <w:tcW w:w="2271" w:type="dxa"/>
+            <w:vAlign w:val="center"/>
+          </w:tcPr>
+          <w:p>
             <w:r>
               <w:t>String</w:t>
             </w:r>
-            <w:proofErr w:type="spellEnd"/>
           </w:p>
         </w:tc>
         <w:tc>
@@ -3975,18 +3813,7 @@
           </w:tcPr>
           <w:p>
             <w:r>
-              <w:t>Creación de un</w:t>
-            </w:r>
-            <w:r>
-              <w:t xml:space="preserve">a </w:t>
-            </w:r>
-            <w:proofErr w:type="spellStart"/>
-            <w:r>
-              <w:t>playlist</w:t>
-            </w:r>
-            <w:proofErr w:type="spellEnd"/>
-            <w:r>
-              <w:t xml:space="preserve"> de un usuario consumidor </w:t>
+              <w:t xml:space="preserve">Creación de una playlist de un usuario consumidor </w:t>
             </w:r>
           </w:p>
         </w:tc>
@@ -4092,30 +3919,20 @@
             <w:vAlign w:val="center"/>
           </w:tcPr>
           <w:p>
-            <w:proofErr w:type="spellStart"/>
             <w:r>
               <w:t>String</w:t>
             </w:r>
-            <w:proofErr w:type="spellEnd"/>
-          </w:p>
-        </w:tc>
-        <w:tc>
-          <w:tcPr>
-            <w:tcW w:w="2271" w:type="dxa"/>
-            <w:vAlign w:val="center"/>
-          </w:tcPr>
-          <w:p>
-            <w:r>
-              <w:t>Creación exitosa de</w:t>
-            </w:r>
-            <w:r>
-              <w:t xml:space="preserve"> la </w:t>
-            </w:r>
-            <w:proofErr w:type="spellStart"/>
-            <w:r>
-              <w:t>playlist</w:t>
-            </w:r>
-            <w:proofErr w:type="spellEnd"/>
+          </w:p>
+        </w:tc>
+        <w:tc>
+          <w:tcPr>
+            <w:tcW w:w="2271" w:type="dxa"/>
+            <w:vAlign w:val="center"/>
+          </w:tcPr>
+          <w:p>
+            <w:r>
+              <w:t>Creación exitosa de la playlist</w:t>
+            </w:r>
           </w:p>
         </w:tc>
       </w:tr>
@@ -4160,30 +3977,20 @@
             <w:vAlign w:val="center"/>
           </w:tcPr>
           <w:p>
-            <w:proofErr w:type="spellStart"/>
             <w:r>
               <w:t>String</w:t>
             </w:r>
-            <w:proofErr w:type="spellEnd"/>
-          </w:p>
-        </w:tc>
-        <w:tc>
-          <w:tcPr>
-            <w:tcW w:w="2271" w:type="dxa"/>
-            <w:vAlign w:val="center"/>
-          </w:tcPr>
-          <w:p>
-            <w:r>
-              <w:t>Error en la creación de</w:t>
-            </w:r>
-            <w:r>
-              <w:t xml:space="preserve"> la </w:t>
-            </w:r>
-            <w:proofErr w:type="spellStart"/>
-            <w:r>
-              <w:t>playlist</w:t>
-            </w:r>
-            <w:proofErr w:type="spellEnd"/>
+          </w:p>
+        </w:tc>
+        <w:tc>
+          <w:tcPr>
+            <w:tcW w:w="2271" w:type="dxa"/>
+            <w:vAlign w:val="center"/>
+          </w:tcPr>
+          <w:p>
+            <w:r>
+              <w:t>Error en la creación de la playlist</w:t>
+            </w:r>
           </w:p>
         </w:tc>
       </w:tr>
@@ -4242,13 +4049,7 @@
           </w:tcPr>
           <w:p>
             <w:r>
-              <w:t>R</w:t>
-            </w:r>
-            <w:r>
-              <w:t>5</w:t>
-            </w:r>
-            <w:r>
-              <w:t xml:space="preserve">. </w:t>
+              <w:t xml:space="preserve">R5. </w:t>
             </w:r>
             <w:r>
               <w:rPr>
@@ -4256,6 +4057,12 @@
               </w:rPr>
               <w:t xml:space="preserve">Modificación de </w:t>
             </w:r>
+            <w:r>
+              <w:rPr>
+                <w:rFonts w:ascii="Arial" w:eastAsia="Arial" w:hAnsi="Arial" w:cs="Arial"/>
+              </w:rPr>
+              <w:t>una playlist</w:t>
+            </w:r>
           </w:p>
         </w:tc>
       </w:tr>
@@ -4283,7 +4090,13 @@
           </w:tcPr>
           <w:p>
             <w:r>
-              <w:t xml:space="preserve">El sistema debe permitir registrar un usuario productor, artista o </w:t>
+              <w:t xml:space="preserve">El sistema debe permitir </w:t>
+            </w:r>
+            <w:r>
+              <w:t>modificar una playlist, añadir o borrar audios</w:t>
+            </w:r>
+            <w:r>
+              <w:t xml:space="preserve"> </w:t>
             </w:r>
           </w:p>
         </w:tc>
@@ -4379,24 +4192,20 @@
             <w:vAlign w:val="center"/>
           </w:tcPr>
           <w:p>
-            <w:proofErr w:type="spellStart"/>
-            <w:r>
-              <w:t>nickname</w:t>
-            </w:r>
-            <w:proofErr w:type="spellEnd"/>
-          </w:p>
-        </w:tc>
-        <w:tc>
-          <w:tcPr>
-            <w:tcW w:w="2271" w:type="dxa"/>
-            <w:vAlign w:val="center"/>
-          </w:tcPr>
-          <w:p>
-            <w:proofErr w:type="spellStart"/>
+            <w:r>
+              <w:t>Id del usuario que desea modificar su playlist</w:t>
+            </w:r>
+          </w:p>
+        </w:tc>
+        <w:tc>
+          <w:tcPr>
+            <w:tcW w:w="2271" w:type="dxa"/>
+            <w:vAlign w:val="center"/>
+          </w:tcPr>
+          <w:p>
             <w:r>
               <w:t>String</w:t>
             </w:r>
-            <w:proofErr w:type="spellEnd"/>
           </w:p>
         </w:tc>
         <w:tc>
@@ -4439,21 +4248,19 @@
           </w:tcPr>
           <w:p>
             <w:r>
-              <w:t>cedula</w:t>
-            </w:r>
-          </w:p>
-        </w:tc>
-        <w:tc>
-          <w:tcPr>
-            <w:tcW w:w="2271" w:type="dxa"/>
-            <w:vAlign w:val="center"/>
-          </w:tcPr>
-          <w:p>
-            <w:proofErr w:type="spellStart"/>
+              <w:t>Id del usuario productor al que le pertenece el audio</w:t>
+            </w:r>
+          </w:p>
+        </w:tc>
+        <w:tc>
+          <w:tcPr>
+            <w:tcW w:w="2271" w:type="dxa"/>
+            <w:vAlign w:val="center"/>
+          </w:tcPr>
+          <w:p>
             <w:r>
               <w:t>String</w:t>
             </w:r>
-            <w:proofErr w:type="spellEnd"/>
           </w:p>
         </w:tc>
         <w:tc>
@@ -4496,23 +4303,18 @@
           </w:tcPr>
           <w:p>
             <w:r>
-              <w:t xml:space="preserve">Fecha de </w:t>
-            </w:r>
-            <w:proofErr w:type="spellStart"/>
-            <w:r>
-              <w:t>vinculacion</w:t>
-            </w:r>
-            <w:proofErr w:type="spellEnd"/>
-          </w:p>
-        </w:tc>
-        <w:tc>
-          <w:tcPr>
-            <w:tcW w:w="2271" w:type="dxa"/>
-            <w:vAlign w:val="center"/>
-          </w:tcPr>
-          <w:p>
-            <w:r>
-              <w:t>Date</w:t>
+              <w:t>Nombre del audio que será borrado o añadido</w:t>
+            </w:r>
+          </w:p>
+        </w:tc>
+        <w:tc>
+          <w:tcPr>
+            <w:tcW w:w="2271" w:type="dxa"/>
+            <w:vAlign w:val="center"/>
+          </w:tcPr>
+          <w:p>
+            <w:r>
+              <w:t>String</w:t>
             </w:r>
           </w:p>
         </w:tc>
@@ -4556,21 +4358,29 @@
           </w:tcPr>
           <w:p>
             <w:r>
-              <w:t>Nombre real</w:t>
-            </w:r>
-          </w:p>
-        </w:tc>
-        <w:tc>
-          <w:tcPr>
-            <w:tcW w:w="2271" w:type="dxa"/>
-            <w:vAlign w:val="center"/>
-          </w:tcPr>
-          <w:p>
+              <w:t>Nombre</w:t>
+            </w:r>
+            <w:r>
+              <w:t xml:space="preserve"> de la playlist a </w:t>
+            </w:r>
             <w:proofErr w:type="spellStart"/>
             <w:r>
+              <w:lastRenderedPageBreak/>
+              <w:t>modifcar</w:t>
+            </w:r>
+            <w:proofErr w:type="spellEnd"/>
+          </w:p>
+        </w:tc>
+        <w:tc>
+          <w:tcPr>
+            <w:tcW w:w="2271" w:type="dxa"/>
+            <w:vAlign w:val="center"/>
+          </w:tcPr>
+          <w:p>
+            <w:r>
+              <w:lastRenderedPageBreak/>
               <w:t>String</w:t>
             </w:r>
-            <w:proofErr w:type="spellEnd"/>
           </w:p>
         </w:tc>
         <w:tc>
@@ -4611,26 +4421,14 @@
             <w:tcW w:w="2271" w:type="dxa"/>
             <w:vAlign w:val="center"/>
           </w:tcPr>
-          <w:p>
-            <w:proofErr w:type="spellStart"/>
-            <w:r>
-              <w:t>urlImage</w:t>
-            </w:r>
-            <w:proofErr w:type="spellEnd"/>
-          </w:p>
-        </w:tc>
-        <w:tc>
-          <w:tcPr>
-            <w:tcW w:w="2271" w:type="dxa"/>
-            <w:vAlign w:val="center"/>
-          </w:tcPr>
-          <w:p>
-            <w:proofErr w:type="spellStart"/>
-            <w:r>
-              <w:t>String</w:t>
-            </w:r>
-            <w:proofErr w:type="spellEnd"/>
-          </w:p>
+          <w:p/>
+        </w:tc>
+        <w:tc>
+          <w:tcPr>
+            <w:tcW w:w="2271" w:type="dxa"/>
+            <w:vAlign w:val="center"/>
+          </w:tcPr>
+          <w:p/>
         </w:tc>
         <w:tc>
           <w:tcPr>
@@ -4664,23 +4462,7 @@
           </w:tcPr>
           <w:p>
             <w:r>
-              <w:t xml:space="preserve">El objeto </w:t>
-            </w:r>
-            <w:proofErr w:type="spellStart"/>
-            <w:r>
-              <w:t>Artsit</w:t>
-            </w:r>
-            <w:proofErr w:type="spellEnd"/>
-            <w:r>
-              <w:t xml:space="preserve"> o </w:t>
-            </w:r>
-            <w:proofErr w:type="spellStart"/>
-            <w:r>
-              <w:t>ContentCreator</w:t>
-            </w:r>
-            <w:proofErr w:type="spellEnd"/>
-            <w:r>
-              <w:t xml:space="preserve"> no debe estar creado</w:t>
+              <w:t>Debe haber al menos una playlist creada y un audio en la plataforma</w:t>
             </w:r>
           </w:p>
         </w:tc>
@@ -4697,7 +4479,6 @@
           </w:tcPr>
           <w:p>
             <w:r>
-              <w:lastRenderedPageBreak/>
               <w:t>Resultado o postcondición</w:t>
             </w:r>
           </w:p>
@@ -4710,13 +4491,8 @@
           </w:tcPr>
           <w:p>
             <w:r>
-              <w:t xml:space="preserve">Creación de un usuario </w:t>
-            </w:r>
-            <w:proofErr w:type="spellStart"/>
-            <w:r>
-              <w:t>porductor</w:t>
-            </w:r>
-            <w:proofErr w:type="spellEnd"/>
+              <w:t>Modificación de la playlist</w:t>
+            </w:r>
           </w:p>
         </w:tc>
       </w:tr>
@@ -4821,21 +4597,24 @@
             <w:vAlign w:val="center"/>
           </w:tcPr>
           <w:p>
+            <w:r>
+              <w:t>String</w:t>
+            </w:r>
+          </w:p>
+        </w:tc>
+        <w:tc>
+          <w:tcPr>
+            <w:tcW w:w="2271" w:type="dxa"/>
+            <w:vAlign w:val="center"/>
+          </w:tcPr>
+          <w:p>
             <w:proofErr w:type="spellStart"/>
             <w:r>
-              <w:t>String</w:t>
+              <w:t>Modificacion</w:t>
             </w:r>
             <w:proofErr w:type="spellEnd"/>
-          </w:p>
-        </w:tc>
-        <w:tc>
-          <w:tcPr>
-            <w:tcW w:w="2271" w:type="dxa"/>
-            <w:vAlign w:val="center"/>
-          </w:tcPr>
-          <w:p>
-            <w:r>
-              <w:t>Creación exitosa del usuario</w:t>
+            <w:r>
+              <w:t xml:space="preserve"> de la playlist</w:t>
             </w:r>
           </w:p>
         </w:tc>
@@ -4881,21 +4660,22 @@
             <w:vAlign w:val="center"/>
           </w:tcPr>
           <w:p>
-            <w:proofErr w:type="spellStart"/>
             <w:r>
               <w:t>String</w:t>
             </w:r>
-            <w:proofErr w:type="spellEnd"/>
-          </w:p>
-        </w:tc>
-        <w:tc>
-          <w:tcPr>
-            <w:tcW w:w="2271" w:type="dxa"/>
-            <w:vAlign w:val="center"/>
-          </w:tcPr>
-          <w:p>
-            <w:r>
-              <w:t>Error en la creación de un usuario</w:t>
+          </w:p>
+        </w:tc>
+        <w:tc>
+          <w:tcPr>
+            <w:tcW w:w="2271" w:type="dxa"/>
+            <w:vAlign w:val="center"/>
+          </w:tcPr>
+          <w:p>
+            <w:r>
+              <w:t xml:space="preserve">Error en la </w:t>
+            </w:r>
+            <w:r>
+              <w:t>modificación de la playlist</w:t>
             </w:r>
           </w:p>
         </w:tc>
@@ -4904,6 +4684,6697 @@
     <w:p>
       <w:pPr>
         <w:jc w:val="both"/>
+        <w:rPr>
+          <w:rFonts w:ascii="Candara" w:hAnsi="Candara"/>
+          <w:sz w:val="24"/>
+          <w:szCs w:val="24"/>
+        </w:rPr>
+      </w:pPr>
+    </w:p>
+    <w:tbl>
+      <w:tblPr>
+        <w:tblW w:w="9084" w:type="dxa"/>
+        <w:tblBorders>
+          <w:top w:val="single" w:sz="4" w:space="0" w:color="000000"/>
+          <w:left w:val="single" w:sz="4" w:space="0" w:color="000000"/>
+          <w:bottom w:val="single" w:sz="4" w:space="0" w:color="000000"/>
+          <w:right w:val="single" w:sz="4" w:space="0" w:color="000000"/>
+          <w:insideH w:val="single" w:sz="4" w:space="0" w:color="000000"/>
+          <w:insideV w:val="single" w:sz="4" w:space="0" w:color="000000"/>
+        </w:tblBorders>
+        <w:tblLayout w:type="fixed"/>
+        <w:tblLook w:val="0400" w:firstRow="0" w:lastRow="0" w:firstColumn="0" w:lastColumn="0" w:noHBand="0" w:noVBand="1"/>
+      </w:tblPr>
+      <w:tblGrid>
+        <w:gridCol w:w="2271"/>
+        <w:gridCol w:w="2271"/>
+        <w:gridCol w:w="2271"/>
+        <w:gridCol w:w="2271"/>
+      </w:tblGrid>
+      <w:tr>
+        <w:trPr>
+          <w:trHeight w:val="589"/>
+        </w:trPr>
+        <w:tc>
+          <w:tcPr>
+            <w:tcW w:w="2271" w:type="dxa"/>
+            <w:shd w:val="clear" w:color="auto" w:fill="D9E2F3"/>
+            <w:vAlign w:val="center"/>
+          </w:tcPr>
+          <w:p>
+            <w:r>
+              <w:t>Nombre o identificador</w:t>
+            </w:r>
+          </w:p>
+        </w:tc>
+        <w:tc>
+          <w:tcPr>
+            <w:tcW w:w="6813" w:type="dxa"/>
+            <w:gridSpan w:val="3"/>
+            <w:vAlign w:val="center"/>
+          </w:tcPr>
+          <w:p>
+            <w:r>
+              <w:t>R</w:t>
+            </w:r>
+            <w:r>
+              <w:t>6</w:t>
+            </w:r>
+            <w:r>
+              <w:t xml:space="preserve">. </w:t>
+            </w:r>
+            <w:r>
+              <w:rPr>
+                <w:rFonts w:ascii="Arial" w:eastAsia="Arial" w:hAnsi="Arial" w:cs="Arial"/>
+              </w:rPr>
+              <w:t>Compartir una playlist</w:t>
+            </w:r>
+          </w:p>
+        </w:tc>
+      </w:tr>
+      <w:tr>
+        <w:trPr>
+          <w:trHeight w:val="816"/>
+        </w:trPr>
+        <w:tc>
+          <w:tcPr>
+            <w:tcW w:w="2271" w:type="dxa"/>
+            <w:shd w:val="clear" w:color="auto" w:fill="D9E2F3"/>
+            <w:vAlign w:val="center"/>
+          </w:tcPr>
+          <w:p>
+            <w:r>
+              <w:t>Resumen</w:t>
+            </w:r>
+          </w:p>
+        </w:tc>
+        <w:tc>
+          <w:tcPr>
+            <w:tcW w:w="6813" w:type="dxa"/>
+            <w:gridSpan w:val="3"/>
+            <w:vAlign w:val="center"/>
+          </w:tcPr>
+          <w:p>
+            <w:r>
+              <w:t xml:space="preserve">El sistema debe permitir </w:t>
+            </w:r>
+            <w:r>
+              <w:t xml:space="preserve">compartir </w:t>
+            </w:r>
+            <w:r>
+              <w:t>una playlist</w:t>
+            </w:r>
+          </w:p>
+        </w:tc>
+      </w:tr>
+      <w:tr>
+        <w:trPr>
+          <w:trHeight w:val="416"/>
+        </w:trPr>
+        <w:tc>
+          <w:tcPr>
+            <w:tcW w:w="2271" w:type="dxa"/>
+            <w:vMerge w:val="restart"/>
+            <w:shd w:val="clear" w:color="auto" w:fill="D9E2F3"/>
+            <w:vAlign w:val="center"/>
+          </w:tcPr>
+          <w:p>
+            <w:r>
+              <w:t>Entradas</w:t>
+            </w:r>
+          </w:p>
+        </w:tc>
+        <w:tc>
+          <w:tcPr>
+            <w:tcW w:w="2271" w:type="dxa"/>
+            <w:vAlign w:val="center"/>
+          </w:tcPr>
+          <w:p>
+            <w:pPr>
+              <w:jc w:val="center"/>
+            </w:pPr>
+            <w:r>
+              <w:t>Nombre entrada</w:t>
+            </w:r>
+          </w:p>
+        </w:tc>
+        <w:tc>
+          <w:tcPr>
+            <w:tcW w:w="2271" w:type="dxa"/>
+            <w:vAlign w:val="center"/>
+          </w:tcPr>
+          <w:p>
+            <w:pPr>
+              <w:jc w:val="center"/>
+            </w:pPr>
+            <w:r>
+              <w:t>Tipo de dato</w:t>
+            </w:r>
+          </w:p>
+        </w:tc>
+        <w:tc>
+          <w:tcPr>
+            <w:tcW w:w="2271" w:type="dxa"/>
+            <w:vAlign w:val="center"/>
+          </w:tcPr>
+          <w:p>
+            <w:pPr>
+              <w:jc w:val="center"/>
+            </w:pPr>
+            <w:r>
+              <w:t>Condición de selección o repetición</w:t>
+            </w:r>
+          </w:p>
+        </w:tc>
+      </w:tr>
+      <w:tr>
+        <w:trPr>
+          <w:trHeight w:val="270"/>
+        </w:trPr>
+        <w:tc>
+          <w:tcPr>
+            <w:tcW w:w="2271" w:type="dxa"/>
+            <w:vMerge/>
+            <w:shd w:val="clear" w:color="auto" w:fill="D9E2F3"/>
+            <w:vAlign w:val="center"/>
+          </w:tcPr>
+          <w:p>
+            <w:pPr>
+              <w:widowControl w:val="0"/>
+              <w:pBdr>
+                <w:top w:val="nil"/>
+                <w:left w:val="nil"/>
+                <w:bottom w:val="nil"/>
+                <w:right w:val="nil"/>
+                <w:between w:val="nil"/>
+              </w:pBdr>
+              <w:spacing w:line="276" w:lineRule="auto"/>
+            </w:pPr>
+          </w:p>
+        </w:tc>
+        <w:tc>
+          <w:tcPr>
+            <w:tcW w:w="2271" w:type="dxa"/>
+            <w:vAlign w:val="center"/>
+          </w:tcPr>
+          <w:p>
+            <w:r>
+              <w:t xml:space="preserve">Id del usuario que desea </w:t>
+            </w:r>
+            <w:r>
+              <w:t>compartir su playlist</w:t>
+            </w:r>
+          </w:p>
+        </w:tc>
+        <w:tc>
+          <w:tcPr>
+            <w:tcW w:w="2271" w:type="dxa"/>
+            <w:vAlign w:val="center"/>
+          </w:tcPr>
+          <w:p>
+            <w:r>
+              <w:t>String</w:t>
+            </w:r>
+          </w:p>
+        </w:tc>
+        <w:tc>
+          <w:tcPr>
+            <w:tcW w:w="2271" w:type="dxa"/>
+            <w:vAlign w:val="center"/>
+          </w:tcPr>
+          <w:p/>
+        </w:tc>
+      </w:tr>
+      <w:tr>
+        <w:trPr>
+          <w:trHeight w:val="270"/>
+        </w:trPr>
+        <w:tc>
+          <w:tcPr>
+            <w:tcW w:w="2271" w:type="dxa"/>
+            <w:vMerge/>
+            <w:shd w:val="clear" w:color="auto" w:fill="D9E2F3"/>
+            <w:vAlign w:val="center"/>
+          </w:tcPr>
+          <w:p>
+            <w:pPr>
+              <w:widowControl w:val="0"/>
+              <w:pBdr>
+                <w:top w:val="nil"/>
+                <w:left w:val="nil"/>
+                <w:bottom w:val="nil"/>
+                <w:right w:val="nil"/>
+                <w:between w:val="nil"/>
+              </w:pBdr>
+              <w:spacing w:line="276" w:lineRule="auto"/>
+            </w:pPr>
+          </w:p>
+        </w:tc>
+        <w:tc>
+          <w:tcPr>
+            <w:tcW w:w="2271" w:type="dxa"/>
+            <w:vAlign w:val="center"/>
+          </w:tcPr>
+          <w:p>
+            <w:r>
+              <w:t>Nombre de la playlist a compartir</w:t>
+            </w:r>
+          </w:p>
+        </w:tc>
+        <w:tc>
+          <w:tcPr>
+            <w:tcW w:w="2271" w:type="dxa"/>
+            <w:vAlign w:val="center"/>
+          </w:tcPr>
+          <w:p>
+            <w:r>
+              <w:t>String</w:t>
+            </w:r>
+          </w:p>
+        </w:tc>
+        <w:tc>
+          <w:tcPr>
+            <w:tcW w:w="2271" w:type="dxa"/>
+            <w:vAlign w:val="center"/>
+          </w:tcPr>
+          <w:p/>
+        </w:tc>
+      </w:tr>
+      <w:tr>
+        <w:trPr>
+          <w:trHeight w:val="270"/>
+        </w:trPr>
+        <w:tc>
+          <w:tcPr>
+            <w:tcW w:w="2271" w:type="dxa"/>
+            <w:vMerge/>
+            <w:shd w:val="clear" w:color="auto" w:fill="D9E2F3"/>
+            <w:vAlign w:val="center"/>
+          </w:tcPr>
+          <w:p>
+            <w:pPr>
+              <w:widowControl w:val="0"/>
+              <w:pBdr>
+                <w:top w:val="nil"/>
+                <w:left w:val="nil"/>
+                <w:bottom w:val="nil"/>
+                <w:right w:val="nil"/>
+                <w:between w:val="nil"/>
+              </w:pBdr>
+              <w:spacing w:line="276" w:lineRule="auto"/>
+            </w:pPr>
+          </w:p>
+        </w:tc>
+        <w:tc>
+          <w:tcPr>
+            <w:tcW w:w="2271" w:type="dxa"/>
+            <w:vAlign w:val="center"/>
+          </w:tcPr>
+          <w:p/>
+        </w:tc>
+        <w:tc>
+          <w:tcPr>
+            <w:tcW w:w="2271" w:type="dxa"/>
+            <w:vAlign w:val="center"/>
+          </w:tcPr>
+          <w:p>
+            <w:r>
+              <w:t>String</w:t>
+            </w:r>
+          </w:p>
+        </w:tc>
+        <w:tc>
+          <w:tcPr>
+            <w:tcW w:w="2271" w:type="dxa"/>
+            <w:vAlign w:val="center"/>
+          </w:tcPr>
+          <w:p/>
+        </w:tc>
+      </w:tr>
+      <w:tr>
+        <w:trPr>
+          <w:trHeight w:val="270"/>
+        </w:trPr>
+        <w:tc>
+          <w:tcPr>
+            <w:tcW w:w="2271" w:type="dxa"/>
+            <w:vMerge/>
+            <w:shd w:val="clear" w:color="auto" w:fill="D9E2F3"/>
+            <w:vAlign w:val="center"/>
+          </w:tcPr>
+          <w:p>
+            <w:pPr>
+              <w:widowControl w:val="0"/>
+              <w:pBdr>
+                <w:top w:val="nil"/>
+                <w:left w:val="nil"/>
+                <w:bottom w:val="nil"/>
+                <w:right w:val="nil"/>
+                <w:between w:val="nil"/>
+              </w:pBdr>
+              <w:spacing w:line="276" w:lineRule="auto"/>
+            </w:pPr>
+          </w:p>
+        </w:tc>
+        <w:tc>
+          <w:tcPr>
+            <w:tcW w:w="2271" w:type="dxa"/>
+            <w:vAlign w:val="center"/>
+          </w:tcPr>
+          <w:p/>
+        </w:tc>
+        <w:tc>
+          <w:tcPr>
+            <w:tcW w:w="2271" w:type="dxa"/>
+            <w:vAlign w:val="center"/>
+          </w:tcPr>
+          <w:p>
+            <w:r>
+              <w:t>String</w:t>
+            </w:r>
+          </w:p>
+        </w:tc>
+        <w:tc>
+          <w:tcPr>
+            <w:tcW w:w="2271" w:type="dxa"/>
+            <w:vAlign w:val="center"/>
+          </w:tcPr>
+          <w:p/>
+        </w:tc>
+      </w:tr>
+      <w:tr>
+        <w:trPr>
+          <w:trHeight w:val="270"/>
+        </w:trPr>
+        <w:tc>
+          <w:tcPr>
+            <w:tcW w:w="2271" w:type="dxa"/>
+            <w:vMerge/>
+            <w:shd w:val="clear" w:color="auto" w:fill="D9E2F3"/>
+            <w:vAlign w:val="center"/>
+          </w:tcPr>
+          <w:p>
+            <w:pPr>
+              <w:widowControl w:val="0"/>
+              <w:pBdr>
+                <w:top w:val="nil"/>
+                <w:left w:val="nil"/>
+                <w:bottom w:val="nil"/>
+                <w:right w:val="nil"/>
+                <w:between w:val="nil"/>
+              </w:pBdr>
+              <w:spacing w:line="276" w:lineRule="auto"/>
+            </w:pPr>
+          </w:p>
+        </w:tc>
+        <w:tc>
+          <w:tcPr>
+            <w:tcW w:w="2271" w:type="dxa"/>
+            <w:vAlign w:val="center"/>
+          </w:tcPr>
+          <w:p/>
+        </w:tc>
+        <w:tc>
+          <w:tcPr>
+            <w:tcW w:w="2271" w:type="dxa"/>
+            <w:vAlign w:val="center"/>
+          </w:tcPr>
+          <w:p/>
+        </w:tc>
+        <w:tc>
+          <w:tcPr>
+            <w:tcW w:w="2271" w:type="dxa"/>
+            <w:vAlign w:val="center"/>
+          </w:tcPr>
+          <w:p/>
+        </w:tc>
+      </w:tr>
+      <w:tr>
+        <w:trPr>
+          <w:trHeight w:val="1255"/>
+        </w:trPr>
+        <w:tc>
+          <w:tcPr>
+            <w:tcW w:w="2271" w:type="dxa"/>
+            <w:shd w:val="clear" w:color="auto" w:fill="D9E2F3"/>
+            <w:vAlign w:val="center"/>
+          </w:tcPr>
+          <w:p>
+            <w:r>
+              <w:t>Actividades generales necesarias para obtener los resultados</w:t>
+            </w:r>
+          </w:p>
+        </w:tc>
+        <w:tc>
+          <w:tcPr>
+            <w:tcW w:w="6813" w:type="dxa"/>
+            <w:gridSpan w:val="3"/>
+            <w:vAlign w:val="center"/>
+          </w:tcPr>
+          <w:p>
+            <w:r>
+              <w:t>Debe haber al menos una playlist creada y un audio en la p</w:t>
+            </w:r>
+            <w:r>
+              <w:t>l</w:t>
+            </w:r>
+            <w:r>
+              <w:t>a</w:t>
+            </w:r>
+            <w:r>
+              <w:t>ylist</w:t>
+            </w:r>
+          </w:p>
+        </w:tc>
+      </w:tr>
+      <w:tr>
+        <w:trPr>
+          <w:trHeight w:val="727"/>
+        </w:trPr>
+        <w:tc>
+          <w:tcPr>
+            <w:tcW w:w="2271" w:type="dxa"/>
+            <w:shd w:val="clear" w:color="auto" w:fill="D9E2F3"/>
+            <w:vAlign w:val="center"/>
+          </w:tcPr>
+          <w:p>
+            <w:r>
+              <w:lastRenderedPageBreak/>
+              <w:t>Resultado o postcondición</w:t>
+            </w:r>
+          </w:p>
+        </w:tc>
+        <w:tc>
+          <w:tcPr>
+            <w:tcW w:w="6813" w:type="dxa"/>
+            <w:gridSpan w:val="3"/>
+            <w:vAlign w:val="center"/>
+          </w:tcPr>
+          <w:p>
+            <w:proofErr w:type="spellStart"/>
+            <w:r>
+              <w:t>Generacion</w:t>
+            </w:r>
+            <w:proofErr w:type="spellEnd"/>
+            <w:r>
+              <w:t xml:space="preserve"> del código para compartir</w:t>
+            </w:r>
+          </w:p>
+        </w:tc>
+      </w:tr>
+      <w:tr>
+        <w:trPr>
+          <w:trHeight w:val="286"/>
+        </w:trPr>
+        <w:tc>
+          <w:tcPr>
+            <w:tcW w:w="2271" w:type="dxa"/>
+            <w:vMerge w:val="restart"/>
+            <w:shd w:val="clear" w:color="auto" w:fill="D9E2F3"/>
+            <w:vAlign w:val="center"/>
+          </w:tcPr>
+          <w:p>
+            <w:r>
+              <w:t>Salidas</w:t>
+            </w:r>
+          </w:p>
+        </w:tc>
+        <w:tc>
+          <w:tcPr>
+            <w:tcW w:w="2271" w:type="dxa"/>
+            <w:vAlign w:val="center"/>
+          </w:tcPr>
+          <w:p>
+            <w:pPr>
+              <w:jc w:val="center"/>
+            </w:pPr>
+            <w:r>
+              <w:t>Nombre Salida</w:t>
+            </w:r>
+          </w:p>
+        </w:tc>
+        <w:tc>
+          <w:tcPr>
+            <w:tcW w:w="2271" w:type="dxa"/>
+            <w:vAlign w:val="center"/>
+          </w:tcPr>
+          <w:p>
+            <w:pPr>
+              <w:jc w:val="center"/>
+            </w:pPr>
+            <w:r>
+              <w:t>Tipo de dato</w:t>
+            </w:r>
+          </w:p>
+        </w:tc>
+        <w:tc>
+          <w:tcPr>
+            <w:tcW w:w="2271" w:type="dxa"/>
+            <w:vAlign w:val="center"/>
+          </w:tcPr>
+          <w:p>
+            <w:pPr>
+              <w:jc w:val="center"/>
+            </w:pPr>
+            <w:r>
+              <w:t>Condición de selección o repetición</w:t>
+            </w:r>
+          </w:p>
+        </w:tc>
+      </w:tr>
+      <w:tr>
+        <w:trPr>
+          <w:trHeight w:val="300"/>
+        </w:trPr>
+        <w:tc>
+          <w:tcPr>
+            <w:tcW w:w="2271" w:type="dxa"/>
+            <w:vMerge/>
+            <w:shd w:val="clear" w:color="auto" w:fill="D9E2F3"/>
+            <w:vAlign w:val="center"/>
+          </w:tcPr>
+          <w:p>
+            <w:pPr>
+              <w:widowControl w:val="0"/>
+              <w:pBdr>
+                <w:top w:val="nil"/>
+                <w:left w:val="nil"/>
+                <w:bottom w:val="nil"/>
+                <w:right w:val="nil"/>
+                <w:between w:val="nil"/>
+              </w:pBdr>
+            </w:pPr>
+          </w:p>
+        </w:tc>
+        <w:tc>
+          <w:tcPr>
+            <w:tcW w:w="2271" w:type="dxa"/>
+            <w:vAlign w:val="center"/>
+          </w:tcPr>
+          <w:p>
+            <w:r>
+              <w:t>Mensaje de confirmación</w:t>
+            </w:r>
+          </w:p>
+        </w:tc>
+        <w:tc>
+          <w:tcPr>
+            <w:tcW w:w="2271" w:type="dxa"/>
+            <w:vAlign w:val="center"/>
+          </w:tcPr>
+          <w:p>
+            <w:r>
+              <w:t>String</w:t>
+            </w:r>
+          </w:p>
+        </w:tc>
+        <w:tc>
+          <w:tcPr>
+            <w:tcW w:w="2271" w:type="dxa"/>
+            <w:vAlign w:val="center"/>
+          </w:tcPr>
+          <w:p>
+            <w:r>
+              <w:t xml:space="preserve">Se genero el </w:t>
+            </w:r>
+            <w:proofErr w:type="spellStart"/>
+            <w:r>
+              <w:t>codigo</w:t>
+            </w:r>
+            <w:proofErr w:type="spellEnd"/>
+          </w:p>
+        </w:tc>
+      </w:tr>
+      <w:tr>
+        <w:trPr>
+          <w:trHeight w:val="255"/>
+        </w:trPr>
+        <w:tc>
+          <w:tcPr>
+            <w:tcW w:w="2271" w:type="dxa"/>
+            <w:vMerge/>
+            <w:shd w:val="clear" w:color="auto" w:fill="D9E2F3"/>
+            <w:vAlign w:val="center"/>
+          </w:tcPr>
+          <w:p>
+            <w:pPr>
+              <w:widowControl w:val="0"/>
+              <w:pBdr>
+                <w:top w:val="nil"/>
+                <w:left w:val="nil"/>
+                <w:bottom w:val="nil"/>
+                <w:right w:val="nil"/>
+                <w:between w:val="nil"/>
+              </w:pBdr>
+            </w:pPr>
+          </w:p>
+        </w:tc>
+        <w:tc>
+          <w:tcPr>
+            <w:tcW w:w="2271" w:type="dxa"/>
+            <w:vAlign w:val="center"/>
+          </w:tcPr>
+          <w:p>
+            <w:r>
+              <w:t>Mensaje de Error</w:t>
+            </w:r>
+          </w:p>
+        </w:tc>
+        <w:tc>
+          <w:tcPr>
+            <w:tcW w:w="2271" w:type="dxa"/>
+            <w:vAlign w:val="center"/>
+          </w:tcPr>
+          <w:p>
+            <w:r>
+              <w:t>String</w:t>
+            </w:r>
+          </w:p>
+        </w:tc>
+        <w:tc>
+          <w:tcPr>
+            <w:tcW w:w="2271" w:type="dxa"/>
+            <w:vAlign w:val="center"/>
+          </w:tcPr>
+          <w:p>
+            <w:r>
+              <w:t xml:space="preserve">Error en la </w:t>
+            </w:r>
+            <w:r>
+              <w:t xml:space="preserve">generación del </w:t>
+            </w:r>
+            <w:proofErr w:type="spellStart"/>
+            <w:r>
+              <w:t>codigo</w:t>
+            </w:r>
+            <w:proofErr w:type="spellEnd"/>
+          </w:p>
+        </w:tc>
+      </w:tr>
+    </w:tbl>
+    <w:p>
+      <w:pPr>
+        <w:jc w:val="both"/>
+        <w:rPr>
+          <w:rFonts w:ascii="Candara" w:hAnsi="Candara"/>
+          <w:sz w:val="24"/>
+          <w:szCs w:val="24"/>
+        </w:rPr>
+      </w:pPr>
+    </w:p>
+    <w:tbl>
+      <w:tblPr>
+        <w:tblW w:w="9084" w:type="dxa"/>
+        <w:tblBorders>
+          <w:top w:val="single" w:sz="4" w:space="0" w:color="000000"/>
+          <w:left w:val="single" w:sz="4" w:space="0" w:color="000000"/>
+          <w:bottom w:val="single" w:sz="4" w:space="0" w:color="000000"/>
+          <w:right w:val="single" w:sz="4" w:space="0" w:color="000000"/>
+          <w:insideH w:val="single" w:sz="4" w:space="0" w:color="000000"/>
+          <w:insideV w:val="single" w:sz="4" w:space="0" w:color="000000"/>
+        </w:tblBorders>
+        <w:tblLayout w:type="fixed"/>
+        <w:tblLook w:val="0400" w:firstRow="0" w:lastRow="0" w:firstColumn="0" w:lastColumn="0" w:noHBand="0" w:noVBand="1"/>
+      </w:tblPr>
+      <w:tblGrid>
+        <w:gridCol w:w="2271"/>
+        <w:gridCol w:w="2271"/>
+        <w:gridCol w:w="2271"/>
+        <w:gridCol w:w="2271"/>
+      </w:tblGrid>
+      <w:tr>
+        <w:trPr>
+          <w:trHeight w:val="589"/>
+        </w:trPr>
+        <w:tc>
+          <w:tcPr>
+            <w:tcW w:w="2271" w:type="dxa"/>
+            <w:shd w:val="clear" w:color="auto" w:fill="D9E2F3"/>
+            <w:vAlign w:val="center"/>
+          </w:tcPr>
+          <w:p>
+            <w:r>
+              <w:t>Nombre o identificador</w:t>
+            </w:r>
+          </w:p>
+        </w:tc>
+        <w:tc>
+          <w:tcPr>
+            <w:tcW w:w="6813" w:type="dxa"/>
+            <w:gridSpan w:val="3"/>
+            <w:vAlign w:val="center"/>
+          </w:tcPr>
+          <w:p>
+            <w:r>
+              <w:t>R</w:t>
+            </w:r>
+            <w:r>
+              <w:t>7</w:t>
+            </w:r>
+            <w:r>
+              <w:t xml:space="preserve">. </w:t>
+            </w:r>
+            <w:r>
+              <w:rPr>
+                <w:rFonts w:ascii="Arial" w:eastAsia="Arial" w:hAnsi="Arial" w:cs="Arial"/>
+              </w:rPr>
+              <w:t>Simular l</w:t>
+            </w:r>
+            <w:r>
+              <w:rPr>
+                <w:rFonts w:ascii="Arial" w:eastAsia="Arial" w:hAnsi="Arial" w:cs="Arial"/>
+              </w:rPr>
+              <w:t>a</w:t>
+            </w:r>
+            <w:r>
+              <w:rPr>
+                <w:rFonts w:ascii="Arial" w:eastAsia="Arial" w:hAnsi="Arial" w:cs="Arial"/>
+              </w:rPr>
+              <w:t xml:space="preserve"> reproducción de una audio, canción o podcast</w:t>
+            </w:r>
+          </w:p>
+        </w:tc>
+      </w:tr>
+      <w:tr>
+        <w:trPr>
+          <w:trHeight w:val="816"/>
+        </w:trPr>
+        <w:tc>
+          <w:tcPr>
+            <w:tcW w:w="2271" w:type="dxa"/>
+            <w:shd w:val="clear" w:color="auto" w:fill="D9E2F3"/>
+            <w:vAlign w:val="center"/>
+          </w:tcPr>
+          <w:p>
+            <w:r>
+              <w:t>Resumen</w:t>
+            </w:r>
+          </w:p>
+        </w:tc>
+        <w:tc>
+          <w:tcPr>
+            <w:tcW w:w="6813" w:type="dxa"/>
+            <w:gridSpan w:val="3"/>
+            <w:vAlign w:val="center"/>
+          </w:tcPr>
+          <w:p>
+            <w:r>
+              <w:t xml:space="preserve">El sistema debe permitir </w:t>
+            </w:r>
+            <w:r>
+              <w:t>simular la reproducción de un audio</w:t>
+            </w:r>
+          </w:p>
+        </w:tc>
+      </w:tr>
+      <w:tr>
+        <w:trPr>
+          <w:trHeight w:val="416"/>
+        </w:trPr>
+        <w:tc>
+          <w:tcPr>
+            <w:tcW w:w="2271" w:type="dxa"/>
+            <w:vMerge w:val="restart"/>
+            <w:shd w:val="clear" w:color="auto" w:fill="D9E2F3"/>
+            <w:vAlign w:val="center"/>
+          </w:tcPr>
+          <w:p>
+            <w:r>
+              <w:t>Entradas</w:t>
+            </w:r>
+          </w:p>
+        </w:tc>
+        <w:tc>
+          <w:tcPr>
+            <w:tcW w:w="2271" w:type="dxa"/>
+            <w:vAlign w:val="center"/>
+          </w:tcPr>
+          <w:p>
+            <w:pPr>
+              <w:jc w:val="center"/>
+            </w:pPr>
+            <w:r>
+              <w:t>Nombre entrada</w:t>
+            </w:r>
+          </w:p>
+        </w:tc>
+        <w:tc>
+          <w:tcPr>
+            <w:tcW w:w="2271" w:type="dxa"/>
+            <w:vAlign w:val="center"/>
+          </w:tcPr>
+          <w:p>
+            <w:pPr>
+              <w:jc w:val="center"/>
+            </w:pPr>
+            <w:r>
+              <w:t>Tipo de dato</w:t>
+            </w:r>
+          </w:p>
+        </w:tc>
+        <w:tc>
+          <w:tcPr>
+            <w:tcW w:w="2271" w:type="dxa"/>
+            <w:vAlign w:val="center"/>
+          </w:tcPr>
+          <w:p>
+            <w:pPr>
+              <w:jc w:val="center"/>
+            </w:pPr>
+            <w:r>
+              <w:t>Condición de selección o repetición</w:t>
+            </w:r>
+          </w:p>
+        </w:tc>
+      </w:tr>
+      <w:tr>
+        <w:trPr>
+          <w:trHeight w:val="270"/>
+        </w:trPr>
+        <w:tc>
+          <w:tcPr>
+            <w:tcW w:w="2271" w:type="dxa"/>
+            <w:vMerge/>
+            <w:shd w:val="clear" w:color="auto" w:fill="D9E2F3"/>
+            <w:vAlign w:val="center"/>
+          </w:tcPr>
+          <w:p>
+            <w:pPr>
+              <w:widowControl w:val="0"/>
+              <w:pBdr>
+                <w:top w:val="nil"/>
+                <w:left w:val="nil"/>
+                <w:bottom w:val="nil"/>
+                <w:right w:val="nil"/>
+                <w:between w:val="nil"/>
+              </w:pBdr>
+              <w:spacing w:line="276" w:lineRule="auto"/>
+            </w:pPr>
+          </w:p>
+        </w:tc>
+        <w:tc>
+          <w:tcPr>
+            <w:tcW w:w="2271" w:type="dxa"/>
+            <w:vAlign w:val="center"/>
+          </w:tcPr>
+          <w:p>
+            <w:r>
+              <w:t xml:space="preserve">Id del usuario que desea </w:t>
+            </w:r>
+            <w:r>
+              <w:t>reproducir audios</w:t>
+            </w:r>
+          </w:p>
+        </w:tc>
+        <w:tc>
+          <w:tcPr>
+            <w:tcW w:w="2271" w:type="dxa"/>
+            <w:vAlign w:val="center"/>
+          </w:tcPr>
+          <w:p>
+            <w:r>
+              <w:t>String</w:t>
+            </w:r>
+          </w:p>
+        </w:tc>
+        <w:tc>
+          <w:tcPr>
+            <w:tcW w:w="2271" w:type="dxa"/>
+            <w:vAlign w:val="center"/>
+          </w:tcPr>
+          <w:p/>
+        </w:tc>
+      </w:tr>
+      <w:tr>
+        <w:trPr>
+          <w:trHeight w:val="270"/>
+        </w:trPr>
+        <w:tc>
+          <w:tcPr>
+            <w:tcW w:w="2271" w:type="dxa"/>
+            <w:vMerge/>
+            <w:shd w:val="clear" w:color="auto" w:fill="D9E2F3"/>
+            <w:vAlign w:val="center"/>
+          </w:tcPr>
+          <w:p>
+            <w:pPr>
+              <w:widowControl w:val="0"/>
+              <w:pBdr>
+                <w:top w:val="nil"/>
+                <w:left w:val="nil"/>
+                <w:bottom w:val="nil"/>
+                <w:right w:val="nil"/>
+                <w:between w:val="nil"/>
+              </w:pBdr>
+              <w:spacing w:line="276" w:lineRule="auto"/>
+            </w:pPr>
+          </w:p>
+        </w:tc>
+        <w:tc>
+          <w:tcPr>
+            <w:tcW w:w="2271" w:type="dxa"/>
+            <w:vAlign w:val="center"/>
+          </w:tcPr>
+          <w:p>
+            <w:r>
+              <w:t>Nombre de la playlist a reproducir</w:t>
+            </w:r>
+          </w:p>
+        </w:tc>
+        <w:tc>
+          <w:tcPr>
+            <w:tcW w:w="2271" w:type="dxa"/>
+            <w:vAlign w:val="center"/>
+          </w:tcPr>
+          <w:p>
+            <w:r>
+              <w:t>String</w:t>
+            </w:r>
+          </w:p>
+        </w:tc>
+        <w:tc>
+          <w:tcPr>
+            <w:tcW w:w="2271" w:type="dxa"/>
+            <w:vAlign w:val="center"/>
+          </w:tcPr>
+          <w:p/>
+        </w:tc>
+      </w:tr>
+      <w:tr>
+        <w:trPr>
+          <w:trHeight w:val="270"/>
+        </w:trPr>
+        <w:tc>
+          <w:tcPr>
+            <w:tcW w:w="2271" w:type="dxa"/>
+            <w:vMerge/>
+            <w:shd w:val="clear" w:color="auto" w:fill="D9E2F3"/>
+            <w:vAlign w:val="center"/>
+          </w:tcPr>
+          <w:p>
+            <w:pPr>
+              <w:widowControl w:val="0"/>
+              <w:pBdr>
+                <w:top w:val="nil"/>
+                <w:left w:val="nil"/>
+                <w:bottom w:val="nil"/>
+                <w:right w:val="nil"/>
+                <w:between w:val="nil"/>
+              </w:pBdr>
+              <w:spacing w:line="276" w:lineRule="auto"/>
+            </w:pPr>
+          </w:p>
+        </w:tc>
+        <w:tc>
+          <w:tcPr>
+            <w:tcW w:w="2271" w:type="dxa"/>
+            <w:vAlign w:val="center"/>
+          </w:tcPr>
+          <w:p/>
+        </w:tc>
+        <w:tc>
+          <w:tcPr>
+            <w:tcW w:w="2271" w:type="dxa"/>
+            <w:vAlign w:val="center"/>
+          </w:tcPr>
+          <w:p/>
+        </w:tc>
+        <w:tc>
+          <w:tcPr>
+            <w:tcW w:w="2271" w:type="dxa"/>
+            <w:vAlign w:val="center"/>
+          </w:tcPr>
+          <w:p/>
+        </w:tc>
+      </w:tr>
+      <w:tr>
+        <w:trPr>
+          <w:trHeight w:val="270"/>
+        </w:trPr>
+        <w:tc>
+          <w:tcPr>
+            <w:tcW w:w="2271" w:type="dxa"/>
+            <w:vMerge/>
+            <w:shd w:val="clear" w:color="auto" w:fill="D9E2F3"/>
+            <w:vAlign w:val="center"/>
+          </w:tcPr>
+          <w:p>
+            <w:pPr>
+              <w:widowControl w:val="0"/>
+              <w:pBdr>
+                <w:top w:val="nil"/>
+                <w:left w:val="nil"/>
+                <w:bottom w:val="nil"/>
+                <w:right w:val="nil"/>
+                <w:between w:val="nil"/>
+              </w:pBdr>
+              <w:spacing w:line="276" w:lineRule="auto"/>
+            </w:pPr>
+          </w:p>
+        </w:tc>
+        <w:tc>
+          <w:tcPr>
+            <w:tcW w:w="2271" w:type="dxa"/>
+            <w:vAlign w:val="center"/>
+          </w:tcPr>
+          <w:p/>
+        </w:tc>
+        <w:tc>
+          <w:tcPr>
+            <w:tcW w:w="2271" w:type="dxa"/>
+            <w:vAlign w:val="center"/>
+          </w:tcPr>
+          <w:p/>
+        </w:tc>
+        <w:tc>
+          <w:tcPr>
+            <w:tcW w:w="2271" w:type="dxa"/>
+            <w:vAlign w:val="center"/>
+          </w:tcPr>
+          <w:p/>
+        </w:tc>
+      </w:tr>
+      <w:tr>
+        <w:trPr>
+          <w:trHeight w:val="270"/>
+        </w:trPr>
+        <w:tc>
+          <w:tcPr>
+            <w:tcW w:w="2271" w:type="dxa"/>
+            <w:vMerge/>
+            <w:shd w:val="clear" w:color="auto" w:fill="D9E2F3"/>
+            <w:vAlign w:val="center"/>
+          </w:tcPr>
+          <w:p>
+            <w:pPr>
+              <w:widowControl w:val="0"/>
+              <w:pBdr>
+                <w:top w:val="nil"/>
+                <w:left w:val="nil"/>
+                <w:bottom w:val="nil"/>
+                <w:right w:val="nil"/>
+                <w:between w:val="nil"/>
+              </w:pBdr>
+              <w:spacing w:line="276" w:lineRule="auto"/>
+            </w:pPr>
+          </w:p>
+        </w:tc>
+        <w:tc>
+          <w:tcPr>
+            <w:tcW w:w="2271" w:type="dxa"/>
+            <w:vAlign w:val="center"/>
+          </w:tcPr>
+          <w:p/>
+        </w:tc>
+        <w:tc>
+          <w:tcPr>
+            <w:tcW w:w="2271" w:type="dxa"/>
+            <w:vAlign w:val="center"/>
+          </w:tcPr>
+          <w:p/>
+        </w:tc>
+        <w:tc>
+          <w:tcPr>
+            <w:tcW w:w="2271" w:type="dxa"/>
+            <w:vAlign w:val="center"/>
+          </w:tcPr>
+          <w:p/>
+        </w:tc>
+      </w:tr>
+      <w:tr>
+        <w:trPr>
+          <w:trHeight w:val="1255"/>
+        </w:trPr>
+        <w:tc>
+          <w:tcPr>
+            <w:tcW w:w="2271" w:type="dxa"/>
+            <w:shd w:val="clear" w:color="auto" w:fill="D9E2F3"/>
+            <w:vAlign w:val="center"/>
+          </w:tcPr>
+          <w:p>
+            <w:r>
+              <w:t>Actividades generales necesarias para obtener los resultados</w:t>
+            </w:r>
+          </w:p>
+        </w:tc>
+        <w:tc>
+          <w:tcPr>
+            <w:tcW w:w="6813" w:type="dxa"/>
+            <w:gridSpan w:val="3"/>
+            <w:vAlign w:val="center"/>
+          </w:tcPr>
+          <w:p>
+            <w:r>
+              <w:t>Debe haber al menos una playlist creada y un audio en la plataforma</w:t>
+            </w:r>
+          </w:p>
+        </w:tc>
+      </w:tr>
+      <w:tr>
+        <w:trPr>
+          <w:trHeight w:val="727"/>
+        </w:trPr>
+        <w:tc>
+          <w:tcPr>
+            <w:tcW w:w="2271" w:type="dxa"/>
+            <w:shd w:val="clear" w:color="auto" w:fill="D9E2F3"/>
+            <w:vAlign w:val="center"/>
+          </w:tcPr>
+          <w:p>
+            <w:r>
+              <w:t>Resultado o postcondición</w:t>
+            </w:r>
+          </w:p>
+        </w:tc>
+        <w:tc>
+          <w:tcPr>
+            <w:tcW w:w="6813" w:type="dxa"/>
+            <w:gridSpan w:val="3"/>
+            <w:vAlign w:val="center"/>
+          </w:tcPr>
+          <w:p>
+            <w:r>
+              <w:t>Modificación de la playlist</w:t>
+            </w:r>
+          </w:p>
+        </w:tc>
+      </w:tr>
+      <w:tr>
+        <w:trPr>
+          <w:trHeight w:val="286"/>
+        </w:trPr>
+        <w:tc>
+          <w:tcPr>
+            <w:tcW w:w="2271" w:type="dxa"/>
+            <w:vMerge w:val="restart"/>
+            <w:shd w:val="clear" w:color="auto" w:fill="D9E2F3"/>
+            <w:vAlign w:val="center"/>
+          </w:tcPr>
+          <w:p>
+            <w:r>
+              <w:t>Salidas</w:t>
+            </w:r>
+          </w:p>
+        </w:tc>
+        <w:tc>
+          <w:tcPr>
+            <w:tcW w:w="2271" w:type="dxa"/>
+            <w:vAlign w:val="center"/>
+          </w:tcPr>
+          <w:p>
+            <w:pPr>
+              <w:jc w:val="center"/>
+            </w:pPr>
+            <w:r>
+              <w:t>Nombre Salida</w:t>
+            </w:r>
+          </w:p>
+        </w:tc>
+        <w:tc>
+          <w:tcPr>
+            <w:tcW w:w="2271" w:type="dxa"/>
+            <w:vAlign w:val="center"/>
+          </w:tcPr>
+          <w:p>
+            <w:pPr>
+              <w:jc w:val="center"/>
+            </w:pPr>
+            <w:r>
+              <w:t>Tipo de dato</w:t>
+            </w:r>
+          </w:p>
+        </w:tc>
+        <w:tc>
+          <w:tcPr>
+            <w:tcW w:w="2271" w:type="dxa"/>
+            <w:vAlign w:val="center"/>
+          </w:tcPr>
+          <w:p>
+            <w:pPr>
+              <w:jc w:val="center"/>
+            </w:pPr>
+            <w:r>
+              <w:t>Condición de selección o repetición</w:t>
+            </w:r>
+          </w:p>
+        </w:tc>
+      </w:tr>
+      <w:tr>
+        <w:trPr>
+          <w:trHeight w:val="300"/>
+        </w:trPr>
+        <w:tc>
+          <w:tcPr>
+            <w:tcW w:w="2271" w:type="dxa"/>
+            <w:vMerge/>
+            <w:shd w:val="clear" w:color="auto" w:fill="D9E2F3"/>
+            <w:vAlign w:val="center"/>
+          </w:tcPr>
+          <w:p>
+            <w:pPr>
+              <w:widowControl w:val="0"/>
+              <w:pBdr>
+                <w:top w:val="nil"/>
+                <w:left w:val="nil"/>
+                <w:bottom w:val="nil"/>
+                <w:right w:val="nil"/>
+                <w:between w:val="nil"/>
+              </w:pBdr>
+            </w:pPr>
+          </w:p>
+        </w:tc>
+        <w:tc>
+          <w:tcPr>
+            <w:tcW w:w="2271" w:type="dxa"/>
+            <w:vAlign w:val="center"/>
+          </w:tcPr>
+          <w:p>
+            <w:r>
+              <w:t>Mensaje de confirmación</w:t>
+            </w:r>
+          </w:p>
+        </w:tc>
+        <w:tc>
+          <w:tcPr>
+            <w:tcW w:w="2271" w:type="dxa"/>
+            <w:vAlign w:val="center"/>
+          </w:tcPr>
+          <w:p>
+            <w:r>
+              <w:t>String</w:t>
+            </w:r>
+          </w:p>
+        </w:tc>
+        <w:tc>
+          <w:tcPr>
+            <w:tcW w:w="2271" w:type="dxa"/>
+            <w:vAlign w:val="center"/>
+          </w:tcPr>
+          <w:p>
+            <w:proofErr w:type="spellStart"/>
+            <w:r>
+              <w:t>Reproduccion</w:t>
+            </w:r>
+            <w:proofErr w:type="spellEnd"/>
+            <w:r>
+              <w:t xml:space="preserve"> correcta</w:t>
+            </w:r>
+          </w:p>
+        </w:tc>
+      </w:tr>
+      <w:tr>
+        <w:trPr>
+          <w:trHeight w:val="255"/>
+        </w:trPr>
+        <w:tc>
+          <w:tcPr>
+            <w:tcW w:w="2271" w:type="dxa"/>
+            <w:vMerge/>
+            <w:shd w:val="clear" w:color="auto" w:fill="D9E2F3"/>
+            <w:vAlign w:val="center"/>
+          </w:tcPr>
+          <w:p>
+            <w:pPr>
+              <w:widowControl w:val="0"/>
+              <w:pBdr>
+                <w:top w:val="nil"/>
+                <w:left w:val="nil"/>
+                <w:bottom w:val="nil"/>
+                <w:right w:val="nil"/>
+                <w:between w:val="nil"/>
+              </w:pBdr>
+            </w:pPr>
+          </w:p>
+        </w:tc>
+        <w:tc>
+          <w:tcPr>
+            <w:tcW w:w="2271" w:type="dxa"/>
+            <w:vAlign w:val="center"/>
+          </w:tcPr>
+          <w:p>
+            <w:r>
+              <w:t>Mensaje de Error</w:t>
+            </w:r>
+          </w:p>
+        </w:tc>
+        <w:tc>
+          <w:tcPr>
+            <w:tcW w:w="2271" w:type="dxa"/>
+            <w:vAlign w:val="center"/>
+          </w:tcPr>
+          <w:p>
+            <w:r>
+              <w:t>String</w:t>
+            </w:r>
+          </w:p>
+        </w:tc>
+        <w:tc>
+          <w:tcPr>
+            <w:tcW w:w="2271" w:type="dxa"/>
+            <w:vAlign w:val="center"/>
+          </w:tcPr>
+          <w:p>
+            <w:r>
+              <w:t xml:space="preserve">Error en la </w:t>
+            </w:r>
+            <w:r>
+              <w:lastRenderedPageBreak/>
+              <w:t xml:space="preserve">reproducción </w:t>
+            </w:r>
+          </w:p>
+        </w:tc>
+      </w:tr>
+    </w:tbl>
+    <w:p>
+      <w:pPr>
+        <w:jc w:val="both"/>
+        <w:rPr>
+          <w:rFonts w:ascii="Candara" w:hAnsi="Candara"/>
+          <w:sz w:val="24"/>
+          <w:szCs w:val="24"/>
+        </w:rPr>
+      </w:pPr>
+    </w:p>
+    <w:tbl>
+      <w:tblPr>
+        <w:tblW w:w="9084" w:type="dxa"/>
+        <w:tblBorders>
+          <w:top w:val="single" w:sz="4" w:space="0" w:color="000000"/>
+          <w:left w:val="single" w:sz="4" w:space="0" w:color="000000"/>
+          <w:bottom w:val="single" w:sz="4" w:space="0" w:color="000000"/>
+          <w:right w:val="single" w:sz="4" w:space="0" w:color="000000"/>
+          <w:insideH w:val="single" w:sz="4" w:space="0" w:color="000000"/>
+          <w:insideV w:val="single" w:sz="4" w:space="0" w:color="000000"/>
+        </w:tblBorders>
+        <w:tblLayout w:type="fixed"/>
+        <w:tblLook w:val="0400" w:firstRow="0" w:lastRow="0" w:firstColumn="0" w:lastColumn="0" w:noHBand="0" w:noVBand="1"/>
+      </w:tblPr>
+      <w:tblGrid>
+        <w:gridCol w:w="2271"/>
+        <w:gridCol w:w="2271"/>
+        <w:gridCol w:w="2271"/>
+        <w:gridCol w:w="2271"/>
+      </w:tblGrid>
+      <w:tr>
+        <w:trPr>
+          <w:trHeight w:val="589"/>
+        </w:trPr>
+        <w:tc>
+          <w:tcPr>
+            <w:tcW w:w="2271" w:type="dxa"/>
+            <w:shd w:val="clear" w:color="auto" w:fill="D9E2F3"/>
+            <w:vAlign w:val="center"/>
+          </w:tcPr>
+          <w:p>
+            <w:r>
+              <w:t>Nombre o identificador</w:t>
+            </w:r>
+          </w:p>
+        </w:tc>
+        <w:tc>
+          <w:tcPr>
+            <w:tcW w:w="6813" w:type="dxa"/>
+            <w:gridSpan w:val="3"/>
+            <w:vAlign w:val="center"/>
+          </w:tcPr>
+          <w:p>
+            <w:r>
+              <w:t>R</w:t>
+            </w:r>
+            <w:r>
+              <w:t xml:space="preserve">8. Comprar una </w:t>
+            </w:r>
+            <w:proofErr w:type="spellStart"/>
+            <w:r>
+              <w:t>cancion</w:t>
+            </w:r>
+            <w:proofErr w:type="spellEnd"/>
+          </w:p>
+        </w:tc>
+      </w:tr>
+      <w:tr>
+        <w:trPr>
+          <w:trHeight w:val="816"/>
+        </w:trPr>
+        <w:tc>
+          <w:tcPr>
+            <w:tcW w:w="2271" w:type="dxa"/>
+            <w:shd w:val="clear" w:color="auto" w:fill="D9E2F3"/>
+            <w:vAlign w:val="center"/>
+          </w:tcPr>
+          <w:p>
+            <w:r>
+              <w:t>Resumen</w:t>
+            </w:r>
+          </w:p>
+        </w:tc>
+        <w:tc>
+          <w:tcPr>
+            <w:tcW w:w="6813" w:type="dxa"/>
+            <w:gridSpan w:val="3"/>
+            <w:vAlign w:val="center"/>
+          </w:tcPr>
+          <w:p>
+            <w:r>
+              <w:t xml:space="preserve">El sistema debe permitir </w:t>
+            </w:r>
+            <w:r>
+              <w:t>comprar una canción a aun usuario consumido, estándar o premium</w:t>
+            </w:r>
+          </w:p>
+        </w:tc>
+      </w:tr>
+      <w:tr>
+        <w:trPr>
+          <w:trHeight w:val="416"/>
+        </w:trPr>
+        <w:tc>
+          <w:tcPr>
+            <w:tcW w:w="2271" w:type="dxa"/>
+            <w:vMerge w:val="restart"/>
+            <w:shd w:val="clear" w:color="auto" w:fill="D9E2F3"/>
+            <w:vAlign w:val="center"/>
+          </w:tcPr>
+          <w:p>
+            <w:r>
+              <w:t>Entradas</w:t>
+            </w:r>
+          </w:p>
+        </w:tc>
+        <w:tc>
+          <w:tcPr>
+            <w:tcW w:w="2271" w:type="dxa"/>
+            <w:vAlign w:val="center"/>
+          </w:tcPr>
+          <w:p>
+            <w:pPr>
+              <w:jc w:val="center"/>
+            </w:pPr>
+            <w:r>
+              <w:t>Nombre entrada</w:t>
+            </w:r>
+          </w:p>
+        </w:tc>
+        <w:tc>
+          <w:tcPr>
+            <w:tcW w:w="2271" w:type="dxa"/>
+            <w:vAlign w:val="center"/>
+          </w:tcPr>
+          <w:p>
+            <w:pPr>
+              <w:jc w:val="center"/>
+            </w:pPr>
+            <w:r>
+              <w:t>Tipo de dato</w:t>
+            </w:r>
+          </w:p>
+        </w:tc>
+        <w:tc>
+          <w:tcPr>
+            <w:tcW w:w="2271" w:type="dxa"/>
+            <w:vAlign w:val="center"/>
+          </w:tcPr>
+          <w:p>
+            <w:pPr>
+              <w:jc w:val="center"/>
+            </w:pPr>
+            <w:r>
+              <w:t>Condición de selección o repetición</w:t>
+            </w:r>
+          </w:p>
+        </w:tc>
+      </w:tr>
+      <w:tr>
+        <w:trPr>
+          <w:trHeight w:val="270"/>
+        </w:trPr>
+        <w:tc>
+          <w:tcPr>
+            <w:tcW w:w="2271" w:type="dxa"/>
+            <w:vMerge/>
+            <w:shd w:val="clear" w:color="auto" w:fill="D9E2F3"/>
+            <w:vAlign w:val="center"/>
+          </w:tcPr>
+          <w:p>
+            <w:pPr>
+              <w:widowControl w:val="0"/>
+              <w:pBdr>
+                <w:top w:val="nil"/>
+                <w:left w:val="nil"/>
+                <w:bottom w:val="nil"/>
+                <w:right w:val="nil"/>
+                <w:between w:val="nil"/>
+              </w:pBdr>
+              <w:spacing w:line="276" w:lineRule="auto"/>
+            </w:pPr>
+          </w:p>
+        </w:tc>
+        <w:tc>
+          <w:tcPr>
+            <w:tcW w:w="2271" w:type="dxa"/>
+            <w:vAlign w:val="center"/>
+          </w:tcPr>
+          <w:p>
+            <w:r>
+              <w:t xml:space="preserve">Id del usuario que desea </w:t>
+            </w:r>
+            <w:r>
+              <w:t>comprar una canción</w:t>
+            </w:r>
+          </w:p>
+        </w:tc>
+        <w:tc>
+          <w:tcPr>
+            <w:tcW w:w="2271" w:type="dxa"/>
+            <w:vAlign w:val="center"/>
+          </w:tcPr>
+          <w:p>
+            <w:r>
+              <w:t>String</w:t>
+            </w:r>
+          </w:p>
+        </w:tc>
+        <w:tc>
+          <w:tcPr>
+            <w:tcW w:w="2271" w:type="dxa"/>
+            <w:vAlign w:val="center"/>
+          </w:tcPr>
+          <w:p/>
+        </w:tc>
+      </w:tr>
+      <w:tr>
+        <w:trPr>
+          <w:trHeight w:val="270"/>
+        </w:trPr>
+        <w:tc>
+          <w:tcPr>
+            <w:tcW w:w="2271" w:type="dxa"/>
+            <w:vMerge/>
+            <w:shd w:val="clear" w:color="auto" w:fill="D9E2F3"/>
+            <w:vAlign w:val="center"/>
+          </w:tcPr>
+          <w:p>
+            <w:pPr>
+              <w:widowControl w:val="0"/>
+              <w:pBdr>
+                <w:top w:val="nil"/>
+                <w:left w:val="nil"/>
+                <w:bottom w:val="nil"/>
+                <w:right w:val="nil"/>
+                <w:between w:val="nil"/>
+              </w:pBdr>
+              <w:spacing w:line="276" w:lineRule="auto"/>
+            </w:pPr>
+          </w:p>
+        </w:tc>
+        <w:tc>
+          <w:tcPr>
+            <w:tcW w:w="2271" w:type="dxa"/>
+            <w:vAlign w:val="center"/>
+          </w:tcPr>
+          <w:p>
+            <w:r>
+              <w:t xml:space="preserve">Id del usuario productor al que le pertenece </w:t>
+            </w:r>
+            <w:r>
+              <w:t xml:space="preserve">la </w:t>
+            </w:r>
+            <w:proofErr w:type="spellStart"/>
+            <w:r>
+              <w:t>cancion</w:t>
+            </w:r>
+            <w:proofErr w:type="spellEnd"/>
+          </w:p>
+        </w:tc>
+        <w:tc>
+          <w:tcPr>
+            <w:tcW w:w="2271" w:type="dxa"/>
+            <w:vAlign w:val="center"/>
+          </w:tcPr>
+          <w:p>
+            <w:r>
+              <w:t>String</w:t>
+            </w:r>
+          </w:p>
+        </w:tc>
+        <w:tc>
+          <w:tcPr>
+            <w:tcW w:w="2271" w:type="dxa"/>
+            <w:vAlign w:val="center"/>
+          </w:tcPr>
+          <w:p>
+            <w:r>
+              <w:t>Debe ser un usuario artista</w:t>
+            </w:r>
+          </w:p>
+        </w:tc>
+      </w:tr>
+      <w:tr>
+        <w:trPr>
+          <w:trHeight w:val="270"/>
+        </w:trPr>
+        <w:tc>
+          <w:tcPr>
+            <w:tcW w:w="2271" w:type="dxa"/>
+            <w:vMerge/>
+            <w:shd w:val="clear" w:color="auto" w:fill="D9E2F3"/>
+            <w:vAlign w:val="center"/>
+          </w:tcPr>
+          <w:p>
+            <w:pPr>
+              <w:widowControl w:val="0"/>
+              <w:pBdr>
+                <w:top w:val="nil"/>
+                <w:left w:val="nil"/>
+                <w:bottom w:val="nil"/>
+                <w:right w:val="nil"/>
+                <w:between w:val="nil"/>
+              </w:pBdr>
+              <w:spacing w:line="276" w:lineRule="auto"/>
+            </w:pPr>
+          </w:p>
+        </w:tc>
+        <w:tc>
+          <w:tcPr>
+            <w:tcW w:w="2271" w:type="dxa"/>
+            <w:vAlign w:val="center"/>
+          </w:tcPr>
+          <w:p>
+            <w:r>
+              <w:t>Nombre de</w:t>
+            </w:r>
+            <w:r>
+              <w:t xml:space="preserve"> la </w:t>
+            </w:r>
+            <w:proofErr w:type="spellStart"/>
+            <w:r>
+              <w:t>cancion</w:t>
+            </w:r>
+            <w:proofErr w:type="spellEnd"/>
+            <w:r>
+              <w:t xml:space="preserve"> que será </w:t>
+            </w:r>
+            <w:r>
+              <w:t>comprada</w:t>
+            </w:r>
+          </w:p>
+        </w:tc>
+        <w:tc>
+          <w:tcPr>
+            <w:tcW w:w="2271" w:type="dxa"/>
+            <w:vAlign w:val="center"/>
+          </w:tcPr>
+          <w:p>
+            <w:r>
+              <w:t>String</w:t>
+            </w:r>
+          </w:p>
+        </w:tc>
+        <w:tc>
+          <w:tcPr>
+            <w:tcW w:w="2271" w:type="dxa"/>
+            <w:vAlign w:val="center"/>
+          </w:tcPr>
+          <w:p>
+            <w:r>
+              <w:t xml:space="preserve">Debe ser una </w:t>
+            </w:r>
+            <w:proofErr w:type="spellStart"/>
+            <w:r>
+              <w:t>cancion</w:t>
+            </w:r>
+            <w:proofErr w:type="spellEnd"/>
+          </w:p>
+        </w:tc>
+      </w:tr>
+      <w:tr>
+        <w:trPr>
+          <w:trHeight w:val="270"/>
+        </w:trPr>
+        <w:tc>
+          <w:tcPr>
+            <w:tcW w:w="2271" w:type="dxa"/>
+            <w:vMerge/>
+            <w:shd w:val="clear" w:color="auto" w:fill="D9E2F3"/>
+            <w:vAlign w:val="center"/>
+          </w:tcPr>
+          <w:p>
+            <w:pPr>
+              <w:widowControl w:val="0"/>
+              <w:pBdr>
+                <w:top w:val="nil"/>
+                <w:left w:val="nil"/>
+                <w:bottom w:val="nil"/>
+                <w:right w:val="nil"/>
+                <w:between w:val="nil"/>
+              </w:pBdr>
+              <w:spacing w:line="276" w:lineRule="auto"/>
+            </w:pPr>
+          </w:p>
+        </w:tc>
+        <w:tc>
+          <w:tcPr>
+            <w:tcW w:w="2271" w:type="dxa"/>
+            <w:vAlign w:val="center"/>
+          </w:tcPr>
+          <w:p/>
+        </w:tc>
+        <w:tc>
+          <w:tcPr>
+            <w:tcW w:w="2271" w:type="dxa"/>
+            <w:vAlign w:val="center"/>
+          </w:tcPr>
+          <w:p/>
+        </w:tc>
+        <w:tc>
+          <w:tcPr>
+            <w:tcW w:w="2271" w:type="dxa"/>
+            <w:vAlign w:val="center"/>
+          </w:tcPr>
+          <w:p/>
+        </w:tc>
+      </w:tr>
+      <w:tr>
+        <w:trPr>
+          <w:trHeight w:val="270"/>
+        </w:trPr>
+        <w:tc>
+          <w:tcPr>
+            <w:tcW w:w="2271" w:type="dxa"/>
+            <w:vMerge/>
+            <w:shd w:val="clear" w:color="auto" w:fill="D9E2F3"/>
+            <w:vAlign w:val="center"/>
+          </w:tcPr>
+          <w:p>
+            <w:pPr>
+              <w:widowControl w:val="0"/>
+              <w:pBdr>
+                <w:top w:val="nil"/>
+                <w:left w:val="nil"/>
+                <w:bottom w:val="nil"/>
+                <w:right w:val="nil"/>
+                <w:between w:val="nil"/>
+              </w:pBdr>
+              <w:spacing w:line="276" w:lineRule="auto"/>
+            </w:pPr>
+          </w:p>
+        </w:tc>
+        <w:tc>
+          <w:tcPr>
+            <w:tcW w:w="2271" w:type="dxa"/>
+            <w:vAlign w:val="center"/>
+          </w:tcPr>
+          <w:p/>
+        </w:tc>
+        <w:tc>
+          <w:tcPr>
+            <w:tcW w:w="2271" w:type="dxa"/>
+            <w:vAlign w:val="center"/>
+          </w:tcPr>
+          <w:p/>
+        </w:tc>
+        <w:tc>
+          <w:tcPr>
+            <w:tcW w:w="2271" w:type="dxa"/>
+            <w:vAlign w:val="center"/>
+          </w:tcPr>
+          <w:p/>
+        </w:tc>
+      </w:tr>
+      <w:tr>
+        <w:trPr>
+          <w:trHeight w:val="1255"/>
+        </w:trPr>
+        <w:tc>
+          <w:tcPr>
+            <w:tcW w:w="2271" w:type="dxa"/>
+            <w:shd w:val="clear" w:color="auto" w:fill="D9E2F3"/>
+            <w:vAlign w:val="center"/>
+          </w:tcPr>
+          <w:p>
+            <w:r>
+              <w:t>Actividades generales necesarias para obtener los resultados</w:t>
+            </w:r>
+          </w:p>
+        </w:tc>
+        <w:tc>
+          <w:tcPr>
+            <w:tcW w:w="6813" w:type="dxa"/>
+            <w:gridSpan w:val="3"/>
+            <w:vAlign w:val="center"/>
+          </w:tcPr>
+          <w:p>
+            <w:r>
+              <w:t xml:space="preserve">Debe haber al menos una </w:t>
+            </w:r>
+            <w:proofErr w:type="spellStart"/>
+            <w:r>
+              <w:t>cancion</w:t>
+            </w:r>
+            <w:proofErr w:type="spellEnd"/>
+            <w:r>
+              <w:t xml:space="preserve"> en la plataforma</w:t>
+            </w:r>
+          </w:p>
+        </w:tc>
+      </w:tr>
+      <w:tr>
+        <w:trPr>
+          <w:trHeight w:val="727"/>
+        </w:trPr>
+        <w:tc>
+          <w:tcPr>
+            <w:tcW w:w="2271" w:type="dxa"/>
+            <w:shd w:val="clear" w:color="auto" w:fill="D9E2F3"/>
+            <w:vAlign w:val="center"/>
+          </w:tcPr>
+          <w:p>
+            <w:r>
+              <w:t>Resultado o postcondición</w:t>
+            </w:r>
+          </w:p>
+        </w:tc>
+        <w:tc>
+          <w:tcPr>
+            <w:tcW w:w="6813" w:type="dxa"/>
+            <w:gridSpan w:val="3"/>
+            <w:vAlign w:val="center"/>
+          </w:tcPr>
+          <w:p>
+            <w:r>
+              <w:t xml:space="preserve">Compra de una canción </w:t>
+            </w:r>
+          </w:p>
+        </w:tc>
+      </w:tr>
+      <w:tr>
+        <w:trPr>
+          <w:trHeight w:val="286"/>
+        </w:trPr>
+        <w:tc>
+          <w:tcPr>
+            <w:tcW w:w="2271" w:type="dxa"/>
+            <w:vMerge w:val="restart"/>
+            <w:shd w:val="clear" w:color="auto" w:fill="D9E2F3"/>
+            <w:vAlign w:val="center"/>
+          </w:tcPr>
+          <w:p>
+            <w:r>
+              <w:t>Salidas</w:t>
+            </w:r>
+          </w:p>
+        </w:tc>
+        <w:tc>
+          <w:tcPr>
+            <w:tcW w:w="2271" w:type="dxa"/>
+            <w:vAlign w:val="center"/>
+          </w:tcPr>
+          <w:p>
+            <w:pPr>
+              <w:jc w:val="center"/>
+            </w:pPr>
+            <w:r>
+              <w:t>Nombre Salida</w:t>
+            </w:r>
+          </w:p>
+        </w:tc>
+        <w:tc>
+          <w:tcPr>
+            <w:tcW w:w="2271" w:type="dxa"/>
+            <w:vAlign w:val="center"/>
+          </w:tcPr>
+          <w:p>
+            <w:pPr>
+              <w:jc w:val="center"/>
+            </w:pPr>
+            <w:r>
+              <w:t>Tipo de dato</w:t>
+            </w:r>
+          </w:p>
+        </w:tc>
+        <w:tc>
+          <w:tcPr>
+            <w:tcW w:w="2271" w:type="dxa"/>
+            <w:vAlign w:val="center"/>
+          </w:tcPr>
+          <w:p>
+            <w:pPr>
+              <w:jc w:val="center"/>
+            </w:pPr>
+            <w:r>
+              <w:t>Condición de selección o repetición</w:t>
+            </w:r>
+          </w:p>
+        </w:tc>
+      </w:tr>
+      <w:tr>
+        <w:trPr>
+          <w:trHeight w:val="300"/>
+        </w:trPr>
+        <w:tc>
+          <w:tcPr>
+            <w:tcW w:w="2271" w:type="dxa"/>
+            <w:vMerge/>
+            <w:shd w:val="clear" w:color="auto" w:fill="D9E2F3"/>
+            <w:vAlign w:val="center"/>
+          </w:tcPr>
+          <w:p>
+            <w:pPr>
+              <w:widowControl w:val="0"/>
+              <w:pBdr>
+                <w:top w:val="nil"/>
+                <w:left w:val="nil"/>
+                <w:bottom w:val="nil"/>
+                <w:right w:val="nil"/>
+                <w:between w:val="nil"/>
+              </w:pBdr>
+            </w:pPr>
+          </w:p>
+        </w:tc>
+        <w:tc>
+          <w:tcPr>
+            <w:tcW w:w="2271" w:type="dxa"/>
+            <w:vAlign w:val="center"/>
+          </w:tcPr>
+          <w:p>
+            <w:r>
+              <w:t>Mensaje de confirmación</w:t>
+            </w:r>
+          </w:p>
+        </w:tc>
+        <w:tc>
+          <w:tcPr>
+            <w:tcW w:w="2271" w:type="dxa"/>
+            <w:vAlign w:val="center"/>
+          </w:tcPr>
+          <w:p>
+            <w:r>
+              <w:t>String</w:t>
+            </w:r>
+          </w:p>
+        </w:tc>
+        <w:tc>
+          <w:tcPr>
+            <w:tcW w:w="2271" w:type="dxa"/>
+            <w:vAlign w:val="center"/>
+          </w:tcPr>
+          <w:p>
+            <w:r>
+              <w:t>Compra exitosa</w:t>
+            </w:r>
+          </w:p>
+        </w:tc>
+      </w:tr>
+      <w:tr>
+        <w:trPr>
+          <w:trHeight w:val="255"/>
+        </w:trPr>
+        <w:tc>
+          <w:tcPr>
+            <w:tcW w:w="2271" w:type="dxa"/>
+            <w:vMerge/>
+            <w:shd w:val="clear" w:color="auto" w:fill="D9E2F3"/>
+            <w:vAlign w:val="center"/>
+          </w:tcPr>
+          <w:p>
+            <w:pPr>
+              <w:widowControl w:val="0"/>
+              <w:pBdr>
+                <w:top w:val="nil"/>
+                <w:left w:val="nil"/>
+                <w:bottom w:val="nil"/>
+                <w:right w:val="nil"/>
+                <w:between w:val="nil"/>
+              </w:pBdr>
+            </w:pPr>
+          </w:p>
+        </w:tc>
+        <w:tc>
+          <w:tcPr>
+            <w:tcW w:w="2271" w:type="dxa"/>
+            <w:vAlign w:val="center"/>
+          </w:tcPr>
+          <w:p>
+            <w:r>
+              <w:t>Mensaje de Error</w:t>
+            </w:r>
+          </w:p>
+        </w:tc>
+        <w:tc>
+          <w:tcPr>
+            <w:tcW w:w="2271" w:type="dxa"/>
+            <w:vAlign w:val="center"/>
+          </w:tcPr>
+          <w:p>
+            <w:r>
+              <w:t>String</w:t>
+            </w:r>
+          </w:p>
+        </w:tc>
+        <w:tc>
+          <w:tcPr>
+            <w:tcW w:w="2271" w:type="dxa"/>
+            <w:vAlign w:val="center"/>
+          </w:tcPr>
+          <w:p>
+            <w:r>
+              <w:t xml:space="preserve">Error en la </w:t>
+            </w:r>
+            <w:r>
+              <w:t>compra</w:t>
+            </w:r>
+          </w:p>
+        </w:tc>
+      </w:tr>
+    </w:tbl>
+    <w:p>
+      <w:pPr>
+        <w:jc w:val="both"/>
+        <w:rPr>
+          <w:rFonts w:ascii="Candara" w:hAnsi="Candara"/>
+          <w:sz w:val="24"/>
+          <w:szCs w:val="24"/>
+        </w:rPr>
+      </w:pPr>
+    </w:p>
+    <w:tbl>
+      <w:tblPr>
+        <w:tblW w:w="9084" w:type="dxa"/>
+        <w:tblBorders>
+          <w:top w:val="single" w:sz="4" w:space="0" w:color="000000"/>
+          <w:left w:val="single" w:sz="4" w:space="0" w:color="000000"/>
+          <w:bottom w:val="single" w:sz="4" w:space="0" w:color="000000"/>
+          <w:right w:val="single" w:sz="4" w:space="0" w:color="000000"/>
+          <w:insideH w:val="single" w:sz="4" w:space="0" w:color="000000"/>
+          <w:insideV w:val="single" w:sz="4" w:space="0" w:color="000000"/>
+        </w:tblBorders>
+        <w:tblLayout w:type="fixed"/>
+        <w:tblLook w:val="0400" w:firstRow="0" w:lastRow="0" w:firstColumn="0" w:lastColumn="0" w:noHBand="0" w:noVBand="1"/>
+      </w:tblPr>
+      <w:tblGrid>
+        <w:gridCol w:w="2271"/>
+        <w:gridCol w:w="2271"/>
+        <w:gridCol w:w="2271"/>
+        <w:gridCol w:w="2271"/>
+      </w:tblGrid>
+      <w:tr>
+        <w:trPr>
+          <w:trHeight w:val="589"/>
+        </w:trPr>
+        <w:tc>
+          <w:tcPr>
+            <w:tcW w:w="2271" w:type="dxa"/>
+            <w:shd w:val="clear" w:color="auto" w:fill="D9E2F3"/>
+            <w:vAlign w:val="center"/>
+          </w:tcPr>
+          <w:p>
+            <w:r>
+              <w:t>Nombre o identificador</w:t>
+            </w:r>
+          </w:p>
+        </w:tc>
+        <w:tc>
+          <w:tcPr>
+            <w:tcW w:w="6813" w:type="dxa"/>
+            <w:gridSpan w:val="3"/>
+            <w:vAlign w:val="center"/>
+          </w:tcPr>
+          <w:p>
+            <w:r>
+              <w:t>R</w:t>
+            </w:r>
+            <w:r>
+              <w:t>9</w:t>
+            </w:r>
+            <w:r>
+              <w:t xml:space="preserve">. </w:t>
+            </w:r>
+            <w:r>
+              <w:rPr>
+                <w:rFonts w:ascii="Arial" w:eastAsia="Arial" w:hAnsi="Arial" w:cs="Arial"/>
+              </w:rPr>
+              <w:t>Informar acumulado total de reproducciones por audio</w:t>
+            </w:r>
+          </w:p>
+        </w:tc>
+      </w:tr>
+      <w:tr>
+        <w:trPr>
+          <w:trHeight w:val="816"/>
+        </w:trPr>
+        <w:tc>
+          <w:tcPr>
+            <w:tcW w:w="2271" w:type="dxa"/>
+            <w:shd w:val="clear" w:color="auto" w:fill="D9E2F3"/>
+            <w:vAlign w:val="center"/>
+          </w:tcPr>
+          <w:p>
+            <w:r>
+              <w:lastRenderedPageBreak/>
+              <w:t>Resumen</w:t>
+            </w:r>
+          </w:p>
+        </w:tc>
+        <w:tc>
+          <w:tcPr>
+            <w:tcW w:w="6813" w:type="dxa"/>
+            <w:gridSpan w:val="3"/>
+            <w:vAlign w:val="center"/>
+          </w:tcPr>
+          <w:p>
+            <w:r>
+              <w:t xml:space="preserve">El sistema debe permitir </w:t>
+            </w:r>
+            <w:r>
+              <w:t>informar el total de reproducciones por audio</w:t>
+            </w:r>
+            <w:r>
+              <w:t xml:space="preserve"> </w:t>
+            </w:r>
+          </w:p>
+        </w:tc>
+      </w:tr>
+      <w:tr>
+        <w:trPr>
+          <w:trHeight w:val="416"/>
+        </w:trPr>
+        <w:tc>
+          <w:tcPr>
+            <w:tcW w:w="2271" w:type="dxa"/>
+            <w:vMerge w:val="restart"/>
+            <w:shd w:val="clear" w:color="auto" w:fill="D9E2F3"/>
+            <w:vAlign w:val="center"/>
+          </w:tcPr>
+          <w:p>
+            <w:r>
+              <w:t>Entradas</w:t>
+            </w:r>
+          </w:p>
+        </w:tc>
+        <w:tc>
+          <w:tcPr>
+            <w:tcW w:w="2271" w:type="dxa"/>
+            <w:vAlign w:val="center"/>
+          </w:tcPr>
+          <w:p>
+            <w:pPr>
+              <w:jc w:val="center"/>
+            </w:pPr>
+            <w:r>
+              <w:t>Nombre entrada</w:t>
+            </w:r>
+          </w:p>
+        </w:tc>
+        <w:tc>
+          <w:tcPr>
+            <w:tcW w:w="2271" w:type="dxa"/>
+            <w:vAlign w:val="center"/>
+          </w:tcPr>
+          <w:p>
+            <w:pPr>
+              <w:jc w:val="center"/>
+            </w:pPr>
+            <w:r>
+              <w:t>Tipo de dato</w:t>
+            </w:r>
+          </w:p>
+        </w:tc>
+        <w:tc>
+          <w:tcPr>
+            <w:tcW w:w="2271" w:type="dxa"/>
+            <w:vAlign w:val="center"/>
+          </w:tcPr>
+          <w:p>
+            <w:pPr>
+              <w:jc w:val="center"/>
+            </w:pPr>
+            <w:r>
+              <w:t>Condición de selección o repetición</w:t>
+            </w:r>
+          </w:p>
+        </w:tc>
+      </w:tr>
+      <w:tr>
+        <w:trPr>
+          <w:trHeight w:val="270"/>
+        </w:trPr>
+        <w:tc>
+          <w:tcPr>
+            <w:tcW w:w="2271" w:type="dxa"/>
+            <w:vMerge/>
+            <w:shd w:val="clear" w:color="auto" w:fill="D9E2F3"/>
+            <w:vAlign w:val="center"/>
+          </w:tcPr>
+          <w:p>
+            <w:pPr>
+              <w:widowControl w:val="0"/>
+              <w:pBdr>
+                <w:top w:val="nil"/>
+                <w:left w:val="nil"/>
+                <w:bottom w:val="nil"/>
+                <w:right w:val="nil"/>
+                <w:between w:val="nil"/>
+              </w:pBdr>
+              <w:spacing w:line="276" w:lineRule="auto"/>
+            </w:pPr>
+          </w:p>
+        </w:tc>
+        <w:tc>
+          <w:tcPr>
+            <w:tcW w:w="2271" w:type="dxa"/>
+            <w:vAlign w:val="center"/>
+          </w:tcPr>
+          <w:p/>
+        </w:tc>
+        <w:tc>
+          <w:tcPr>
+            <w:tcW w:w="2271" w:type="dxa"/>
+            <w:vAlign w:val="center"/>
+          </w:tcPr>
+          <w:p/>
+        </w:tc>
+        <w:tc>
+          <w:tcPr>
+            <w:tcW w:w="2271" w:type="dxa"/>
+            <w:vAlign w:val="center"/>
+          </w:tcPr>
+          <w:p/>
+        </w:tc>
+      </w:tr>
+      <w:tr>
+        <w:trPr>
+          <w:trHeight w:val="270"/>
+        </w:trPr>
+        <w:tc>
+          <w:tcPr>
+            <w:tcW w:w="2271" w:type="dxa"/>
+            <w:vMerge/>
+            <w:shd w:val="clear" w:color="auto" w:fill="D9E2F3"/>
+            <w:vAlign w:val="center"/>
+          </w:tcPr>
+          <w:p>
+            <w:pPr>
+              <w:widowControl w:val="0"/>
+              <w:pBdr>
+                <w:top w:val="nil"/>
+                <w:left w:val="nil"/>
+                <w:bottom w:val="nil"/>
+                <w:right w:val="nil"/>
+                <w:between w:val="nil"/>
+              </w:pBdr>
+              <w:spacing w:line="276" w:lineRule="auto"/>
+            </w:pPr>
+          </w:p>
+        </w:tc>
+        <w:tc>
+          <w:tcPr>
+            <w:tcW w:w="2271" w:type="dxa"/>
+            <w:vAlign w:val="center"/>
+          </w:tcPr>
+          <w:p/>
+        </w:tc>
+        <w:tc>
+          <w:tcPr>
+            <w:tcW w:w="2271" w:type="dxa"/>
+            <w:vAlign w:val="center"/>
+          </w:tcPr>
+          <w:p/>
+        </w:tc>
+        <w:tc>
+          <w:tcPr>
+            <w:tcW w:w="2271" w:type="dxa"/>
+            <w:vAlign w:val="center"/>
+          </w:tcPr>
+          <w:p/>
+        </w:tc>
+      </w:tr>
+      <w:tr>
+        <w:trPr>
+          <w:trHeight w:val="270"/>
+        </w:trPr>
+        <w:tc>
+          <w:tcPr>
+            <w:tcW w:w="2271" w:type="dxa"/>
+            <w:vMerge/>
+            <w:shd w:val="clear" w:color="auto" w:fill="D9E2F3"/>
+            <w:vAlign w:val="center"/>
+          </w:tcPr>
+          <w:p>
+            <w:pPr>
+              <w:widowControl w:val="0"/>
+              <w:pBdr>
+                <w:top w:val="nil"/>
+                <w:left w:val="nil"/>
+                <w:bottom w:val="nil"/>
+                <w:right w:val="nil"/>
+                <w:between w:val="nil"/>
+              </w:pBdr>
+              <w:spacing w:line="276" w:lineRule="auto"/>
+            </w:pPr>
+          </w:p>
+        </w:tc>
+        <w:tc>
+          <w:tcPr>
+            <w:tcW w:w="2271" w:type="dxa"/>
+            <w:vAlign w:val="center"/>
+          </w:tcPr>
+          <w:p/>
+        </w:tc>
+        <w:tc>
+          <w:tcPr>
+            <w:tcW w:w="2271" w:type="dxa"/>
+            <w:vAlign w:val="center"/>
+          </w:tcPr>
+          <w:p/>
+        </w:tc>
+        <w:tc>
+          <w:tcPr>
+            <w:tcW w:w="2271" w:type="dxa"/>
+            <w:vAlign w:val="center"/>
+          </w:tcPr>
+          <w:p/>
+        </w:tc>
+      </w:tr>
+      <w:tr>
+        <w:trPr>
+          <w:trHeight w:val="270"/>
+        </w:trPr>
+        <w:tc>
+          <w:tcPr>
+            <w:tcW w:w="2271" w:type="dxa"/>
+            <w:vMerge/>
+            <w:shd w:val="clear" w:color="auto" w:fill="D9E2F3"/>
+            <w:vAlign w:val="center"/>
+          </w:tcPr>
+          <w:p>
+            <w:pPr>
+              <w:widowControl w:val="0"/>
+              <w:pBdr>
+                <w:top w:val="nil"/>
+                <w:left w:val="nil"/>
+                <w:bottom w:val="nil"/>
+                <w:right w:val="nil"/>
+                <w:between w:val="nil"/>
+              </w:pBdr>
+              <w:spacing w:line="276" w:lineRule="auto"/>
+            </w:pPr>
+          </w:p>
+        </w:tc>
+        <w:tc>
+          <w:tcPr>
+            <w:tcW w:w="2271" w:type="dxa"/>
+            <w:vAlign w:val="center"/>
+          </w:tcPr>
+          <w:p/>
+        </w:tc>
+        <w:tc>
+          <w:tcPr>
+            <w:tcW w:w="2271" w:type="dxa"/>
+            <w:vAlign w:val="center"/>
+          </w:tcPr>
+          <w:p/>
+        </w:tc>
+        <w:tc>
+          <w:tcPr>
+            <w:tcW w:w="2271" w:type="dxa"/>
+            <w:vAlign w:val="center"/>
+          </w:tcPr>
+          <w:p/>
+        </w:tc>
+      </w:tr>
+      <w:tr>
+        <w:trPr>
+          <w:trHeight w:val="270"/>
+        </w:trPr>
+        <w:tc>
+          <w:tcPr>
+            <w:tcW w:w="2271" w:type="dxa"/>
+            <w:vMerge/>
+            <w:shd w:val="clear" w:color="auto" w:fill="D9E2F3"/>
+            <w:vAlign w:val="center"/>
+          </w:tcPr>
+          <w:p>
+            <w:pPr>
+              <w:widowControl w:val="0"/>
+              <w:pBdr>
+                <w:top w:val="nil"/>
+                <w:left w:val="nil"/>
+                <w:bottom w:val="nil"/>
+                <w:right w:val="nil"/>
+                <w:between w:val="nil"/>
+              </w:pBdr>
+              <w:spacing w:line="276" w:lineRule="auto"/>
+            </w:pPr>
+          </w:p>
+        </w:tc>
+        <w:tc>
+          <w:tcPr>
+            <w:tcW w:w="2271" w:type="dxa"/>
+            <w:vAlign w:val="center"/>
+          </w:tcPr>
+          <w:p/>
+        </w:tc>
+        <w:tc>
+          <w:tcPr>
+            <w:tcW w:w="2271" w:type="dxa"/>
+            <w:vAlign w:val="center"/>
+          </w:tcPr>
+          <w:p/>
+        </w:tc>
+        <w:tc>
+          <w:tcPr>
+            <w:tcW w:w="2271" w:type="dxa"/>
+            <w:vAlign w:val="center"/>
+          </w:tcPr>
+          <w:p/>
+        </w:tc>
+      </w:tr>
+      <w:tr>
+        <w:trPr>
+          <w:trHeight w:val="1255"/>
+        </w:trPr>
+        <w:tc>
+          <w:tcPr>
+            <w:tcW w:w="2271" w:type="dxa"/>
+            <w:shd w:val="clear" w:color="auto" w:fill="D9E2F3"/>
+            <w:vAlign w:val="center"/>
+          </w:tcPr>
+          <w:p>
+            <w:r>
+              <w:t>Actividades generales necesarias para obtener los resultados</w:t>
+            </w:r>
+          </w:p>
+        </w:tc>
+        <w:tc>
+          <w:tcPr>
+            <w:tcW w:w="6813" w:type="dxa"/>
+            <w:gridSpan w:val="3"/>
+            <w:vAlign w:val="center"/>
+          </w:tcPr>
+          <w:p>
+            <w:r>
+              <w:t>Debe haber al menos un</w:t>
+            </w:r>
+            <w:r>
+              <w:t xml:space="preserve"> audio en la plataforma</w:t>
+            </w:r>
+          </w:p>
+        </w:tc>
+      </w:tr>
+      <w:tr>
+        <w:trPr>
+          <w:trHeight w:val="727"/>
+        </w:trPr>
+        <w:tc>
+          <w:tcPr>
+            <w:tcW w:w="2271" w:type="dxa"/>
+            <w:shd w:val="clear" w:color="auto" w:fill="D9E2F3"/>
+            <w:vAlign w:val="center"/>
+          </w:tcPr>
+          <w:p>
+            <w:r>
+              <w:t>Resultado o postcondición</w:t>
+            </w:r>
+          </w:p>
+        </w:tc>
+        <w:tc>
+          <w:tcPr>
+            <w:tcW w:w="6813" w:type="dxa"/>
+            <w:gridSpan w:val="3"/>
+            <w:vAlign w:val="center"/>
+          </w:tcPr>
+          <w:p>
+            <w:r>
+              <w:t>Mostar el total de reproducciones en la plataforma por audio</w:t>
+            </w:r>
+          </w:p>
+        </w:tc>
+      </w:tr>
+      <w:tr>
+        <w:trPr>
+          <w:trHeight w:val="286"/>
+        </w:trPr>
+        <w:tc>
+          <w:tcPr>
+            <w:tcW w:w="2271" w:type="dxa"/>
+            <w:vMerge w:val="restart"/>
+            <w:shd w:val="clear" w:color="auto" w:fill="D9E2F3"/>
+            <w:vAlign w:val="center"/>
+          </w:tcPr>
+          <w:p>
+            <w:r>
+              <w:t>Salidas</w:t>
+            </w:r>
+          </w:p>
+        </w:tc>
+        <w:tc>
+          <w:tcPr>
+            <w:tcW w:w="2271" w:type="dxa"/>
+            <w:vAlign w:val="center"/>
+          </w:tcPr>
+          <w:p>
+            <w:pPr>
+              <w:jc w:val="center"/>
+            </w:pPr>
+            <w:r>
+              <w:t>Nombre Salida</w:t>
+            </w:r>
+          </w:p>
+        </w:tc>
+        <w:tc>
+          <w:tcPr>
+            <w:tcW w:w="2271" w:type="dxa"/>
+            <w:vAlign w:val="center"/>
+          </w:tcPr>
+          <w:p>
+            <w:pPr>
+              <w:jc w:val="center"/>
+            </w:pPr>
+            <w:r>
+              <w:t>Tipo de dato</w:t>
+            </w:r>
+          </w:p>
+        </w:tc>
+        <w:tc>
+          <w:tcPr>
+            <w:tcW w:w="2271" w:type="dxa"/>
+            <w:vAlign w:val="center"/>
+          </w:tcPr>
+          <w:p>
+            <w:pPr>
+              <w:jc w:val="center"/>
+            </w:pPr>
+            <w:r>
+              <w:t>Condición de selección o repetición</w:t>
+            </w:r>
+          </w:p>
+        </w:tc>
+      </w:tr>
+      <w:tr>
+        <w:trPr>
+          <w:trHeight w:val="300"/>
+        </w:trPr>
+        <w:tc>
+          <w:tcPr>
+            <w:tcW w:w="2271" w:type="dxa"/>
+            <w:vMerge/>
+            <w:shd w:val="clear" w:color="auto" w:fill="D9E2F3"/>
+            <w:vAlign w:val="center"/>
+          </w:tcPr>
+          <w:p>
+            <w:pPr>
+              <w:widowControl w:val="0"/>
+              <w:pBdr>
+                <w:top w:val="nil"/>
+                <w:left w:val="nil"/>
+                <w:bottom w:val="nil"/>
+                <w:right w:val="nil"/>
+                <w:between w:val="nil"/>
+              </w:pBdr>
+            </w:pPr>
+          </w:p>
+        </w:tc>
+        <w:tc>
+          <w:tcPr>
+            <w:tcW w:w="2271" w:type="dxa"/>
+            <w:vAlign w:val="center"/>
+          </w:tcPr>
+          <w:p>
+            <w:r>
+              <w:t xml:space="preserve">Mensaje </w:t>
+            </w:r>
+            <w:r>
+              <w:t>con la información</w:t>
+            </w:r>
+          </w:p>
+        </w:tc>
+        <w:tc>
+          <w:tcPr>
+            <w:tcW w:w="2271" w:type="dxa"/>
+            <w:vAlign w:val="center"/>
+          </w:tcPr>
+          <w:p>
+            <w:r>
+              <w:t>String</w:t>
+            </w:r>
+          </w:p>
+        </w:tc>
+        <w:tc>
+          <w:tcPr>
+            <w:tcW w:w="2271" w:type="dxa"/>
+            <w:vAlign w:val="center"/>
+          </w:tcPr>
+          <w:p>
+            <w:r>
+              <w:t>Contiene la información pertinente</w:t>
+            </w:r>
+          </w:p>
+        </w:tc>
+      </w:tr>
+      <w:tr>
+        <w:trPr>
+          <w:trHeight w:val="255"/>
+        </w:trPr>
+        <w:tc>
+          <w:tcPr>
+            <w:tcW w:w="2271" w:type="dxa"/>
+            <w:vMerge/>
+            <w:shd w:val="clear" w:color="auto" w:fill="D9E2F3"/>
+            <w:vAlign w:val="center"/>
+          </w:tcPr>
+          <w:p>
+            <w:pPr>
+              <w:widowControl w:val="0"/>
+              <w:pBdr>
+                <w:top w:val="nil"/>
+                <w:left w:val="nil"/>
+                <w:bottom w:val="nil"/>
+                <w:right w:val="nil"/>
+                <w:between w:val="nil"/>
+              </w:pBdr>
+            </w:pPr>
+          </w:p>
+        </w:tc>
+        <w:tc>
+          <w:tcPr>
+            <w:tcW w:w="2271" w:type="dxa"/>
+            <w:vAlign w:val="center"/>
+          </w:tcPr>
+          <w:p>
+            <w:r>
+              <w:t>Mensaje de Error</w:t>
+            </w:r>
+          </w:p>
+        </w:tc>
+        <w:tc>
+          <w:tcPr>
+            <w:tcW w:w="2271" w:type="dxa"/>
+            <w:vAlign w:val="center"/>
+          </w:tcPr>
+          <w:p>
+            <w:r>
+              <w:t>String</w:t>
+            </w:r>
+          </w:p>
+        </w:tc>
+        <w:tc>
+          <w:tcPr>
+            <w:tcW w:w="2271" w:type="dxa"/>
+            <w:vAlign w:val="center"/>
+          </w:tcPr>
+          <w:p>
+            <w:r>
+              <w:t xml:space="preserve">Error </w:t>
+            </w:r>
+            <w:r>
+              <w:t>mostrando lo datos</w:t>
+            </w:r>
+          </w:p>
+        </w:tc>
+      </w:tr>
+    </w:tbl>
+    <w:p>
+      <w:pPr>
+        <w:jc w:val="both"/>
+        <w:rPr>
+          <w:rFonts w:ascii="Candara" w:hAnsi="Candara"/>
+          <w:sz w:val="24"/>
+          <w:szCs w:val="24"/>
+        </w:rPr>
+      </w:pPr>
+    </w:p>
+    <w:tbl>
+      <w:tblPr>
+        <w:tblW w:w="9084" w:type="dxa"/>
+        <w:tblBorders>
+          <w:top w:val="single" w:sz="4" w:space="0" w:color="000000"/>
+          <w:left w:val="single" w:sz="4" w:space="0" w:color="000000"/>
+          <w:bottom w:val="single" w:sz="4" w:space="0" w:color="000000"/>
+          <w:right w:val="single" w:sz="4" w:space="0" w:color="000000"/>
+          <w:insideH w:val="single" w:sz="4" w:space="0" w:color="000000"/>
+          <w:insideV w:val="single" w:sz="4" w:space="0" w:color="000000"/>
+        </w:tblBorders>
+        <w:tblLayout w:type="fixed"/>
+        <w:tblLook w:val="0400" w:firstRow="0" w:lastRow="0" w:firstColumn="0" w:lastColumn="0" w:noHBand="0" w:noVBand="1"/>
+      </w:tblPr>
+      <w:tblGrid>
+        <w:gridCol w:w="2271"/>
+        <w:gridCol w:w="2271"/>
+        <w:gridCol w:w="2271"/>
+        <w:gridCol w:w="2271"/>
+      </w:tblGrid>
+      <w:tr>
+        <w:trPr>
+          <w:trHeight w:val="589"/>
+        </w:trPr>
+        <w:tc>
+          <w:tcPr>
+            <w:tcW w:w="2271" w:type="dxa"/>
+            <w:shd w:val="clear" w:color="auto" w:fill="D9E2F3"/>
+            <w:vAlign w:val="center"/>
+          </w:tcPr>
+          <w:p>
+            <w:r>
+              <w:t>Nombre o identificador</w:t>
+            </w:r>
+          </w:p>
+        </w:tc>
+        <w:tc>
+          <w:tcPr>
+            <w:tcW w:w="6813" w:type="dxa"/>
+            <w:gridSpan w:val="3"/>
+            <w:vAlign w:val="center"/>
+          </w:tcPr>
+          <w:p>
+            <w:r>
+              <w:t>R</w:t>
+            </w:r>
+            <w:r>
+              <w:t>10</w:t>
+            </w:r>
+            <w:r>
+              <w:t xml:space="preserve">. </w:t>
+            </w:r>
+            <w:r>
+              <w:rPr>
+                <w:rFonts w:ascii="Arial" w:eastAsia="Arial" w:hAnsi="Arial" w:cs="Arial"/>
+              </w:rPr>
+              <w:t xml:space="preserve">Informar </w:t>
+            </w:r>
+            <w:r>
+              <w:rPr>
+                <w:rFonts w:ascii="Arial" w:eastAsia="Arial" w:hAnsi="Arial" w:cs="Arial"/>
+              </w:rPr>
+              <w:t>el genero más escuchado por usuario y en toda la plataforma</w:t>
+            </w:r>
+          </w:p>
+        </w:tc>
+      </w:tr>
+      <w:tr>
+        <w:trPr>
+          <w:trHeight w:val="816"/>
+        </w:trPr>
+        <w:tc>
+          <w:tcPr>
+            <w:tcW w:w="2271" w:type="dxa"/>
+            <w:shd w:val="clear" w:color="auto" w:fill="D9E2F3"/>
+            <w:vAlign w:val="center"/>
+          </w:tcPr>
+          <w:p>
+            <w:r>
+              <w:t>Resumen</w:t>
+            </w:r>
+          </w:p>
+        </w:tc>
+        <w:tc>
+          <w:tcPr>
+            <w:tcW w:w="6813" w:type="dxa"/>
+            <w:gridSpan w:val="3"/>
+            <w:vAlign w:val="center"/>
+          </w:tcPr>
+          <w:p>
+            <w:r>
+              <w:t xml:space="preserve">El sistema debe permitir informar el </w:t>
+            </w:r>
+            <w:r>
+              <w:rPr>
+                <w:rFonts w:ascii="Arial" w:eastAsia="Arial" w:hAnsi="Arial" w:cs="Arial"/>
+              </w:rPr>
+              <w:t>género</w:t>
+            </w:r>
+            <w:r>
+              <w:rPr>
+                <w:rFonts w:ascii="Arial" w:eastAsia="Arial" w:hAnsi="Arial" w:cs="Arial"/>
+              </w:rPr>
+              <w:t xml:space="preserve"> más escuchado por usuario y en toda la plataforma</w:t>
+            </w:r>
+          </w:p>
+        </w:tc>
+      </w:tr>
+      <w:tr>
+        <w:trPr>
+          <w:trHeight w:val="416"/>
+        </w:trPr>
+        <w:tc>
+          <w:tcPr>
+            <w:tcW w:w="2271" w:type="dxa"/>
+            <w:vMerge w:val="restart"/>
+            <w:shd w:val="clear" w:color="auto" w:fill="D9E2F3"/>
+            <w:vAlign w:val="center"/>
+          </w:tcPr>
+          <w:p>
+            <w:r>
+              <w:t>Entradas</w:t>
+            </w:r>
+          </w:p>
+        </w:tc>
+        <w:tc>
+          <w:tcPr>
+            <w:tcW w:w="2271" w:type="dxa"/>
+            <w:vAlign w:val="center"/>
+          </w:tcPr>
+          <w:p>
+            <w:pPr>
+              <w:jc w:val="center"/>
+            </w:pPr>
+            <w:r>
+              <w:t>Nombre entrada</w:t>
+            </w:r>
+          </w:p>
+        </w:tc>
+        <w:tc>
+          <w:tcPr>
+            <w:tcW w:w="2271" w:type="dxa"/>
+            <w:vAlign w:val="center"/>
+          </w:tcPr>
+          <w:p>
+            <w:pPr>
+              <w:jc w:val="center"/>
+            </w:pPr>
+            <w:r>
+              <w:t>Tipo de dato</w:t>
+            </w:r>
+          </w:p>
+        </w:tc>
+        <w:tc>
+          <w:tcPr>
+            <w:tcW w:w="2271" w:type="dxa"/>
+            <w:vAlign w:val="center"/>
+          </w:tcPr>
+          <w:p>
+            <w:pPr>
+              <w:jc w:val="center"/>
+            </w:pPr>
+            <w:r>
+              <w:t>Condición de selección o repetición</w:t>
+            </w:r>
+          </w:p>
+        </w:tc>
+      </w:tr>
+      <w:tr>
+        <w:trPr>
+          <w:trHeight w:val="270"/>
+        </w:trPr>
+        <w:tc>
+          <w:tcPr>
+            <w:tcW w:w="2271" w:type="dxa"/>
+            <w:vMerge/>
+            <w:shd w:val="clear" w:color="auto" w:fill="D9E2F3"/>
+            <w:vAlign w:val="center"/>
+          </w:tcPr>
+          <w:p>
+            <w:pPr>
+              <w:widowControl w:val="0"/>
+              <w:pBdr>
+                <w:top w:val="nil"/>
+                <w:left w:val="nil"/>
+                <w:bottom w:val="nil"/>
+                <w:right w:val="nil"/>
+                <w:between w:val="nil"/>
+              </w:pBdr>
+              <w:spacing w:line="276" w:lineRule="auto"/>
+            </w:pPr>
+          </w:p>
+        </w:tc>
+        <w:tc>
+          <w:tcPr>
+            <w:tcW w:w="2271" w:type="dxa"/>
+            <w:vAlign w:val="center"/>
+          </w:tcPr>
+          <w:p>
+            <w:r>
+              <w:t>Id del usuario del que se quiere conocer la información</w:t>
+            </w:r>
+          </w:p>
+        </w:tc>
+        <w:tc>
+          <w:tcPr>
+            <w:tcW w:w="2271" w:type="dxa"/>
+            <w:vAlign w:val="center"/>
+          </w:tcPr>
+          <w:p>
+            <w:r>
+              <w:t>String</w:t>
+            </w:r>
+          </w:p>
+        </w:tc>
+        <w:tc>
+          <w:tcPr>
+            <w:tcW w:w="2271" w:type="dxa"/>
+            <w:vAlign w:val="center"/>
+          </w:tcPr>
+          <w:p>
+            <w:r>
+              <w:t>Si se quiere saber de un usuario</w:t>
+            </w:r>
+          </w:p>
+        </w:tc>
+      </w:tr>
+      <w:tr>
+        <w:trPr>
+          <w:trHeight w:val="270"/>
+        </w:trPr>
+        <w:tc>
+          <w:tcPr>
+            <w:tcW w:w="2271" w:type="dxa"/>
+            <w:vMerge/>
+            <w:shd w:val="clear" w:color="auto" w:fill="D9E2F3"/>
+            <w:vAlign w:val="center"/>
+          </w:tcPr>
+          <w:p>
+            <w:pPr>
+              <w:widowControl w:val="0"/>
+              <w:pBdr>
+                <w:top w:val="nil"/>
+                <w:left w:val="nil"/>
+                <w:bottom w:val="nil"/>
+                <w:right w:val="nil"/>
+                <w:between w:val="nil"/>
+              </w:pBdr>
+              <w:spacing w:line="276" w:lineRule="auto"/>
+            </w:pPr>
+          </w:p>
+        </w:tc>
+        <w:tc>
+          <w:tcPr>
+            <w:tcW w:w="2271" w:type="dxa"/>
+            <w:vAlign w:val="center"/>
+          </w:tcPr>
+          <w:p/>
+        </w:tc>
+        <w:tc>
+          <w:tcPr>
+            <w:tcW w:w="2271" w:type="dxa"/>
+            <w:vAlign w:val="center"/>
+          </w:tcPr>
+          <w:p/>
+        </w:tc>
+        <w:tc>
+          <w:tcPr>
+            <w:tcW w:w="2271" w:type="dxa"/>
+            <w:vAlign w:val="center"/>
+          </w:tcPr>
+          <w:p/>
+        </w:tc>
+      </w:tr>
+      <w:tr>
+        <w:trPr>
+          <w:trHeight w:val="270"/>
+        </w:trPr>
+        <w:tc>
+          <w:tcPr>
+            <w:tcW w:w="2271" w:type="dxa"/>
+            <w:vMerge/>
+            <w:shd w:val="clear" w:color="auto" w:fill="D9E2F3"/>
+            <w:vAlign w:val="center"/>
+          </w:tcPr>
+          <w:p>
+            <w:pPr>
+              <w:widowControl w:val="0"/>
+              <w:pBdr>
+                <w:top w:val="nil"/>
+                <w:left w:val="nil"/>
+                <w:bottom w:val="nil"/>
+                <w:right w:val="nil"/>
+                <w:between w:val="nil"/>
+              </w:pBdr>
+              <w:spacing w:line="276" w:lineRule="auto"/>
+            </w:pPr>
+          </w:p>
+        </w:tc>
+        <w:tc>
+          <w:tcPr>
+            <w:tcW w:w="2271" w:type="dxa"/>
+            <w:vAlign w:val="center"/>
+          </w:tcPr>
+          <w:p/>
+        </w:tc>
+        <w:tc>
+          <w:tcPr>
+            <w:tcW w:w="2271" w:type="dxa"/>
+            <w:vAlign w:val="center"/>
+          </w:tcPr>
+          <w:p/>
+        </w:tc>
+        <w:tc>
+          <w:tcPr>
+            <w:tcW w:w="2271" w:type="dxa"/>
+            <w:vAlign w:val="center"/>
+          </w:tcPr>
+          <w:p/>
+        </w:tc>
+      </w:tr>
+      <w:tr>
+        <w:trPr>
+          <w:trHeight w:val="270"/>
+        </w:trPr>
+        <w:tc>
+          <w:tcPr>
+            <w:tcW w:w="2271" w:type="dxa"/>
+            <w:vMerge/>
+            <w:shd w:val="clear" w:color="auto" w:fill="D9E2F3"/>
+            <w:vAlign w:val="center"/>
+          </w:tcPr>
+          <w:p>
+            <w:pPr>
+              <w:widowControl w:val="0"/>
+              <w:pBdr>
+                <w:top w:val="nil"/>
+                <w:left w:val="nil"/>
+                <w:bottom w:val="nil"/>
+                <w:right w:val="nil"/>
+                <w:between w:val="nil"/>
+              </w:pBdr>
+              <w:spacing w:line="276" w:lineRule="auto"/>
+            </w:pPr>
+          </w:p>
+        </w:tc>
+        <w:tc>
+          <w:tcPr>
+            <w:tcW w:w="2271" w:type="dxa"/>
+            <w:vAlign w:val="center"/>
+          </w:tcPr>
+          <w:p/>
+        </w:tc>
+        <w:tc>
+          <w:tcPr>
+            <w:tcW w:w="2271" w:type="dxa"/>
+            <w:vAlign w:val="center"/>
+          </w:tcPr>
+          <w:p/>
+        </w:tc>
+        <w:tc>
+          <w:tcPr>
+            <w:tcW w:w="2271" w:type="dxa"/>
+            <w:vAlign w:val="center"/>
+          </w:tcPr>
+          <w:p/>
+        </w:tc>
+      </w:tr>
+      <w:tr>
+        <w:trPr>
+          <w:trHeight w:val="270"/>
+        </w:trPr>
+        <w:tc>
+          <w:tcPr>
+            <w:tcW w:w="2271" w:type="dxa"/>
+            <w:vMerge/>
+            <w:shd w:val="clear" w:color="auto" w:fill="D9E2F3"/>
+            <w:vAlign w:val="center"/>
+          </w:tcPr>
+          <w:p>
+            <w:pPr>
+              <w:widowControl w:val="0"/>
+              <w:pBdr>
+                <w:top w:val="nil"/>
+                <w:left w:val="nil"/>
+                <w:bottom w:val="nil"/>
+                <w:right w:val="nil"/>
+                <w:between w:val="nil"/>
+              </w:pBdr>
+              <w:spacing w:line="276" w:lineRule="auto"/>
+            </w:pPr>
+          </w:p>
+        </w:tc>
+        <w:tc>
+          <w:tcPr>
+            <w:tcW w:w="2271" w:type="dxa"/>
+            <w:vAlign w:val="center"/>
+          </w:tcPr>
+          <w:p/>
+        </w:tc>
+        <w:tc>
+          <w:tcPr>
+            <w:tcW w:w="2271" w:type="dxa"/>
+            <w:vAlign w:val="center"/>
+          </w:tcPr>
+          <w:p/>
+        </w:tc>
+        <w:tc>
+          <w:tcPr>
+            <w:tcW w:w="2271" w:type="dxa"/>
+            <w:vAlign w:val="center"/>
+          </w:tcPr>
+          <w:p/>
+        </w:tc>
+      </w:tr>
+      <w:tr>
+        <w:trPr>
+          <w:trHeight w:val="1255"/>
+        </w:trPr>
+        <w:tc>
+          <w:tcPr>
+            <w:tcW w:w="2271" w:type="dxa"/>
+            <w:shd w:val="clear" w:color="auto" w:fill="D9E2F3"/>
+            <w:vAlign w:val="center"/>
+          </w:tcPr>
+          <w:p>
+            <w:r>
+              <w:t>Actividades generales necesarias para obtener los resultados</w:t>
+            </w:r>
+          </w:p>
+        </w:tc>
+        <w:tc>
+          <w:tcPr>
+            <w:tcW w:w="6813" w:type="dxa"/>
+            <w:gridSpan w:val="3"/>
+            <w:vAlign w:val="center"/>
+          </w:tcPr>
+          <w:p>
+            <w:r>
+              <w:t>Debe haber al menos un audio</w:t>
+            </w:r>
+            <w:r>
+              <w:t xml:space="preserve"> y usuario</w:t>
+            </w:r>
+            <w:r>
+              <w:t xml:space="preserve"> en la plataforma</w:t>
+            </w:r>
+          </w:p>
+        </w:tc>
+      </w:tr>
+      <w:tr>
+        <w:trPr>
+          <w:trHeight w:val="727"/>
+        </w:trPr>
+        <w:tc>
+          <w:tcPr>
+            <w:tcW w:w="2271" w:type="dxa"/>
+            <w:shd w:val="clear" w:color="auto" w:fill="D9E2F3"/>
+            <w:vAlign w:val="center"/>
+          </w:tcPr>
+          <w:p>
+            <w:r>
+              <w:t>Resultado o postcondición</w:t>
+            </w:r>
+          </w:p>
+        </w:tc>
+        <w:tc>
+          <w:tcPr>
+            <w:tcW w:w="6813" w:type="dxa"/>
+            <w:gridSpan w:val="3"/>
+            <w:vAlign w:val="center"/>
+          </w:tcPr>
+          <w:p>
+            <w:r>
+              <w:rPr>
+                <w:rFonts w:ascii="Arial" w:eastAsia="Arial" w:hAnsi="Arial" w:cs="Arial"/>
+              </w:rPr>
+              <w:t xml:space="preserve">Informar el </w:t>
+            </w:r>
+            <w:r>
+              <w:rPr>
+                <w:rFonts w:ascii="Arial" w:eastAsia="Arial" w:hAnsi="Arial" w:cs="Arial"/>
+              </w:rPr>
+              <w:t>género</w:t>
+            </w:r>
+            <w:r>
+              <w:rPr>
+                <w:rFonts w:ascii="Arial" w:eastAsia="Arial" w:hAnsi="Arial" w:cs="Arial"/>
+              </w:rPr>
+              <w:t xml:space="preserve"> más escuchado por usuario y en toda la plataforma</w:t>
+            </w:r>
+          </w:p>
+        </w:tc>
+      </w:tr>
+      <w:tr>
+        <w:trPr>
+          <w:trHeight w:val="286"/>
+        </w:trPr>
+        <w:tc>
+          <w:tcPr>
+            <w:tcW w:w="2271" w:type="dxa"/>
+            <w:vMerge w:val="restart"/>
+            <w:shd w:val="clear" w:color="auto" w:fill="D9E2F3"/>
+            <w:vAlign w:val="center"/>
+          </w:tcPr>
+          <w:p>
+            <w:r>
+              <w:t>Salidas</w:t>
+            </w:r>
+          </w:p>
+        </w:tc>
+        <w:tc>
+          <w:tcPr>
+            <w:tcW w:w="2271" w:type="dxa"/>
+            <w:vAlign w:val="center"/>
+          </w:tcPr>
+          <w:p>
+            <w:pPr>
+              <w:jc w:val="center"/>
+            </w:pPr>
+            <w:r>
+              <w:t>Nombre Salida</w:t>
+            </w:r>
+          </w:p>
+        </w:tc>
+        <w:tc>
+          <w:tcPr>
+            <w:tcW w:w="2271" w:type="dxa"/>
+            <w:vAlign w:val="center"/>
+          </w:tcPr>
+          <w:p>
+            <w:pPr>
+              <w:jc w:val="center"/>
+            </w:pPr>
+            <w:r>
+              <w:t>Tipo de dato</w:t>
+            </w:r>
+          </w:p>
+        </w:tc>
+        <w:tc>
+          <w:tcPr>
+            <w:tcW w:w="2271" w:type="dxa"/>
+            <w:vAlign w:val="center"/>
+          </w:tcPr>
+          <w:p>
+            <w:pPr>
+              <w:jc w:val="center"/>
+            </w:pPr>
+            <w:r>
+              <w:t>Condición de selección o repetición</w:t>
+            </w:r>
+          </w:p>
+        </w:tc>
+      </w:tr>
+      <w:tr>
+        <w:trPr>
+          <w:trHeight w:val="300"/>
+        </w:trPr>
+        <w:tc>
+          <w:tcPr>
+            <w:tcW w:w="2271" w:type="dxa"/>
+            <w:vMerge/>
+            <w:shd w:val="clear" w:color="auto" w:fill="D9E2F3"/>
+            <w:vAlign w:val="center"/>
+          </w:tcPr>
+          <w:p>
+            <w:pPr>
+              <w:widowControl w:val="0"/>
+              <w:pBdr>
+                <w:top w:val="nil"/>
+                <w:left w:val="nil"/>
+                <w:bottom w:val="nil"/>
+                <w:right w:val="nil"/>
+                <w:between w:val="nil"/>
+              </w:pBdr>
+            </w:pPr>
+          </w:p>
+        </w:tc>
+        <w:tc>
+          <w:tcPr>
+            <w:tcW w:w="2271" w:type="dxa"/>
+            <w:vAlign w:val="center"/>
+          </w:tcPr>
+          <w:p>
+            <w:r>
+              <w:t>Mensaje con la información</w:t>
+            </w:r>
+          </w:p>
+        </w:tc>
+        <w:tc>
+          <w:tcPr>
+            <w:tcW w:w="2271" w:type="dxa"/>
+            <w:vAlign w:val="center"/>
+          </w:tcPr>
+          <w:p>
+            <w:r>
+              <w:t>String</w:t>
+            </w:r>
+          </w:p>
+        </w:tc>
+        <w:tc>
+          <w:tcPr>
+            <w:tcW w:w="2271" w:type="dxa"/>
+            <w:vAlign w:val="center"/>
+          </w:tcPr>
+          <w:p>
+            <w:r>
+              <w:t>Contiene la información pertinente</w:t>
+            </w:r>
+          </w:p>
+        </w:tc>
+      </w:tr>
+      <w:tr>
+        <w:trPr>
+          <w:trHeight w:val="255"/>
+        </w:trPr>
+        <w:tc>
+          <w:tcPr>
+            <w:tcW w:w="2271" w:type="dxa"/>
+            <w:vMerge/>
+            <w:shd w:val="clear" w:color="auto" w:fill="D9E2F3"/>
+            <w:vAlign w:val="center"/>
+          </w:tcPr>
+          <w:p>
+            <w:pPr>
+              <w:widowControl w:val="0"/>
+              <w:pBdr>
+                <w:top w:val="nil"/>
+                <w:left w:val="nil"/>
+                <w:bottom w:val="nil"/>
+                <w:right w:val="nil"/>
+                <w:between w:val="nil"/>
+              </w:pBdr>
+            </w:pPr>
+          </w:p>
+        </w:tc>
+        <w:tc>
+          <w:tcPr>
+            <w:tcW w:w="2271" w:type="dxa"/>
+            <w:vAlign w:val="center"/>
+          </w:tcPr>
+          <w:p>
+            <w:r>
+              <w:t>Mensaje de Error</w:t>
+            </w:r>
+          </w:p>
+        </w:tc>
+        <w:tc>
+          <w:tcPr>
+            <w:tcW w:w="2271" w:type="dxa"/>
+            <w:vAlign w:val="center"/>
+          </w:tcPr>
+          <w:p>
+            <w:r>
+              <w:t>String</w:t>
+            </w:r>
+          </w:p>
+        </w:tc>
+        <w:tc>
+          <w:tcPr>
+            <w:tcW w:w="2271" w:type="dxa"/>
+            <w:vAlign w:val="center"/>
+          </w:tcPr>
+          <w:p>
+            <w:r>
+              <w:t>Error mostrando lo datos</w:t>
+            </w:r>
+          </w:p>
+        </w:tc>
+      </w:tr>
+    </w:tbl>
+    <w:p>
+      <w:pPr>
+        <w:jc w:val="both"/>
+        <w:rPr>
+          <w:rFonts w:ascii="Candara" w:hAnsi="Candara"/>
+          <w:sz w:val="24"/>
+          <w:szCs w:val="24"/>
+        </w:rPr>
+      </w:pPr>
+    </w:p>
+    <w:tbl>
+      <w:tblPr>
+        <w:tblW w:w="9084" w:type="dxa"/>
+        <w:tblBorders>
+          <w:top w:val="single" w:sz="4" w:space="0" w:color="000000"/>
+          <w:left w:val="single" w:sz="4" w:space="0" w:color="000000"/>
+          <w:bottom w:val="single" w:sz="4" w:space="0" w:color="000000"/>
+          <w:right w:val="single" w:sz="4" w:space="0" w:color="000000"/>
+          <w:insideH w:val="single" w:sz="4" w:space="0" w:color="000000"/>
+          <w:insideV w:val="single" w:sz="4" w:space="0" w:color="000000"/>
+        </w:tblBorders>
+        <w:tblLayout w:type="fixed"/>
+        <w:tblLook w:val="0400" w:firstRow="0" w:lastRow="0" w:firstColumn="0" w:lastColumn="0" w:noHBand="0" w:noVBand="1"/>
+      </w:tblPr>
+      <w:tblGrid>
+        <w:gridCol w:w="2271"/>
+        <w:gridCol w:w="2271"/>
+        <w:gridCol w:w="2271"/>
+        <w:gridCol w:w="2271"/>
+      </w:tblGrid>
+      <w:tr>
+        <w:trPr>
+          <w:trHeight w:val="589"/>
+        </w:trPr>
+        <w:tc>
+          <w:tcPr>
+            <w:tcW w:w="2271" w:type="dxa"/>
+            <w:shd w:val="clear" w:color="auto" w:fill="D9E2F3"/>
+            <w:vAlign w:val="center"/>
+          </w:tcPr>
+          <w:p>
+            <w:r>
+              <w:t>Nombre o identificador</w:t>
+            </w:r>
+          </w:p>
+        </w:tc>
+        <w:tc>
+          <w:tcPr>
+            <w:tcW w:w="6813" w:type="dxa"/>
+            <w:gridSpan w:val="3"/>
+            <w:vAlign w:val="center"/>
+          </w:tcPr>
+          <w:p>
+            <w:r>
+              <w:t>R</w:t>
+            </w:r>
+            <w:r>
+              <w:t>11</w:t>
+            </w:r>
+            <w:r>
+              <w:t xml:space="preserve">. </w:t>
+            </w:r>
+            <w:r>
+              <w:rPr>
+                <w:rFonts w:ascii="Arial" w:eastAsia="Arial" w:hAnsi="Arial" w:cs="Arial"/>
+              </w:rPr>
+              <w:t xml:space="preserve">Informar </w:t>
+            </w:r>
+            <w:r>
+              <w:rPr>
+                <w:rFonts w:ascii="Arial" w:eastAsia="Arial" w:hAnsi="Arial" w:cs="Arial"/>
+              </w:rPr>
+              <w:t>la categoría mas escuchada por usuario y en toda la plataforma</w:t>
+            </w:r>
+          </w:p>
+        </w:tc>
+      </w:tr>
+      <w:tr>
+        <w:trPr>
+          <w:trHeight w:val="816"/>
+        </w:trPr>
+        <w:tc>
+          <w:tcPr>
+            <w:tcW w:w="2271" w:type="dxa"/>
+            <w:shd w:val="clear" w:color="auto" w:fill="D9E2F3"/>
+            <w:vAlign w:val="center"/>
+          </w:tcPr>
+          <w:p>
+            <w:r>
+              <w:t>Resumen</w:t>
+            </w:r>
+          </w:p>
+        </w:tc>
+        <w:tc>
+          <w:tcPr>
+            <w:tcW w:w="6813" w:type="dxa"/>
+            <w:gridSpan w:val="3"/>
+            <w:vAlign w:val="center"/>
+          </w:tcPr>
+          <w:p>
+            <w:r>
+              <w:t xml:space="preserve">El sistema debe permitir </w:t>
+            </w:r>
+            <w:r>
+              <w:t xml:space="preserve">Informar la categoría </w:t>
+            </w:r>
+            <w:r>
+              <w:t>más</w:t>
+            </w:r>
+            <w:r>
+              <w:t xml:space="preserve"> escuchada por usuario y en toda la plataforma</w:t>
+            </w:r>
+          </w:p>
+        </w:tc>
+      </w:tr>
+      <w:tr>
+        <w:trPr>
+          <w:trHeight w:val="416"/>
+        </w:trPr>
+        <w:tc>
+          <w:tcPr>
+            <w:tcW w:w="2271" w:type="dxa"/>
+            <w:vMerge w:val="restart"/>
+            <w:shd w:val="clear" w:color="auto" w:fill="D9E2F3"/>
+            <w:vAlign w:val="center"/>
+          </w:tcPr>
+          <w:p>
+            <w:r>
+              <w:t>Entradas</w:t>
+            </w:r>
+          </w:p>
+        </w:tc>
+        <w:tc>
+          <w:tcPr>
+            <w:tcW w:w="2271" w:type="dxa"/>
+            <w:vAlign w:val="center"/>
+          </w:tcPr>
+          <w:p>
+            <w:pPr>
+              <w:jc w:val="center"/>
+            </w:pPr>
+            <w:r>
+              <w:t>Nombre entrada</w:t>
+            </w:r>
+          </w:p>
+        </w:tc>
+        <w:tc>
+          <w:tcPr>
+            <w:tcW w:w="2271" w:type="dxa"/>
+            <w:vAlign w:val="center"/>
+          </w:tcPr>
+          <w:p>
+            <w:pPr>
+              <w:jc w:val="center"/>
+            </w:pPr>
+            <w:r>
+              <w:t>Tipo de dato</w:t>
+            </w:r>
+          </w:p>
+        </w:tc>
+        <w:tc>
+          <w:tcPr>
+            <w:tcW w:w="2271" w:type="dxa"/>
+            <w:vAlign w:val="center"/>
+          </w:tcPr>
+          <w:p>
+            <w:pPr>
+              <w:jc w:val="center"/>
+            </w:pPr>
+            <w:r>
+              <w:t>Condición de selección o repetición</w:t>
+            </w:r>
+          </w:p>
+        </w:tc>
+      </w:tr>
+      <w:tr>
+        <w:trPr>
+          <w:trHeight w:val="270"/>
+        </w:trPr>
+        <w:tc>
+          <w:tcPr>
+            <w:tcW w:w="2271" w:type="dxa"/>
+            <w:vMerge/>
+            <w:shd w:val="clear" w:color="auto" w:fill="D9E2F3"/>
+            <w:vAlign w:val="center"/>
+          </w:tcPr>
+          <w:p>
+            <w:pPr>
+              <w:widowControl w:val="0"/>
+              <w:pBdr>
+                <w:top w:val="nil"/>
+                <w:left w:val="nil"/>
+                <w:bottom w:val="nil"/>
+                <w:right w:val="nil"/>
+                <w:between w:val="nil"/>
+              </w:pBdr>
+              <w:spacing w:line="276" w:lineRule="auto"/>
+            </w:pPr>
+          </w:p>
+        </w:tc>
+        <w:tc>
+          <w:tcPr>
+            <w:tcW w:w="2271" w:type="dxa"/>
+            <w:vAlign w:val="center"/>
+          </w:tcPr>
+          <w:p>
+            <w:r>
+              <w:t>Id del usuario del que se quiere conocer la información</w:t>
+            </w:r>
+          </w:p>
+        </w:tc>
+        <w:tc>
+          <w:tcPr>
+            <w:tcW w:w="2271" w:type="dxa"/>
+            <w:vAlign w:val="center"/>
+          </w:tcPr>
+          <w:p>
+            <w:r>
+              <w:t>String</w:t>
+            </w:r>
+          </w:p>
+        </w:tc>
+        <w:tc>
+          <w:tcPr>
+            <w:tcW w:w="2271" w:type="dxa"/>
+            <w:vAlign w:val="center"/>
+          </w:tcPr>
+          <w:p/>
+        </w:tc>
+      </w:tr>
+      <w:tr>
+        <w:trPr>
+          <w:trHeight w:val="270"/>
+        </w:trPr>
+        <w:tc>
+          <w:tcPr>
+            <w:tcW w:w="2271" w:type="dxa"/>
+            <w:vMerge/>
+            <w:shd w:val="clear" w:color="auto" w:fill="D9E2F3"/>
+            <w:vAlign w:val="center"/>
+          </w:tcPr>
+          <w:p>
+            <w:pPr>
+              <w:widowControl w:val="0"/>
+              <w:pBdr>
+                <w:top w:val="nil"/>
+                <w:left w:val="nil"/>
+                <w:bottom w:val="nil"/>
+                <w:right w:val="nil"/>
+                <w:between w:val="nil"/>
+              </w:pBdr>
+              <w:spacing w:line="276" w:lineRule="auto"/>
+            </w:pPr>
+          </w:p>
+        </w:tc>
+        <w:tc>
+          <w:tcPr>
+            <w:tcW w:w="2271" w:type="dxa"/>
+            <w:vAlign w:val="center"/>
+          </w:tcPr>
+          <w:p/>
+        </w:tc>
+        <w:tc>
+          <w:tcPr>
+            <w:tcW w:w="2271" w:type="dxa"/>
+            <w:vAlign w:val="center"/>
+          </w:tcPr>
+          <w:p/>
+        </w:tc>
+        <w:tc>
+          <w:tcPr>
+            <w:tcW w:w="2271" w:type="dxa"/>
+            <w:vAlign w:val="center"/>
+          </w:tcPr>
+          <w:p/>
+        </w:tc>
+      </w:tr>
+      <w:tr>
+        <w:trPr>
+          <w:trHeight w:val="270"/>
+        </w:trPr>
+        <w:tc>
+          <w:tcPr>
+            <w:tcW w:w="2271" w:type="dxa"/>
+            <w:vMerge/>
+            <w:shd w:val="clear" w:color="auto" w:fill="D9E2F3"/>
+            <w:vAlign w:val="center"/>
+          </w:tcPr>
+          <w:p>
+            <w:pPr>
+              <w:widowControl w:val="0"/>
+              <w:pBdr>
+                <w:top w:val="nil"/>
+                <w:left w:val="nil"/>
+                <w:bottom w:val="nil"/>
+                <w:right w:val="nil"/>
+                <w:between w:val="nil"/>
+              </w:pBdr>
+              <w:spacing w:line="276" w:lineRule="auto"/>
+            </w:pPr>
+          </w:p>
+        </w:tc>
+        <w:tc>
+          <w:tcPr>
+            <w:tcW w:w="2271" w:type="dxa"/>
+            <w:vAlign w:val="center"/>
+          </w:tcPr>
+          <w:p/>
+        </w:tc>
+        <w:tc>
+          <w:tcPr>
+            <w:tcW w:w="2271" w:type="dxa"/>
+            <w:vAlign w:val="center"/>
+          </w:tcPr>
+          <w:p/>
+        </w:tc>
+        <w:tc>
+          <w:tcPr>
+            <w:tcW w:w="2271" w:type="dxa"/>
+            <w:vAlign w:val="center"/>
+          </w:tcPr>
+          <w:p/>
+        </w:tc>
+      </w:tr>
+      <w:tr>
+        <w:trPr>
+          <w:trHeight w:val="270"/>
+        </w:trPr>
+        <w:tc>
+          <w:tcPr>
+            <w:tcW w:w="2271" w:type="dxa"/>
+            <w:vMerge/>
+            <w:shd w:val="clear" w:color="auto" w:fill="D9E2F3"/>
+            <w:vAlign w:val="center"/>
+          </w:tcPr>
+          <w:p>
+            <w:pPr>
+              <w:widowControl w:val="0"/>
+              <w:pBdr>
+                <w:top w:val="nil"/>
+                <w:left w:val="nil"/>
+                <w:bottom w:val="nil"/>
+                <w:right w:val="nil"/>
+                <w:between w:val="nil"/>
+              </w:pBdr>
+              <w:spacing w:line="276" w:lineRule="auto"/>
+            </w:pPr>
+          </w:p>
+        </w:tc>
+        <w:tc>
+          <w:tcPr>
+            <w:tcW w:w="2271" w:type="dxa"/>
+            <w:vAlign w:val="center"/>
+          </w:tcPr>
+          <w:p/>
+        </w:tc>
+        <w:tc>
+          <w:tcPr>
+            <w:tcW w:w="2271" w:type="dxa"/>
+            <w:vAlign w:val="center"/>
+          </w:tcPr>
+          <w:p/>
+        </w:tc>
+        <w:tc>
+          <w:tcPr>
+            <w:tcW w:w="2271" w:type="dxa"/>
+            <w:vAlign w:val="center"/>
+          </w:tcPr>
+          <w:p/>
+        </w:tc>
+      </w:tr>
+      <w:tr>
+        <w:trPr>
+          <w:trHeight w:val="270"/>
+        </w:trPr>
+        <w:tc>
+          <w:tcPr>
+            <w:tcW w:w="2271" w:type="dxa"/>
+            <w:vMerge/>
+            <w:shd w:val="clear" w:color="auto" w:fill="D9E2F3"/>
+            <w:vAlign w:val="center"/>
+          </w:tcPr>
+          <w:p>
+            <w:pPr>
+              <w:widowControl w:val="0"/>
+              <w:pBdr>
+                <w:top w:val="nil"/>
+                <w:left w:val="nil"/>
+                <w:bottom w:val="nil"/>
+                <w:right w:val="nil"/>
+                <w:between w:val="nil"/>
+              </w:pBdr>
+              <w:spacing w:line="276" w:lineRule="auto"/>
+            </w:pPr>
+          </w:p>
+        </w:tc>
+        <w:tc>
+          <w:tcPr>
+            <w:tcW w:w="2271" w:type="dxa"/>
+            <w:vAlign w:val="center"/>
+          </w:tcPr>
+          <w:p/>
+        </w:tc>
+        <w:tc>
+          <w:tcPr>
+            <w:tcW w:w="2271" w:type="dxa"/>
+            <w:vAlign w:val="center"/>
+          </w:tcPr>
+          <w:p/>
+        </w:tc>
+        <w:tc>
+          <w:tcPr>
+            <w:tcW w:w="2271" w:type="dxa"/>
+            <w:vAlign w:val="center"/>
+          </w:tcPr>
+          <w:p/>
+        </w:tc>
+      </w:tr>
+      <w:tr>
+        <w:trPr>
+          <w:trHeight w:val="1255"/>
+        </w:trPr>
+        <w:tc>
+          <w:tcPr>
+            <w:tcW w:w="2271" w:type="dxa"/>
+            <w:shd w:val="clear" w:color="auto" w:fill="D9E2F3"/>
+            <w:vAlign w:val="center"/>
+          </w:tcPr>
+          <w:p>
+            <w:r>
+              <w:t>Actividades generales necesarias para obtener los resultados</w:t>
+            </w:r>
+          </w:p>
+        </w:tc>
+        <w:tc>
+          <w:tcPr>
+            <w:tcW w:w="6813" w:type="dxa"/>
+            <w:gridSpan w:val="3"/>
+            <w:vAlign w:val="center"/>
+          </w:tcPr>
+          <w:p>
+            <w:r>
+              <w:t xml:space="preserve">Debe haber al menos un audio </w:t>
+            </w:r>
+            <w:r>
+              <w:t xml:space="preserve">y usuario </w:t>
+            </w:r>
+            <w:r>
+              <w:t>en la plataforma</w:t>
+            </w:r>
+          </w:p>
+        </w:tc>
+      </w:tr>
+      <w:tr>
+        <w:trPr>
+          <w:trHeight w:val="727"/>
+        </w:trPr>
+        <w:tc>
+          <w:tcPr>
+            <w:tcW w:w="2271" w:type="dxa"/>
+            <w:shd w:val="clear" w:color="auto" w:fill="D9E2F3"/>
+            <w:vAlign w:val="center"/>
+          </w:tcPr>
+          <w:p>
+            <w:r>
+              <w:lastRenderedPageBreak/>
+              <w:t>Resultado o postcondición</w:t>
+            </w:r>
+          </w:p>
+        </w:tc>
+        <w:tc>
+          <w:tcPr>
+            <w:tcW w:w="6813" w:type="dxa"/>
+            <w:gridSpan w:val="3"/>
+            <w:vAlign w:val="center"/>
+          </w:tcPr>
+          <w:p>
+            <w:r>
+              <w:t>Informar la categoría más escuchada por usuario y en toda la plataforma</w:t>
+            </w:r>
+          </w:p>
+        </w:tc>
+      </w:tr>
+      <w:tr>
+        <w:trPr>
+          <w:trHeight w:val="286"/>
+        </w:trPr>
+        <w:tc>
+          <w:tcPr>
+            <w:tcW w:w="2271" w:type="dxa"/>
+            <w:vMerge w:val="restart"/>
+            <w:shd w:val="clear" w:color="auto" w:fill="D9E2F3"/>
+            <w:vAlign w:val="center"/>
+          </w:tcPr>
+          <w:p>
+            <w:r>
+              <w:t>Salidas</w:t>
+            </w:r>
+          </w:p>
+        </w:tc>
+        <w:tc>
+          <w:tcPr>
+            <w:tcW w:w="2271" w:type="dxa"/>
+            <w:vAlign w:val="center"/>
+          </w:tcPr>
+          <w:p>
+            <w:pPr>
+              <w:jc w:val="center"/>
+            </w:pPr>
+            <w:r>
+              <w:t>Nombre Salida</w:t>
+            </w:r>
+          </w:p>
+        </w:tc>
+        <w:tc>
+          <w:tcPr>
+            <w:tcW w:w="2271" w:type="dxa"/>
+            <w:vAlign w:val="center"/>
+          </w:tcPr>
+          <w:p>
+            <w:pPr>
+              <w:jc w:val="center"/>
+            </w:pPr>
+            <w:r>
+              <w:t>Tipo de dato</w:t>
+            </w:r>
+          </w:p>
+        </w:tc>
+        <w:tc>
+          <w:tcPr>
+            <w:tcW w:w="2271" w:type="dxa"/>
+            <w:vAlign w:val="center"/>
+          </w:tcPr>
+          <w:p>
+            <w:pPr>
+              <w:jc w:val="center"/>
+            </w:pPr>
+            <w:r>
+              <w:t>Condición de selección o repetición</w:t>
+            </w:r>
+          </w:p>
+        </w:tc>
+      </w:tr>
+      <w:tr>
+        <w:trPr>
+          <w:trHeight w:val="300"/>
+        </w:trPr>
+        <w:tc>
+          <w:tcPr>
+            <w:tcW w:w="2271" w:type="dxa"/>
+            <w:vMerge/>
+            <w:shd w:val="clear" w:color="auto" w:fill="D9E2F3"/>
+            <w:vAlign w:val="center"/>
+          </w:tcPr>
+          <w:p>
+            <w:pPr>
+              <w:widowControl w:val="0"/>
+              <w:pBdr>
+                <w:top w:val="nil"/>
+                <w:left w:val="nil"/>
+                <w:bottom w:val="nil"/>
+                <w:right w:val="nil"/>
+                <w:between w:val="nil"/>
+              </w:pBdr>
+            </w:pPr>
+          </w:p>
+        </w:tc>
+        <w:tc>
+          <w:tcPr>
+            <w:tcW w:w="2271" w:type="dxa"/>
+            <w:vAlign w:val="center"/>
+          </w:tcPr>
+          <w:p>
+            <w:r>
+              <w:t>Mensaje con la información</w:t>
+            </w:r>
+          </w:p>
+        </w:tc>
+        <w:tc>
+          <w:tcPr>
+            <w:tcW w:w="2271" w:type="dxa"/>
+            <w:vAlign w:val="center"/>
+          </w:tcPr>
+          <w:p>
+            <w:r>
+              <w:t>String</w:t>
+            </w:r>
+          </w:p>
+        </w:tc>
+        <w:tc>
+          <w:tcPr>
+            <w:tcW w:w="2271" w:type="dxa"/>
+            <w:vAlign w:val="center"/>
+          </w:tcPr>
+          <w:p>
+            <w:r>
+              <w:t>Contiene la información pertinente</w:t>
+            </w:r>
+          </w:p>
+        </w:tc>
+      </w:tr>
+      <w:tr>
+        <w:trPr>
+          <w:trHeight w:val="255"/>
+        </w:trPr>
+        <w:tc>
+          <w:tcPr>
+            <w:tcW w:w="2271" w:type="dxa"/>
+            <w:vMerge/>
+            <w:shd w:val="clear" w:color="auto" w:fill="D9E2F3"/>
+            <w:vAlign w:val="center"/>
+          </w:tcPr>
+          <w:p>
+            <w:pPr>
+              <w:widowControl w:val="0"/>
+              <w:pBdr>
+                <w:top w:val="nil"/>
+                <w:left w:val="nil"/>
+                <w:bottom w:val="nil"/>
+                <w:right w:val="nil"/>
+                <w:between w:val="nil"/>
+              </w:pBdr>
+            </w:pPr>
+          </w:p>
+        </w:tc>
+        <w:tc>
+          <w:tcPr>
+            <w:tcW w:w="2271" w:type="dxa"/>
+            <w:vAlign w:val="center"/>
+          </w:tcPr>
+          <w:p>
+            <w:r>
+              <w:t>Mensaje de Error</w:t>
+            </w:r>
+          </w:p>
+        </w:tc>
+        <w:tc>
+          <w:tcPr>
+            <w:tcW w:w="2271" w:type="dxa"/>
+            <w:vAlign w:val="center"/>
+          </w:tcPr>
+          <w:p>
+            <w:r>
+              <w:t>String</w:t>
+            </w:r>
+          </w:p>
+        </w:tc>
+        <w:tc>
+          <w:tcPr>
+            <w:tcW w:w="2271" w:type="dxa"/>
+            <w:vAlign w:val="center"/>
+          </w:tcPr>
+          <w:p>
+            <w:r>
+              <w:t>Error mostrando lo datos</w:t>
+            </w:r>
+          </w:p>
+        </w:tc>
+      </w:tr>
+    </w:tbl>
+    <w:p>
+      <w:pPr>
+        <w:jc w:val="both"/>
+        <w:rPr>
+          <w:rFonts w:ascii="Candara" w:hAnsi="Candara"/>
+          <w:sz w:val="24"/>
+          <w:szCs w:val="24"/>
+        </w:rPr>
+      </w:pPr>
+    </w:p>
+    <w:tbl>
+      <w:tblPr>
+        <w:tblW w:w="9084" w:type="dxa"/>
+        <w:tblBorders>
+          <w:top w:val="single" w:sz="4" w:space="0" w:color="000000"/>
+          <w:left w:val="single" w:sz="4" w:space="0" w:color="000000"/>
+          <w:bottom w:val="single" w:sz="4" w:space="0" w:color="000000"/>
+          <w:right w:val="single" w:sz="4" w:space="0" w:color="000000"/>
+          <w:insideH w:val="single" w:sz="4" w:space="0" w:color="000000"/>
+          <w:insideV w:val="single" w:sz="4" w:space="0" w:color="000000"/>
+        </w:tblBorders>
+        <w:tblLayout w:type="fixed"/>
+        <w:tblLook w:val="0400" w:firstRow="0" w:lastRow="0" w:firstColumn="0" w:lastColumn="0" w:noHBand="0" w:noVBand="1"/>
+      </w:tblPr>
+      <w:tblGrid>
+        <w:gridCol w:w="2271"/>
+        <w:gridCol w:w="2271"/>
+        <w:gridCol w:w="2271"/>
+        <w:gridCol w:w="2271"/>
+      </w:tblGrid>
+      <w:tr>
+        <w:trPr>
+          <w:trHeight w:val="589"/>
+        </w:trPr>
+        <w:tc>
+          <w:tcPr>
+            <w:tcW w:w="2271" w:type="dxa"/>
+            <w:shd w:val="clear" w:color="auto" w:fill="D9E2F3"/>
+            <w:vAlign w:val="center"/>
+          </w:tcPr>
+          <w:p>
+            <w:r>
+              <w:t>Nombre o identificador</w:t>
+            </w:r>
+          </w:p>
+        </w:tc>
+        <w:tc>
+          <w:tcPr>
+            <w:tcW w:w="6813" w:type="dxa"/>
+            <w:gridSpan w:val="3"/>
+            <w:vAlign w:val="center"/>
+          </w:tcPr>
+          <w:p>
+            <w:r>
+              <w:t>R</w:t>
+            </w:r>
+            <w:r>
+              <w:t>12</w:t>
+            </w:r>
+            <w:r>
+              <w:t xml:space="preserve">. </w:t>
+            </w:r>
+            <w:r>
+              <w:rPr>
+                <w:rFonts w:ascii="Arial" w:eastAsia="Arial" w:hAnsi="Arial" w:cs="Arial"/>
+              </w:rPr>
+              <w:t>Informar el top 5 usuarios productores</w:t>
+            </w:r>
+          </w:p>
+        </w:tc>
+      </w:tr>
+      <w:tr>
+        <w:trPr>
+          <w:trHeight w:val="816"/>
+        </w:trPr>
+        <w:tc>
+          <w:tcPr>
+            <w:tcW w:w="2271" w:type="dxa"/>
+            <w:shd w:val="clear" w:color="auto" w:fill="D9E2F3"/>
+            <w:vAlign w:val="center"/>
+          </w:tcPr>
+          <w:p>
+            <w:r>
+              <w:t>Resumen</w:t>
+            </w:r>
+          </w:p>
+        </w:tc>
+        <w:tc>
+          <w:tcPr>
+            <w:tcW w:w="6813" w:type="dxa"/>
+            <w:gridSpan w:val="3"/>
+            <w:vAlign w:val="center"/>
+          </w:tcPr>
+          <w:p>
+            <w:r>
+              <w:t xml:space="preserve">El sistema debe permitir informar </w:t>
+            </w:r>
+            <w:r>
+              <w:t>d</w:t>
+            </w:r>
+            <w:r>
+              <w:t>e cada uno de los integrantes del Top 5 de artistas y del Top 5 de creadores de contenido en la plataforma</w:t>
+            </w:r>
+            <w:r>
+              <w:t xml:space="preserve"> sus reproducciones totales y nombre</w:t>
+            </w:r>
+          </w:p>
+        </w:tc>
+      </w:tr>
+      <w:tr>
+        <w:trPr>
+          <w:trHeight w:val="416"/>
+        </w:trPr>
+        <w:tc>
+          <w:tcPr>
+            <w:tcW w:w="2271" w:type="dxa"/>
+            <w:vMerge w:val="restart"/>
+            <w:shd w:val="clear" w:color="auto" w:fill="D9E2F3"/>
+            <w:vAlign w:val="center"/>
+          </w:tcPr>
+          <w:p>
+            <w:r>
+              <w:t>Entradas</w:t>
+            </w:r>
+          </w:p>
+        </w:tc>
+        <w:tc>
+          <w:tcPr>
+            <w:tcW w:w="2271" w:type="dxa"/>
+            <w:vAlign w:val="center"/>
+          </w:tcPr>
+          <w:p>
+            <w:pPr>
+              <w:jc w:val="center"/>
+            </w:pPr>
+            <w:r>
+              <w:t>Nombre entrada</w:t>
+            </w:r>
+          </w:p>
+        </w:tc>
+        <w:tc>
+          <w:tcPr>
+            <w:tcW w:w="2271" w:type="dxa"/>
+            <w:vAlign w:val="center"/>
+          </w:tcPr>
+          <w:p>
+            <w:pPr>
+              <w:jc w:val="center"/>
+            </w:pPr>
+            <w:r>
+              <w:t>Tipo de dato</w:t>
+            </w:r>
+          </w:p>
+        </w:tc>
+        <w:tc>
+          <w:tcPr>
+            <w:tcW w:w="2271" w:type="dxa"/>
+            <w:vAlign w:val="center"/>
+          </w:tcPr>
+          <w:p>
+            <w:pPr>
+              <w:jc w:val="center"/>
+            </w:pPr>
+            <w:r>
+              <w:t>Condición de selección o repetición</w:t>
+            </w:r>
+          </w:p>
+        </w:tc>
+      </w:tr>
+      <w:tr>
+        <w:trPr>
+          <w:trHeight w:val="270"/>
+        </w:trPr>
+        <w:tc>
+          <w:tcPr>
+            <w:tcW w:w="2271" w:type="dxa"/>
+            <w:vMerge/>
+            <w:shd w:val="clear" w:color="auto" w:fill="D9E2F3"/>
+            <w:vAlign w:val="center"/>
+          </w:tcPr>
+          <w:p>
+            <w:pPr>
+              <w:widowControl w:val="0"/>
+              <w:pBdr>
+                <w:top w:val="nil"/>
+                <w:left w:val="nil"/>
+                <w:bottom w:val="nil"/>
+                <w:right w:val="nil"/>
+                <w:between w:val="nil"/>
+              </w:pBdr>
+              <w:spacing w:line="276" w:lineRule="auto"/>
+            </w:pPr>
+          </w:p>
+        </w:tc>
+        <w:tc>
+          <w:tcPr>
+            <w:tcW w:w="2271" w:type="dxa"/>
+            <w:vAlign w:val="center"/>
+          </w:tcPr>
+          <w:p/>
+        </w:tc>
+        <w:tc>
+          <w:tcPr>
+            <w:tcW w:w="2271" w:type="dxa"/>
+            <w:vAlign w:val="center"/>
+          </w:tcPr>
+          <w:p/>
+        </w:tc>
+        <w:tc>
+          <w:tcPr>
+            <w:tcW w:w="2271" w:type="dxa"/>
+            <w:vAlign w:val="center"/>
+          </w:tcPr>
+          <w:p/>
+        </w:tc>
+      </w:tr>
+      <w:tr>
+        <w:trPr>
+          <w:trHeight w:val="270"/>
+        </w:trPr>
+        <w:tc>
+          <w:tcPr>
+            <w:tcW w:w="2271" w:type="dxa"/>
+            <w:vMerge/>
+            <w:shd w:val="clear" w:color="auto" w:fill="D9E2F3"/>
+            <w:vAlign w:val="center"/>
+          </w:tcPr>
+          <w:p>
+            <w:pPr>
+              <w:widowControl w:val="0"/>
+              <w:pBdr>
+                <w:top w:val="nil"/>
+                <w:left w:val="nil"/>
+                <w:bottom w:val="nil"/>
+                <w:right w:val="nil"/>
+                <w:between w:val="nil"/>
+              </w:pBdr>
+              <w:spacing w:line="276" w:lineRule="auto"/>
+            </w:pPr>
+          </w:p>
+        </w:tc>
+        <w:tc>
+          <w:tcPr>
+            <w:tcW w:w="2271" w:type="dxa"/>
+            <w:vAlign w:val="center"/>
+          </w:tcPr>
+          <w:p/>
+        </w:tc>
+        <w:tc>
+          <w:tcPr>
+            <w:tcW w:w="2271" w:type="dxa"/>
+            <w:vAlign w:val="center"/>
+          </w:tcPr>
+          <w:p/>
+        </w:tc>
+        <w:tc>
+          <w:tcPr>
+            <w:tcW w:w="2271" w:type="dxa"/>
+            <w:vAlign w:val="center"/>
+          </w:tcPr>
+          <w:p/>
+        </w:tc>
+      </w:tr>
+      <w:tr>
+        <w:trPr>
+          <w:trHeight w:val="270"/>
+        </w:trPr>
+        <w:tc>
+          <w:tcPr>
+            <w:tcW w:w="2271" w:type="dxa"/>
+            <w:vMerge/>
+            <w:shd w:val="clear" w:color="auto" w:fill="D9E2F3"/>
+            <w:vAlign w:val="center"/>
+          </w:tcPr>
+          <w:p>
+            <w:pPr>
+              <w:widowControl w:val="0"/>
+              <w:pBdr>
+                <w:top w:val="nil"/>
+                <w:left w:val="nil"/>
+                <w:bottom w:val="nil"/>
+                <w:right w:val="nil"/>
+                <w:between w:val="nil"/>
+              </w:pBdr>
+              <w:spacing w:line="276" w:lineRule="auto"/>
+            </w:pPr>
+          </w:p>
+        </w:tc>
+        <w:tc>
+          <w:tcPr>
+            <w:tcW w:w="2271" w:type="dxa"/>
+            <w:vAlign w:val="center"/>
+          </w:tcPr>
+          <w:p/>
+        </w:tc>
+        <w:tc>
+          <w:tcPr>
+            <w:tcW w:w="2271" w:type="dxa"/>
+            <w:vAlign w:val="center"/>
+          </w:tcPr>
+          <w:p/>
+        </w:tc>
+        <w:tc>
+          <w:tcPr>
+            <w:tcW w:w="2271" w:type="dxa"/>
+            <w:vAlign w:val="center"/>
+          </w:tcPr>
+          <w:p/>
+        </w:tc>
+      </w:tr>
+      <w:tr>
+        <w:trPr>
+          <w:trHeight w:val="270"/>
+        </w:trPr>
+        <w:tc>
+          <w:tcPr>
+            <w:tcW w:w="2271" w:type="dxa"/>
+            <w:vMerge/>
+            <w:shd w:val="clear" w:color="auto" w:fill="D9E2F3"/>
+            <w:vAlign w:val="center"/>
+          </w:tcPr>
+          <w:p>
+            <w:pPr>
+              <w:widowControl w:val="0"/>
+              <w:pBdr>
+                <w:top w:val="nil"/>
+                <w:left w:val="nil"/>
+                <w:bottom w:val="nil"/>
+                <w:right w:val="nil"/>
+                <w:between w:val="nil"/>
+              </w:pBdr>
+              <w:spacing w:line="276" w:lineRule="auto"/>
+            </w:pPr>
+          </w:p>
+        </w:tc>
+        <w:tc>
+          <w:tcPr>
+            <w:tcW w:w="2271" w:type="dxa"/>
+            <w:vAlign w:val="center"/>
+          </w:tcPr>
+          <w:p/>
+        </w:tc>
+        <w:tc>
+          <w:tcPr>
+            <w:tcW w:w="2271" w:type="dxa"/>
+            <w:vAlign w:val="center"/>
+          </w:tcPr>
+          <w:p/>
+        </w:tc>
+        <w:tc>
+          <w:tcPr>
+            <w:tcW w:w="2271" w:type="dxa"/>
+            <w:vAlign w:val="center"/>
+          </w:tcPr>
+          <w:p/>
+        </w:tc>
+      </w:tr>
+      <w:tr>
+        <w:trPr>
+          <w:trHeight w:val="270"/>
+        </w:trPr>
+        <w:tc>
+          <w:tcPr>
+            <w:tcW w:w="2271" w:type="dxa"/>
+            <w:vMerge/>
+            <w:shd w:val="clear" w:color="auto" w:fill="D9E2F3"/>
+            <w:vAlign w:val="center"/>
+          </w:tcPr>
+          <w:p>
+            <w:pPr>
+              <w:widowControl w:val="0"/>
+              <w:pBdr>
+                <w:top w:val="nil"/>
+                <w:left w:val="nil"/>
+                <w:bottom w:val="nil"/>
+                <w:right w:val="nil"/>
+                <w:between w:val="nil"/>
+              </w:pBdr>
+              <w:spacing w:line="276" w:lineRule="auto"/>
+            </w:pPr>
+          </w:p>
+        </w:tc>
+        <w:tc>
+          <w:tcPr>
+            <w:tcW w:w="2271" w:type="dxa"/>
+            <w:vAlign w:val="center"/>
+          </w:tcPr>
+          <w:p/>
+        </w:tc>
+        <w:tc>
+          <w:tcPr>
+            <w:tcW w:w="2271" w:type="dxa"/>
+            <w:vAlign w:val="center"/>
+          </w:tcPr>
+          <w:p/>
+        </w:tc>
+        <w:tc>
+          <w:tcPr>
+            <w:tcW w:w="2271" w:type="dxa"/>
+            <w:vAlign w:val="center"/>
+          </w:tcPr>
+          <w:p/>
+        </w:tc>
+      </w:tr>
+      <w:tr>
+        <w:trPr>
+          <w:trHeight w:val="1255"/>
+        </w:trPr>
+        <w:tc>
+          <w:tcPr>
+            <w:tcW w:w="2271" w:type="dxa"/>
+            <w:shd w:val="clear" w:color="auto" w:fill="D9E2F3"/>
+            <w:vAlign w:val="center"/>
+          </w:tcPr>
+          <w:p>
+            <w:r>
+              <w:t>Actividades generales necesarias para obtener los resultados</w:t>
+            </w:r>
+          </w:p>
+        </w:tc>
+        <w:tc>
+          <w:tcPr>
+            <w:tcW w:w="6813" w:type="dxa"/>
+            <w:gridSpan w:val="3"/>
+            <w:vAlign w:val="center"/>
+          </w:tcPr>
+          <w:p>
+            <w:r>
+              <w:t xml:space="preserve">Debe haber al menos </w:t>
+            </w:r>
+            <w:r>
+              <w:t>un usuario productor en la plataforma</w:t>
+            </w:r>
+            <w:r>
+              <w:t xml:space="preserve"> </w:t>
+            </w:r>
+          </w:p>
+        </w:tc>
+      </w:tr>
+      <w:tr>
+        <w:trPr>
+          <w:trHeight w:val="727"/>
+        </w:trPr>
+        <w:tc>
+          <w:tcPr>
+            <w:tcW w:w="2271" w:type="dxa"/>
+            <w:shd w:val="clear" w:color="auto" w:fill="D9E2F3"/>
+            <w:vAlign w:val="center"/>
+          </w:tcPr>
+          <w:p>
+            <w:r>
+              <w:t>Resultado o postcondición</w:t>
+            </w:r>
+          </w:p>
+        </w:tc>
+        <w:tc>
+          <w:tcPr>
+            <w:tcW w:w="6813" w:type="dxa"/>
+            <w:gridSpan w:val="3"/>
+            <w:vAlign w:val="center"/>
+          </w:tcPr>
+          <w:p>
+            <w:r>
+              <w:t xml:space="preserve">Mostar el </w:t>
+            </w:r>
+            <w:r>
+              <w:t>top 5 usuario productores de la plataforma</w:t>
+            </w:r>
+          </w:p>
+        </w:tc>
+      </w:tr>
+      <w:tr>
+        <w:trPr>
+          <w:trHeight w:val="286"/>
+        </w:trPr>
+        <w:tc>
+          <w:tcPr>
+            <w:tcW w:w="2271" w:type="dxa"/>
+            <w:vMerge w:val="restart"/>
+            <w:shd w:val="clear" w:color="auto" w:fill="D9E2F3"/>
+            <w:vAlign w:val="center"/>
+          </w:tcPr>
+          <w:p>
+            <w:r>
+              <w:t>Salidas</w:t>
+            </w:r>
+          </w:p>
+        </w:tc>
+        <w:tc>
+          <w:tcPr>
+            <w:tcW w:w="2271" w:type="dxa"/>
+            <w:vAlign w:val="center"/>
+          </w:tcPr>
+          <w:p>
+            <w:pPr>
+              <w:jc w:val="center"/>
+            </w:pPr>
+            <w:r>
+              <w:t>Nombre Salida</w:t>
+            </w:r>
+          </w:p>
+        </w:tc>
+        <w:tc>
+          <w:tcPr>
+            <w:tcW w:w="2271" w:type="dxa"/>
+            <w:vAlign w:val="center"/>
+          </w:tcPr>
+          <w:p>
+            <w:pPr>
+              <w:jc w:val="center"/>
+            </w:pPr>
+            <w:r>
+              <w:t>Tipo de dato</w:t>
+            </w:r>
+          </w:p>
+        </w:tc>
+        <w:tc>
+          <w:tcPr>
+            <w:tcW w:w="2271" w:type="dxa"/>
+            <w:vAlign w:val="center"/>
+          </w:tcPr>
+          <w:p>
+            <w:pPr>
+              <w:jc w:val="center"/>
+            </w:pPr>
+            <w:r>
+              <w:t>Condición de selección o repetición</w:t>
+            </w:r>
+          </w:p>
+        </w:tc>
+      </w:tr>
+      <w:tr>
+        <w:trPr>
+          <w:trHeight w:val="300"/>
+        </w:trPr>
+        <w:tc>
+          <w:tcPr>
+            <w:tcW w:w="2271" w:type="dxa"/>
+            <w:vMerge/>
+            <w:shd w:val="clear" w:color="auto" w:fill="D9E2F3"/>
+            <w:vAlign w:val="center"/>
+          </w:tcPr>
+          <w:p>
+            <w:pPr>
+              <w:widowControl w:val="0"/>
+              <w:pBdr>
+                <w:top w:val="nil"/>
+                <w:left w:val="nil"/>
+                <w:bottom w:val="nil"/>
+                <w:right w:val="nil"/>
+                <w:between w:val="nil"/>
+              </w:pBdr>
+            </w:pPr>
+          </w:p>
+        </w:tc>
+        <w:tc>
+          <w:tcPr>
+            <w:tcW w:w="2271" w:type="dxa"/>
+            <w:vAlign w:val="center"/>
+          </w:tcPr>
+          <w:p>
+            <w:r>
+              <w:t>Mensaje con la información</w:t>
+            </w:r>
+          </w:p>
+        </w:tc>
+        <w:tc>
+          <w:tcPr>
+            <w:tcW w:w="2271" w:type="dxa"/>
+            <w:vAlign w:val="center"/>
+          </w:tcPr>
+          <w:p>
+            <w:r>
+              <w:t>String</w:t>
+            </w:r>
+          </w:p>
+        </w:tc>
+        <w:tc>
+          <w:tcPr>
+            <w:tcW w:w="2271" w:type="dxa"/>
+            <w:vAlign w:val="center"/>
+          </w:tcPr>
+          <w:p>
+            <w:r>
+              <w:t>Contiene la información pertinente</w:t>
+            </w:r>
+          </w:p>
+        </w:tc>
+      </w:tr>
+      <w:tr>
+        <w:trPr>
+          <w:trHeight w:val="255"/>
+        </w:trPr>
+        <w:tc>
+          <w:tcPr>
+            <w:tcW w:w="2271" w:type="dxa"/>
+            <w:vMerge/>
+            <w:shd w:val="clear" w:color="auto" w:fill="D9E2F3"/>
+            <w:vAlign w:val="center"/>
+          </w:tcPr>
+          <w:p>
+            <w:pPr>
+              <w:widowControl w:val="0"/>
+              <w:pBdr>
+                <w:top w:val="nil"/>
+                <w:left w:val="nil"/>
+                <w:bottom w:val="nil"/>
+                <w:right w:val="nil"/>
+                <w:between w:val="nil"/>
+              </w:pBdr>
+            </w:pPr>
+          </w:p>
+        </w:tc>
+        <w:tc>
+          <w:tcPr>
+            <w:tcW w:w="2271" w:type="dxa"/>
+            <w:vAlign w:val="center"/>
+          </w:tcPr>
+          <w:p>
+            <w:r>
+              <w:t>Mensaje de Error</w:t>
+            </w:r>
+          </w:p>
+        </w:tc>
+        <w:tc>
+          <w:tcPr>
+            <w:tcW w:w="2271" w:type="dxa"/>
+            <w:vAlign w:val="center"/>
+          </w:tcPr>
+          <w:p>
+            <w:r>
+              <w:t>String</w:t>
+            </w:r>
+          </w:p>
+        </w:tc>
+        <w:tc>
+          <w:tcPr>
+            <w:tcW w:w="2271" w:type="dxa"/>
+            <w:vAlign w:val="center"/>
+          </w:tcPr>
+          <w:p>
+            <w:r>
+              <w:t xml:space="preserve">Error mostrando lo </w:t>
+            </w:r>
+            <w:r>
+              <w:lastRenderedPageBreak/>
+              <w:t>datos</w:t>
+            </w:r>
+          </w:p>
+        </w:tc>
+      </w:tr>
+    </w:tbl>
+    <w:p>
+      <w:pPr>
+        <w:jc w:val="both"/>
+        <w:rPr>
+          <w:rFonts w:ascii="Candara" w:hAnsi="Candara"/>
+          <w:sz w:val="24"/>
+          <w:szCs w:val="24"/>
+        </w:rPr>
+      </w:pPr>
+    </w:p>
+    <w:tbl>
+      <w:tblPr>
+        <w:tblW w:w="9084" w:type="dxa"/>
+        <w:tblBorders>
+          <w:top w:val="single" w:sz="4" w:space="0" w:color="000000"/>
+          <w:left w:val="single" w:sz="4" w:space="0" w:color="000000"/>
+          <w:bottom w:val="single" w:sz="4" w:space="0" w:color="000000"/>
+          <w:right w:val="single" w:sz="4" w:space="0" w:color="000000"/>
+          <w:insideH w:val="single" w:sz="4" w:space="0" w:color="000000"/>
+          <w:insideV w:val="single" w:sz="4" w:space="0" w:color="000000"/>
+        </w:tblBorders>
+        <w:tblLayout w:type="fixed"/>
+        <w:tblLook w:val="0400" w:firstRow="0" w:lastRow="0" w:firstColumn="0" w:lastColumn="0" w:noHBand="0" w:noVBand="1"/>
+      </w:tblPr>
+      <w:tblGrid>
+        <w:gridCol w:w="2271"/>
+        <w:gridCol w:w="2271"/>
+        <w:gridCol w:w="2271"/>
+        <w:gridCol w:w="2271"/>
+      </w:tblGrid>
+      <w:tr>
+        <w:trPr>
+          <w:trHeight w:val="589"/>
+        </w:trPr>
+        <w:tc>
+          <w:tcPr>
+            <w:tcW w:w="2271" w:type="dxa"/>
+            <w:shd w:val="clear" w:color="auto" w:fill="D9E2F3"/>
+            <w:vAlign w:val="center"/>
+          </w:tcPr>
+          <w:p>
+            <w:r>
+              <w:t>Nombre o identificador</w:t>
+            </w:r>
+          </w:p>
+        </w:tc>
+        <w:tc>
+          <w:tcPr>
+            <w:tcW w:w="6813" w:type="dxa"/>
+            <w:gridSpan w:val="3"/>
+            <w:vAlign w:val="center"/>
+          </w:tcPr>
+          <w:p>
+            <w:r>
+              <w:t>R</w:t>
+            </w:r>
+            <w:r>
+              <w:t>13</w:t>
+            </w:r>
+            <w:r>
+              <w:t xml:space="preserve">. </w:t>
+            </w:r>
+            <w:r>
+              <w:rPr>
+                <w:rFonts w:ascii="Arial" w:eastAsia="Arial" w:hAnsi="Arial" w:cs="Arial"/>
+              </w:rPr>
+              <w:t>Informar</w:t>
+            </w:r>
+            <w:r>
+              <w:rPr>
+                <w:rFonts w:ascii="Arial" w:eastAsia="Arial" w:hAnsi="Arial" w:cs="Arial"/>
+              </w:rPr>
+              <w:t xml:space="preserve"> top 10 audios de la plataforma</w:t>
+            </w:r>
+          </w:p>
+        </w:tc>
+      </w:tr>
+      <w:tr>
+        <w:trPr>
+          <w:trHeight w:val="816"/>
+        </w:trPr>
+        <w:tc>
+          <w:tcPr>
+            <w:tcW w:w="2271" w:type="dxa"/>
+            <w:shd w:val="clear" w:color="auto" w:fill="D9E2F3"/>
+            <w:vAlign w:val="center"/>
+          </w:tcPr>
+          <w:p>
+            <w:r>
+              <w:t>Resumen</w:t>
+            </w:r>
+          </w:p>
+        </w:tc>
+        <w:tc>
+          <w:tcPr>
+            <w:tcW w:w="6813" w:type="dxa"/>
+            <w:gridSpan w:val="3"/>
+            <w:vAlign w:val="center"/>
+          </w:tcPr>
+          <w:p>
+            <w:r>
+              <w:t xml:space="preserve">El sistema debe permitir informar </w:t>
+            </w:r>
+            <w:r>
+              <w:t xml:space="preserve">cada uno de los integrantes del Top 10 de canciones y del Top 10 de podcast, </w:t>
+            </w:r>
+            <w:r>
+              <w:t>el</w:t>
+            </w:r>
+            <w:r>
+              <w:t xml:space="preserve"> nombre, género o categoría y número total de reproducciones.</w:t>
+            </w:r>
+          </w:p>
+        </w:tc>
+      </w:tr>
+      <w:tr>
+        <w:trPr>
+          <w:trHeight w:val="416"/>
+        </w:trPr>
+        <w:tc>
+          <w:tcPr>
+            <w:tcW w:w="2271" w:type="dxa"/>
+            <w:vMerge w:val="restart"/>
+            <w:shd w:val="clear" w:color="auto" w:fill="D9E2F3"/>
+            <w:vAlign w:val="center"/>
+          </w:tcPr>
+          <w:p>
+            <w:r>
+              <w:t>Entradas</w:t>
+            </w:r>
+          </w:p>
+        </w:tc>
+        <w:tc>
+          <w:tcPr>
+            <w:tcW w:w="2271" w:type="dxa"/>
+            <w:vAlign w:val="center"/>
+          </w:tcPr>
+          <w:p>
+            <w:pPr>
+              <w:jc w:val="center"/>
+            </w:pPr>
+            <w:r>
+              <w:t>Nombre entrada</w:t>
+            </w:r>
+          </w:p>
+        </w:tc>
+        <w:tc>
+          <w:tcPr>
+            <w:tcW w:w="2271" w:type="dxa"/>
+            <w:vAlign w:val="center"/>
+          </w:tcPr>
+          <w:p>
+            <w:pPr>
+              <w:jc w:val="center"/>
+            </w:pPr>
+            <w:r>
+              <w:t>Tipo de dato</w:t>
+            </w:r>
+          </w:p>
+        </w:tc>
+        <w:tc>
+          <w:tcPr>
+            <w:tcW w:w="2271" w:type="dxa"/>
+            <w:vAlign w:val="center"/>
+          </w:tcPr>
+          <w:p>
+            <w:pPr>
+              <w:jc w:val="center"/>
+            </w:pPr>
+            <w:r>
+              <w:t>Condición de selección o repetición</w:t>
+            </w:r>
+          </w:p>
+        </w:tc>
+      </w:tr>
+      <w:tr>
+        <w:trPr>
+          <w:trHeight w:val="270"/>
+        </w:trPr>
+        <w:tc>
+          <w:tcPr>
+            <w:tcW w:w="2271" w:type="dxa"/>
+            <w:vMerge/>
+            <w:shd w:val="clear" w:color="auto" w:fill="D9E2F3"/>
+            <w:vAlign w:val="center"/>
+          </w:tcPr>
+          <w:p>
+            <w:pPr>
+              <w:widowControl w:val="0"/>
+              <w:pBdr>
+                <w:top w:val="nil"/>
+                <w:left w:val="nil"/>
+                <w:bottom w:val="nil"/>
+                <w:right w:val="nil"/>
+                <w:between w:val="nil"/>
+              </w:pBdr>
+              <w:spacing w:line="276" w:lineRule="auto"/>
+            </w:pPr>
+          </w:p>
+        </w:tc>
+        <w:tc>
+          <w:tcPr>
+            <w:tcW w:w="2271" w:type="dxa"/>
+            <w:vAlign w:val="center"/>
+          </w:tcPr>
+          <w:p/>
+        </w:tc>
+        <w:tc>
+          <w:tcPr>
+            <w:tcW w:w="2271" w:type="dxa"/>
+            <w:vAlign w:val="center"/>
+          </w:tcPr>
+          <w:p/>
+        </w:tc>
+        <w:tc>
+          <w:tcPr>
+            <w:tcW w:w="2271" w:type="dxa"/>
+            <w:vAlign w:val="center"/>
+          </w:tcPr>
+          <w:p/>
+        </w:tc>
+      </w:tr>
+      <w:tr>
+        <w:trPr>
+          <w:trHeight w:val="270"/>
+        </w:trPr>
+        <w:tc>
+          <w:tcPr>
+            <w:tcW w:w="2271" w:type="dxa"/>
+            <w:vMerge/>
+            <w:shd w:val="clear" w:color="auto" w:fill="D9E2F3"/>
+            <w:vAlign w:val="center"/>
+          </w:tcPr>
+          <w:p>
+            <w:pPr>
+              <w:widowControl w:val="0"/>
+              <w:pBdr>
+                <w:top w:val="nil"/>
+                <w:left w:val="nil"/>
+                <w:bottom w:val="nil"/>
+                <w:right w:val="nil"/>
+                <w:between w:val="nil"/>
+              </w:pBdr>
+              <w:spacing w:line="276" w:lineRule="auto"/>
+            </w:pPr>
+          </w:p>
+        </w:tc>
+        <w:tc>
+          <w:tcPr>
+            <w:tcW w:w="2271" w:type="dxa"/>
+            <w:vAlign w:val="center"/>
+          </w:tcPr>
+          <w:p/>
+        </w:tc>
+        <w:tc>
+          <w:tcPr>
+            <w:tcW w:w="2271" w:type="dxa"/>
+            <w:vAlign w:val="center"/>
+          </w:tcPr>
+          <w:p/>
+        </w:tc>
+        <w:tc>
+          <w:tcPr>
+            <w:tcW w:w="2271" w:type="dxa"/>
+            <w:vAlign w:val="center"/>
+          </w:tcPr>
+          <w:p/>
+        </w:tc>
+      </w:tr>
+      <w:tr>
+        <w:trPr>
+          <w:trHeight w:val="270"/>
+        </w:trPr>
+        <w:tc>
+          <w:tcPr>
+            <w:tcW w:w="2271" w:type="dxa"/>
+            <w:vMerge/>
+            <w:shd w:val="clear" w:color="auto" w:fill="D9E2F3"/>
+            <w:vAlign w:val="center"/>
+          </w:tcPr>
+          <w:p>
+            <w:pPr>
+              <w:widowControl w:val="0"/>
+              <w:pBdr>
+                <w:top w:val="nil"/>
+                <w:left w:val="nil"/>
+                <w:bottom w:val="nil"/>
+                <w:right w:val="nil"/>
+                <w:between w:val="nil"/>
+              </w:pBdr>
+              <w:spacing w:line="276" w:lineRule="auto"/>
+            </w:pPr>
+          </w:p>
+        </w:tc>
+        <w:tc>
+          <w:tcPr>
+            <w:tcW w:w="2271" w:type="dxa"/>
+            <w:vAlign w:val="center"/>
+          </w:tcPr>
+          <w:p/>
+        </w:tc>
+        <w:tc>
+          <w:tcPr>
+            <w:tcW w:w="2271" w:type="dxa"/>
+            <w:vAlign w:val="center"/>
+          </w:tcPr>
+          <w:p/>
+        </w:tc>
+        <w:tc>
+          <w:tcPr>
+            <w:tcW w:w="2271" w:type="dxa"/>
+            <w:vAlign w:val="center"/>
+          </w:tcPr>
+          <w:p/>
+        </w:tc>
+      </w:tr>
+      <w:tr>
+        <w:trPr>
+          <w:trHeight w:val="270"/>
+        </w:trPr>
+        <w:tc>
+          <w:tcPr>
+            <w:tcW w:w="2271" w:type="dxa"/>
+            <w:vMerge/>
+            <w:shd w:val="clear" w:color="auto" w:fill="D9E2F3"/>
+            <w:vAlign w:val="center"/>
+          </w:tcPr>
+          <w:p>
+            <w:pPr>
+              <w:widowControl w:val="0"/>
+              <w:pBdr>
+                <w:top w:val="nil"/>
+                <w:left w:val="nil"/>
+                <w:bottom w:val="nil"/>
+                <w:right w:val="nil"/>
+                <w:between w:val="nil"/>
+              </w:pBdr>
+              <w:spacing w:line="276" w:lineRule="auto"/>
+            </w:pPr>
+          </w:p>
+        </w:tc>
+        <w:tc>
+          <w:tcPr>
+            <w:tcW w:w="2271" w:type="dxa"/>
+            <w:vAlign w:val="center"/>
+          </w:tcPr>
+          <w:p/>
+        </w:tc>
+        <w:tc>
+          <w:tcPr>
+            <w:tcW w:w="2271" w:type="dxa"/>
+            <w:vAlign w:val="center"/>
+          </w:tcPr>
+          <w:p/>
+        </w:tc>
+        <w:tc>
+          <w:tcPr>
+            <w:tcW w:w="2271" w:type="dxa"/>
+            <w:vAlign w:val="center"/>
+          </w:tcPr>
+          <w:p/>
+        </w:tc>
+      </w:tr>
+      <w:tr>
+        <w:trPr>
+          <w:trHeight w:val="270"/>
+        </w:trPr>
+        <w:tc>
+          <w:tcPr>
+            <w:tcW w:w="2271" w:type="dxa"/>
+            <w:vMerge/>
+            <w:shd w:val="clear" w:color="auto" w:fill="D9E2F3"/>
+            <w:vAlign w:val="center"/>
+          </w:tcPr>
+          <w:p>
+            <w:pPr>
+              <w:widowControl w:val="0"/>
+              <w:pBdr>
+                <w:top w:val="nil"/>
+                <w:left w:val="nil"/>
+                <w:bottom w:val="nil"/>
+                <w:right w:val="nil"/>
+                <w:between w:val="nil"/>
+              </w:pBdr>
+              <w:spacing w:line="276" w:lineRule="auto"/>
+            </w:pPr>
+          </w:p>
+        </w:tc>
+        <w:tc>
+          <w:tcPr>
+            <w:tcW w:w="2271" w:type="dxa"/>
+            <w:vAlign w:val="center"/>
+          </w:tcPr>
+          <w:p/>
+        </w:tc>
+        <w:tc>
+          <w:tcPr>
+            <w:tcW w:w="2271" w:type="dxa"/>
+            <w:vAlign w:val="center"/>
+          </w:tcPr>
+          <w:p/>
+        </w:tc>
+        <w:tc>
+          <w:tcPr>
+            <w:tcW w:w="2271" w:type="dxa"/>
+            <w:vAlign w:val="center"/>
+          </w:tcPr>
+          <w:p/>
+        </w:tc>
+      </w:tr>
+      <w:tr>
+        <w:trPr>
+          <w:trHeight w:val="1255"/>
+        </w:trPr>
+        <w:tc>
+          <w:tcPr>
+            <w:tcW w:w="2271" w:type="dxa"/>
+            <w:shd w:val="clear" w:color="auto" w:fill="D9E2F3"/>
+            <w:vAlign w:val="center"/>
+          </w:tcPr>
+          <w:p>
+            <w:r>
+              <w:t>Actividades generales necesarias para obtener los resultados</w:t>
+            </w:r>
+          </w:p>
+        </w:tc>
+        <w:tc>
+          <w:tcPr>
+            <w:tcW w:w="6813" w:type="dxa"/>
+            <w:gridSpan w:val="3"/>
+            <w:vAlign w:val="center"/>
+          </w:tcPr>
+          <w:p>
+            <w:r>
+              <w:t>Debe haber al menos un audio en la plataforma</w:t>
+            </w:r>
+          </w:p>
+        </w:tc>
+      </w:tr>
+      <w:tr>
+        <w:trPr>
+          <w:trHeight w:val="727"/>
+        </w:trPr>
+        <w:tc>
+          <w:tcPr>
+            <w:tcW w:w="2271" w:type="dxa"/>
+            <w:shd w:val="clear" w:color="auto" w:fill="D9E2F3"/>
+            <w:vAlign w:val="center"/>
+          </w:tcPr>
+          <w:p>
+            <w:r>
+              <w:t>Resultado o postcondición</w:t>
+            </w:r>
+          </w:p>
+        </w:tc>
+        <w:tc>
+          <w:tcPr>
+            <w:tcW w:w="6813" w:type="dxa"/>
+            <w:gridSpan w:val="3"/>
+            <w:vAlign w:val="center"/>
+          </w:tcPr>
+          <w:p>
+            <w:r>
+              <w:t>Mostar el total de reproducciones en la plataforma por audio</w:t>
+            </w:r>
+          </w:p>
+        </w:tc>
+      </w:tr>
+      <w:tr>
+        <w:trPr>
+          <w:trHeight w:val="286"/>
+        </w:trPr>
+        <w:tc>
+          <w:tcPr>
+            <w:tcW w:w="2271" w:type="dxa"/>
+            <w:vMerge w:val="restart"/>
+            <w:shd w:val="clear" w:color="auto" w:fill="D9E2F3"/>
+            <w:vAlign w:val="center"/>
+          </w:tcPr>
+          <w:p>
+            <w:r>
+              <w:t>Salidas</w:t>
+            </w:r>
+          </w:p>
+        </w:tc>
+        <w:tc>
+          <w:tcPr>
+            <w:tcW w:w="2271" w:type="dxa"/>
+            <w:vAlign w:val="center"/>
+          </w:tcPr>
+          <w:p>
+            <w:pPr>
+              <w:jc w:val="center"/>
+            </w:pPr>
+            <w:r>
+              <w:t>Nombre Salida</w:t>
+            </w:r>
+          </w:p>
+        </w:tc>
+        <w:tc>
+          <w:tcPr>
+            <w:tcW w:w="2271" w:type="dxa"/>
+            <w:vAlign w:val="center"/>
+          </w:tcPr>
+          <w:p>
+            <w:pPr>
+              <w:jc w:val="center"/>
+            </w:pPr>
+            <w:r>
+              <w:t>Tipo de dato</w:t>
+            </w:r>
+          </w:p>
+        </w:tc>
+        <w:tc>
+          <w:tcPr>
+            <w:tcW w:w="2271" w:type="dxa"/>
+            <w:vAlign w:val="center"/>
+          </w:tcPr>
+          <w:p>
+            <w:pPr>
+              <w:jc w:val="center"/>
+            </w:pPr>
+            <w:r>
+              <w:t>Condición de selección o repetición</w:t>
+            </w:r>
+          </w:p>
+        </w:tc>
+      </w:tr>
+      <w:tr>
+        <w:trPr>
+          <w:trHeight w:val="300"/>
+        </w:trPr>
+        <w:tc>
+          <w:tcPr>
+            <w:tcW w:w="2271" w:type="dxa"/>
+            <w:vMerge/>
+            <w:shd w:val="clear" w:color="auto" w:fill="D9E2F3"/>
+            <w:vAlign w:val="center"/>
+          </w:tcPr>
+          <w:p>
+            <w:pPr>
+              <w:widowControl w:val="0"/>
+              <w:pBdr>
+                <w:top w:val="nil"/>
+                <w:left w:val="nil"/>
+                <w:bottom w:val="nil"/>
+                <w:right w:val="nil"/>
+                <w:between w:val="nil"/>
+              </w:pBdr>
+            </w:pPr>
+          </w:p>
+        </w:tc>
+        <w:tc>
+          <w:tcPr>
+            <w:tcW w:w="2271" w:type="dxa"/>
+            <w:vAlign w:val="center"/>
+          </w:tcPr>
+          <w:p>
+            <w:r>
+              <w:t>Mensaje con la información</w:t>
+            </w:r>
+          </w:p>
+        </w:tc>
+        <w:tc>
+          <w:tcPr>
+            <w:tcW w:w="2271" w:type="dxa"/>
+            <w:vAlign w:val="center"/>
+          </w:tcPr>
+          <w:p>
+            <w:r>
+              <w:t>String</w:t>
+            </w:r>
+          </w:p>
+        </w:tc>
+        <w:tc>
+          <w:tcPr>
+            <w:tcW w:w="2271" w:type="dxa"/>
+            <w:vAlign w:val="center"/>
+          </w:tcPr>
+          <w:p>
+            <w:r>
+              <w:t>Contiene la información pertinente</w:t>
+            </w:r>
+          </w:p>
+        </w:tc>
+      </w:tr>
+      <w:tr>
+        <w:trPr>
+          <w:trHeight w:val="255"/>
+        </w:trPr>
+        <w:tc>
+          <w:tcPr>
+            <w:tcW w:w="2271" w:type="dxa"/>
+            <w:vMerge/>
+            <w:shd w:val="clear" w:color="auto" w:fill="D9E2F3"/>
+            <w:vAlign w:val="center"/>
+          </w:tcPr>
+          <w:p>
+            <w:pPr>
+              <w:widowControl w:val="0"/>
+              <w:pBdr>
+                <w:top w:val="nil"/>
+                <w:left w:val="nil"/>
+                <w:bottom w:val="nil"/>
+                <w:right w:val="nil"/>
+                <w:between w:val="nil"/>
+              </w:pBdr>
+            </w:pPr>
+          </w:p>
+        </w:tc>
+        <w:tc>
+          <w:tcPr>
+            <w:tcW w:w="2271" w:type="dxa"/>
+            <w:vAlign w:val="center"/>
+          </w:tcPr>
+          <w:p>
+            <w:r>
+              <w:t>Mensaje de Error</w:t>
+            </w:r>
+          </w:p>
+        </w:tc>
+        <w:tc>
+          <w:tcPr>
+            <w:tcW w:w="2271" w:type="dxa"/>
+            <w:vAlign w:val="center"/>
+          </w:tcPr>
+          <w:p>
+            <w:r>
+              <w:t>String</w:t>
+            </w:r>
+          </w:p>
+        </w:tc>
+        <w:tc>
+          <w:tcPr>
+            <w:tcW w:w="2271" w:type="dxa"/>
+            <w:vAlign w:val="center"/>
+          </w:tcPr>
+          <w:p>
+            <w:r>
+              <w:t>Error mostrando lo datos</w:t>
+            </w:r>
+          </w:p>
+        </w:tc>
+      </w:tr>
+    </w:tbl>
+    <w:p>
+      <w:pPr>
+        <w:jc w:val="both"/>
+        <w:rPr>
+          <w:rFonts w:ascii="Candara" w:hAnsi="Candara"/>
+          <w:sz w:val="24"/>
+          <w:szCs w:val="24"/>
+        </w:rPr>
+      </w:pPr>
+    </w:p>
+    <w:tbl>
+      <w:tblPr>
+        <w:tblW w:w="9084" w:type="dxa"/>
+        <w:tblBorders>
+          <w:top w:val="single" w:sz="4" w:space="0" w:color="000000"/>
+          <w:left w:val="single" w:sz="4" w:space="0" w:color="000000"/>
+          <w:bottom w:val="single" w:sz="4" w:space="0" w:color="000000"/>
+          <w:right w:val="single" w:sz="4" w:space="0" w:color="000000"/>
+          <w:insideH w:val="single" w:sz="4" w:space="0" w:color="000000"/>
+          <w:insideV w:val="single" w:sz="4" w:space="0" w:color="000000"/>
+        </w:tblBorders>
+        <w:tblLayout w:type="fixed"/>
+        <w:tblLook w:val="0400" w:firstRow="0" w:lastRow="0" w:firstColumn="0" w:lastColumn="0" w:noHBand="0" w:noVBand="1"/>
+      </w:tblPr>
+      <w:tblGrid>
+        <w:gridCol w:w="2271"/>
+        <w:gridCol w:w="2271"/>
+        <w:gridCol w:w="2271"/>
+        <w:gridCol w:w="2271"/>
+      </w:tblGrid>
+      <w:tr>
+        <w:trPr>
+          <w:trHeight w:val="589"/>
+        </w:trPr>
+        <w:tc>
+          <w:tcPr>
+            <w:tcW w:w="2271" w:type="dxa"/>
+            <w:shd w:val="clear" w:color="auto" w:fill="D9E2F3"/>
+            <w:vAlign w:val="center"/>
+          </w:tcPr>
+          <w:p>
+            <w:r>
+              <w:t>Nombre o identificador</w:t>
+            </w:r>
+          </w:p>
+        </w:tc>
+        <w:tc>
+          <w:tcPr>
+            <w:tcW w:w="6813" w:type="dxa"/>
+            <w:gridSpan w:val="3"/>
+            <w:vAlign w:val="center"/>
+          </w:tcPr>
+          <w:p>
+            <w:r>
+              <w:t>R1</w:t>
+            </w:r>
+            <w:r>
+              <w:t>4</w:t>
+            </w:r>
+            <w:r>
+              <w:t xml:space="preserve">. </w:t>
+            </w:r>
+            <w:r>
+              <w:rPr>
+                <w:rFonts w:ascii="Arial" w:eastAsia="Arial" w:hAnsi="Arial" w:cs="Arial"/>
+              </w:rPr>
+              <w:t xml:space="preserve">Informar </w:t>
+            </w:r>
+            <w:r>
+              <w:rPr>
+                <w:rFonts w:ascii="Arial" w:eastAsia="Arial" w:hAnsi="Arial" w:cs="Arial"/>
+              </w:rPr>
+              <w:t>d</w:t>
+            </w:r>
+            <w:r>
+              <w:rPr>
+                <w:rFonts w:ascii="Arial" w:eastAsia="Arial" w:hAnsi="Arial" w:cs="Arial"/>
+              </w:rPr>
+              <w:t>e cada género</w:t>
+            </w:r>
+            <w:r>
+              <w:rPr>
+                <w:rFonts w:ascii="Arial" w:eastAsia="Arial" w:hAnsi="Arial" w:cs="Arial"/>
+              </w:rPr>
+              <w:t xml:space="preserve"> </w:t>
+            </w:r>
+            <w:r>
+              <w:rPr>
+                <w:rFonts w:ascii="Arial" w:eastAsia="Arial" w:hAnsi="Arial" w:cs="Arial"/>
+              </w:rPr>
+              <w:t>el número de canciones vendidas y el valor total de ventas</w:t>
+            </w:r>
+          </w:p>
+        </w:tc>
+      </w:tr>
+      <w:tr>
+        <w:trPr>
+          <w:trHeight w:val="816"/>
+        </w:trPr>
+        <w:tc>
+          <w:tcPr>
+            <w:tcW w:w="2271" w:type="dxa"/>
+            <w:shd w:val="clear" w:color="auto" w:fill="D9E2F3"/>
+            <w:vAlign w:val="center"/>
+          </w:tcPr>
+          <w:p>
+            <w:r>
+              <w:t>Resumen</w:t>
+            </w:r>
+          </w:p>
+        </w:tc>
+        <w:tc>
+          <w:tcPr>
+            <w:tcW w:w="6813" w:type="dxa"/>
+            <w:gridSpan w:val="3"/>
+            <w:vAlign w:val="center"/>
+          </w:tcPr>
+          <w:p>
+            <w:r>
+              <w:t xml:space="preserve">El sistema debe permitir </w:t>
+            </w:r>
+            <w:r>
+              <w:t>Informar de cada género el número de canciones vendidas y el valor total de ventas</w:t>
+            </w:r>
+          </w:p>
+        </w:tc>
+      </w:tr>
+      <w:tr>
+        <w:trPr>
+          <w:trHeight w:val="416"/>
+        </w:trPr>
+        <w:tc>
+          <w:tcPr>
+            <w:tcW w:w="2271" w:type="dxa"/>
+            <w:vMerge w:val="restart"/>
+            <w:shd w:val="clear" w:color="auto" w:fill="D9E2F3"/>
+            <w:vAlign w:val="center"/>
+          </w:tcPr>
+          <w:p>
+            <w:r>
+              <w:t>Entradas</w:t>
+            </w:r>
+          </w:p>
+        </w:tc>
+        <w:tc>
+          <w:tcPr>
+            <w:tcW w:w="2271" w:type="dxa"/>
+            <w:vAlign w:val="center"/>
+          </w:tcPr>
+          <w:p>
+            <w:pPr>
+              <w:jc w:val="center"/>
+            </w:pPr>
+            <w:r>
+              <w:t>Nombre entrada</w:t>
+            </w:r>
+          </w:p>
+        </w:tc>
+        <w:tc>
+          <w:tcPr>
+            <w:tcW w:w="2271" w:type="dxa"/>
+            <w:vAlign w:val="center"/>
+          </w:tcPr>
+          <w:p>
+            <w:pPr>
+              <w:jc w:val="center"/>
+            </w:pPr>
+            <w:r>
+              <w:t>Tipo de dato</w:t>
+            </w:r>
+          </w:p>
+        </w:tc>
+        <w:tc>
+          <w:tcPr>
+            <w:tcW w:w="2271" w:type="dxa"/>
+            <w:vAlign w:val="center"/>
+          </w:tcPr>
+          <w:p>
+            <w:pPr>
+              <w:jc w:val="center"/>
+            </w:pPr>
+            <w:r>
+              <w:t xml:space="preserve">Condición de selección </w:t>
+            </w:r>
+            <w:r>
+              <w:lastRenderedPageBreak/>
+              <w:t>o repetición</w:t>
+            </w:r>
+          </w:p>
+        </w:tc>
+      </w:tr>
+      <w:tr>
+        <w:trPr>
+          <w:trHeight w:val="270"/>
+        </w:trPr>
+        <w:tc>
+          <w:tcPr>
+            <w:tcW w:w="2271" w:type="dxa"/>
+            <w:vMerge/>
+            <w:shd w:val="clear" w:color="auto" w:fill="D9E2F3"/>
+            <w:vAlign w:val="center"/>
+          </w:tcPr>
+          <w:p>
+            <w:pPr>
+              <w:widowControl w:val="0"/>
+              <w:pBdr>
+                <w:top w:val="nil"/>
+                <w:left w:val="nil"/>
+                <w:bottom w:val="nil"/>
+                <w:right w:val="nil"/>
+                <w:between w:val="nil"/>
+              </w:pBdr>
+              <w:spacing w:line="276" w:lineRule="auto"/>
+            </w:pPr>
+          </w:p>
+        </w:tc>
+        <w:tc>
+          <w:tcPr>
+            <w:tcW w:w="2271" w:type="dxa"/>
+            <w:vAlign w:val="center"/>
+          </w:tcPr>
+          <w:p/>
+        </w:tc>
+        <w:tc>
+          <w:tcPr>
+            <w:tcW w:w="2271" w:type="dxa"/>
+            <w:vAlign w:val="center"/>
+          </w:tcPr>
+          <w:p/>
+        </w:tc>
+        <w:tc>
+          <w:tcPr>
+            <w:tcW w:w="2271" w:type="dxa"/>
+            <w:vAlign w:val="center"/>
+          </w:tcPr>
+          <w:p/>
+        </w:tc>
+      </w:tr>
+      <w:tr>
+        <w:trPr>
+          <w:trHeight w:val="270"/>
+        </w:trPr>
+        <w:tc>
+          <w:tcPr>
+            <w:tcW w:w="2271" w:type="dxa"/>
+            <w:vMerge/>
+            <w:shd w:val="clear" w:color="auto" w:fill="D9E2F3"/>
+            <w:vAlign w:val="center"/>
+          </w:tcPr>
+          <w:p>
+            <w:pPr>
+              <w:widowControl w:val="0"/>
+              <w:pBdr>
+                <w:top w:val="nil"/>
+                <w:left w:val="nil"/>
+                <w:bottom w:val="nil"/>
+                <w:right w:val="nil"/>
+                <w:between w:val="nil"/>
+              </w:pBdr>
+              <w:spacing w:line="276" w:lineRule="auto"/>
+            </w:pPr>
+          </w:p>
+        </w:tc>
+        <w:tc>
+          <w:tcPr>
+            <w:tcW w:w="2271" w:type="dxa"/>
+            <w:vAlign w:val="center"/>
+          </w:tcPr>
+          <w:p/>
+        </w:tc>
+        <w:tc>
+          <w:tcPr>
+            <w:tcW w:w="2271" w:type="dxa"/>
+            <w:vAlign w:val="center"/>
+          </w:tcPr>
+          <w:p/>
+        </w:tc>
+        <w:tc>
+          <w:tcPr>
+            <w:tcW w:w="2271" w:type="dxa"/>
+            <w:vAlign w:val="center"/>
+          </w:tcPr>
+          <w:p/>
+        </w:tc>
+      </w:tr>
+      <w:tr>
+        <w:trPr>
+          <w:trHeight w:val="270"/>
+        </w:trPr>
+        <w:tc>
+          <w:tcPr>
+            <w:tcW w:w="2271" w:type="dxa"/>
+            <w:vMerge/>
+            <w:shd w:val="clear" w:color="auto" w:fill="D9E2F3"/>
+            <w:vAlign w:val="center"/>
+          </w:tcPr>
+          <w:p>
+            <w:pPr>
+              <w:widowControl w:val="0"/>
+              <w:pBdr>
+                <w:top w:val="nil"/>
+                <w:left w:val="nil"/>
+                <w:bottom w:val="nil"/>
+                <w:right w:val="nil"/>
+                <w:between w:val="nil"/>
+              </w:pBdr>
+              <w:spacing w:line="276" w:lineRule="auto"/>
+            </w:pPr>
+          </w:p>
+        </w:tc>
+        <w:tc>
+          <w:tcPr>
+            <w:tcW w:w="2271" w:type="dxa"/>
+            <w:vAlign w:val="center"/>
+          </w:tcPr>
+          <w:p/>
+        </w:tc>
+        <w:tc>
+          <w:tcPr>
+            <w:tcW w:w="2271" w:type="dxa"/>
+            <w:vAlign w:val="center"/>
+          </w:tcPr>
+          <w:p/>
+        </w:tc>
+        <w:tc>
+          <w:tcPr>
+            <w:tcW w:w="2271" w:type="dxa"/>
+            <w:vAlign w:val="center"/>
+          </w:tcPr>
+          <w:p/>
+        </w:tc>
+      </w:tr>
+      <w:tr>
+        <w:trPr>
+          <w:trHeight w:val="270"/>
+        </w:trPr>
+        <w:tc>
+          <w:tcPr>
+            <w:tcW w:w="2271" w:type="dxa"/>
+            <w:vMerge/>
+            <w:shd w:val="clear" w:color="auto" w:fill="D9E2F3"/>
+            <w:vAlign w:val="center"/>
+          </w:tcPr>
+          <w:p>
+            <w:pPr>
+              <w:widowControl w:val="0"/>
+              <w:pBdr>
+                <w:top w:val="nil"/>
+                <w:left w:val="nil"/>
+                <w:bottom w:val="nil"/>
+                <w:right w:val="nil"/>
+                <w:between w:val="nil"/>
+              </w:pBdr>
+              <w:spacing w:line="276" w:lineRule="auto"/>
+            </w:pPr>
+          </w:p>
+        </w:tc>
+        <w:tc>
+          <w:tcPr>
+            <w:tcW w:w="2271" w:type="dxa"/>
+            <w:vAlign w:val="center"/>
+          </w:tcPr>
+          <w:p/>
+        </w:tc>
+        <w:tc>
+          <w:tcPr>
+            <w:tcW w:w="2271" w:type="dxa"/>
+            <w:vAlign w:val="center"/>
+          </w:tcPr>
+          <w:p/>
+        </w:tc>
+        <w:tc>
+          <w:tcPr>
+            <w:tcW w:w="2271" w:type="dxa"/>
+            <w:vAlign w:val="center"/>
+          </w:tcPr>
+          <w:p/>
+        </w:tc>
+      </w:tr>
+      <w:tr>
+        <w:trPr>
+          <w:trHeight w:val="270"/>
+        </w:trPr>
+        <w:tc>
+          <w:tcPr>
+            <w:tcW w:w="2271" w:type="dxa"/>
+            <w:vMerge/>
+            <w:shd w:val="clear" w:color="auto" w:fill="D9E2F3"/>
+            <w:vAlign w:val="center"/>
+          </w:tcPr>
+          <w:p>
+            <w:pPr>
+              <w:widowControl w:val="0"/>
+              <w:pBdr>
+                <w:top w:val="nil"/>
+                <w:left w:val="nil"/>
+                <w:bottom w:val="nil"/>
+                <w:right w:val="nil"/>
+                <w:between w:val="nil"/>
+              </w:pBdr>
+              <w:spacing w:line="276" w:lineRule="auto"/>
+            </w:pPr>
+          </w:p>
+        </w:tc>
+        <w:tc>
+          <w:tcPr>
+            <w:tcW w:w="2271" w:type="dxa"/>
+            <w:vAlign w:val="center"/>
+          </w:tcPr>
+          <w:p/>
+        </w:tc>
+        <w:tc>
+          <w:tcPr>
+            <w:tcW w:w="2271" w:type="dxa"/>
+            <w:vAlign w:val="center"/>
+          </w:tcPr>
+          <w:p/>
+        </w:tc>
+        <w:tc>
+          <w:tcPr>
+            <w:tcW w:w="2271" w:type="dxa"/>
+            <w:vAlign w:val="center"/>
+          </w:tcPr>
+          <w:p/>
+        </w:tc>
+      </w:tr>
+      <w:tr>
+        <w:trPr>
+          <w:trHeight w:val="1255"/>
+        </w:trPr>
+        <w:tc>
+          <w:tcPr>
+            <w:tcW w:w="2271" w:type="dxa"/>
+            <w:shd w:val="clear" w:color="auto" w:fill="D9E2F3"/>
+            <w:vAlign w:val="center"/>
+          </w:tcPr>
+          <w:p>
+            <w:r>
+              <w:t>Actividades generales necesarias para obtener los resultados</w:t>
+            </w:r>
+          </w:p>
+        </w:tc>
+        <w:tc>
+          <w:tcPr>
+            <w:tcW w:w="6813" w:type="dxa"/>
+            <w:gridSpan w:val="3"/>
+            <w:vAlign w:val="center"/>
+          </w:tcPr>
+          <w:p>
+            <w:r>
+              <w:t>Debe haber al menos un audio en la plataforma</w:t>
+            </w:r>
+          </w:p>
+        </w:tc>
+      </w:tr>
+      <w:tr>
+        <w:trPr>
+          <w:trHeight w:val="727"/>
+        </w:trPr>
+        <w:tc>
+          <w:tcPr>
+            <w:tcW w:w="2271" w:type="dxa"/>
+            <w:shd w:val="clear" w:color="auto" w:fill="D9E2F3"/>
+            <w:vAlign w:val="center"/>
+          </w:tcPr>
+          <w:p>
+            <w:r>
+              <w:t>Resultado o postcondición</w:t>
+            </w:r>
+          </w:p>
+        </w:tc>
+        <w:tc>
+          <w:tcPr>
+            <w:tcW w:w="6813" w:type="dxa"/>
+            <w:gridSpan w:val="3"/>
+            <w:vAlign w:val="center"/>
+          </w:tcPr>
+          <w:p>
+            <w:r>
+              <w:t>Mostar el total de reproducciones en la plataforma por audio</w:t>
+            </w:r>
+          </w:p>
+        </w:tc>
+      </w:tr>
+      <w:tr>
+        <w:trPr>
+          <w:trHeight w:val="286"/>
+        </w:trPr>
+        <w:tc>
+          <w:tcPr>
+            <w:tcW w:w="2271" w:type="dxa"/>
+            <w:vMerge w:val="restart"/>
+            <w:shd w:val="clear" w:color="auto" w:fill="D9E2F3"/>
+            <w:vAlign w:val="center"/>
+          </w:tcPr>
+          <w:p>
+            <w:r>
+              <w:t>Salidas</w:t>
+            </w:r>
+          </w:p>
+        </w:tc>
+        <w:tc>
+          <w:tcPr>
+            <w:tcW w:w="2271" w:type="dxa"/>
+            <w:vAlign w:val="center"/>
+          </w:tcPr>
+          <w:p>
+            <w:pPr>
+              <w:jc w:val="center"/>
+            </w:pPr>
+            <w:r>
+              <w:t>Nombre Salida</w:t>
+            </w:r>
+          </w:p>
+        </w:tc>
+        <w:tc>
+          <w:tcPr>
+            <w:tcW w:w="2271" w:type="dxa"/>
+            <w:vAlign w:val="center"/>
+          </w:tcPr>
+          <w:p>
+            <w:pPr>
+              <w:jc w:val="center"/>
+            </w:pPr>
+            <w:r>
+              <w:t>Tipo de dato</w:t>
+            </w:r>
+          </w:p>
+        </w:tc>
+        <w:tc>
+          <w:tcPr>
+            <w:tcW w:w="2271" w:type="dxa"/>
+            <w:vAlign w:val="center"/>
+          </w:tcPr>
+          <w:p>
+            <w:pPr>
+              <w:jc w:val="center"/>
+            </w:pPr>
+            <w:r>
+              <w:t>Condición de selección o repetición</w:t>
+            </w:r>
+          </w:p>
+        </w:tc>
+      </w:tr>
+      <w:tr>
+        <w:trPr>
+          <w:trHeight w:val="300"/>
+        </w:trPr>
+        <w:tc>
+          <w:tcPr>
+            <w:tcW w:w="2271" w:type="dxa"/>
+            <w:vMerge/>
+            <w:shd w:val="clear" w:color="auto" w:fill="D9E2F3"/>
+            <w:vAlign w:val="center"/>
+          </w:tcPr>
+          <w:p>
+            <w:pPr>
+              <w:widowControl w:val="0"/>
+              <w:pBdr>
+                <w:top w:val="nil"/>
+                <w:left w:val="nil"/>
+                <w:bottom w:val="nil"/>
+                <w:right w:val="nil"/>
+                <w:between w:val="nil"/>
+              </w:pBdr>
+            </w:pPr>
+          </w:p>
+        </w:tc>
+        <w:tc>
+          <w:tcPr>
+            <w:tcW w:w="2271" w:type="dxa"/>
+            <w:vAlign w:val="center"/>
+          </w:tcPr>
+          <w:p>
+            <w:r>
+              <w:t>Mensaje con la información</w:t>
+            </w:r>
+          </w:p>
+        </w:tc>
+        <w:tc>
+          <w:tcPr>
+            <w:tcW w:w="2271" w:type="dxa"/>
+            <w:vAlign w:val="center"/>
+          </w:tcPr>
+          <w:p>
+            <w:r>
+              <w:t>String</w:t>
+            </w:r>
+          </w:p>
+        </w:tc>
+        <w:tc>
+          <w:tcPr>
+            <w:tcW w:w="2271" w:type="dxa"/>
+            <w:vAlign w:val="center"/>
+          </w:tcPr>
+          <w:p>
+            <w:r>
+              <w:t>Contiene la información pertinente</w:t>
+            </w:r>
+          </w:p>
+        </w:tc>
+      </w:tr>
+      <w:tr>
+        <w:trPr>
+          <w:trHeight w:val="255"/>
+        </w:trPr>
+        <w:tc>
+          <w:tcPr>
+            <w:tcW w:w="2271" w:type="dxa"/>
+            <w:vMerge/>
+            <w:shd w:val="clear" w:color="auto" w:fill="D9E2F3"/>
+            <w:vAlign w:val="center"/>
+          </w:tcPr>
+          <w:p>
+            <w:pPr>
+              <w:widowControl w:val="0"/>
+              <w:pBdr>
+                <w:top w:val="nil"/>
+                <w:left w:val="nil"/>
+                <w:bottom w:val="nil"/>
+                <w:right w:val="nil"/>
+                <w:between w:val="nil"/>
+              </w:pBdr>
+            </w:pPr>
+          </w:p>
+        </w:tc>
+        <w:tc>
+          <w:tcPr>
+            <w:tcW w:w="2271" w:type="dxa"/>
+            <w:vAlign w:val="center"/>
+          </w:tcPr>
+          <w:p>
+            <w:r>
+              <w:t>Mensaje de Error</w:t>
+            </w:r>
+          </w:p>
+        </w:tc>
+        <w:tc>
+          <w:tcPr>
+            <w:tcW w:w="2271" w:type="dxa"/>
+            <w:vAlign w:val="center"/>
+          </w:tcPr>
+          <w:p>
+            <w:r>
+              <w:t>String</w:t>
+            </w:r>
+          </w:p>
+        </w:tc>
+        <w:tc>
+          <w:tcPr>
+            <w:tcW w:w="2271" w:type="dxa"/>
+            <w:vAlign w:val="center"/>
+          </w:tcPr>
+          <w:p>
+            <w:r>
+              <w:t>Error mostrando lo datos</w:t>
+            </w:r>
+          </w:p>
+        </w:tc>
+      </w:tr>
+    </w:tbl>
+    <w:p>
+      <w:pPr>
+        <w:jc w:val="both"/>
+        <w:rPr>
+          <w:rFonts w:ascii="Candara" w:hAnsi="Candara"/>
+          <w:sz w:val="24"/>
+          <w:szCs w:val="24"/>
+        </w:rPr>
+      </w:pPr>
+    </w:p>
+    <w:tbl>
+      <w:tblPr>
+        <w:tblW w:w="9084" w:type="dxa"/>
+        <w:tblBorders>
+          <w:top w:val="single" w:sz="4" w:space="0" w:color="000000"/>
+          <w:left w:val="single" w:sz="4" w:space="0" w:color="000000"/>
+          <w:bottom w:val="single" w:sz="4" w:space="0" w:color="000000"/>
+          <w:right w:val="single" w:sz="4" w:space="0" w:color="000000"/>
+          <w:insideH w:val="single" w:sz="4" w:space="0" w:color="000000"/>
+          <w:insideV w:val="single" w:sz="4" w:space="0" w:color="000000"/>
+        </w:tblBorders>
+        <w:tblLayout w:type="fixed"/>
+        <w:tblLook w:val="0400" w:firstRow="0" w:lastRow="0" w:firstColumn="0" w:lastColumn="0" w:noHBand="0" w:noVBand="1"/>
+      </w:tblPr>
+      <w:tblGrid>
+        <w:gridCol w:w="2271"/>
+        <w:gridCol w:w="2271"/>
+        <w:gridCol w:w="2271"/>
+        <w:gridCol w:w="2271"/>
+      </w:tblGrid>
+      <w:tr>
+        <w:trPr>
+          <w:trHeight w:val="589"/>
+        </w:trPr>
+        <w:tc>
+          <w:tcPr>
+            <w:tcW w:w="2271" w:type="dxa"/>
+            <w:shd w:val="clear" w:color="auto" w:fill="D9E2F3"/>
+            <w:vAlign w:val="center"/>
+          </w:tcPr>
+          <w:p>
+            <w:r>
+              <w:t>Nombre o identificador</w:t>
+            </w:r>
+          </w:p>
+        </w:tc>
+        <w:tc>
+          <w:tcPr>
+            <w:tcW w:w="6813" w:type="dxa"/>
+            <w:gridSpan w:val="3"/>
+            <w:vAlign w:val="center"/>
+          </w:tcPr>
+          <w:p>
+            <w:r>
+              <w:t>R1</w:t>
+            </w:r>
+            <w:r>
+              <w:t>5</w:t>
+            </w:r>
+            <w:r>
+              <w:t xml:space="preserve">. </w:t>
+            </w:r>
+            <w:r>
+              <w:rPr>
+                <w:rFonts w:ascii="Arial" w:eastAsia="Arial" w:hAnsi="Arial" w:cs="Arial"/>
+              </w:rPr>
+              <w:t xml:space="preserve">Informar </w:t>
+            </w:r>
+            <w:r>
+              <w:rPr>
+                <w:rFonts w:ascii="Arial" w:eastAsia="Arial" w:hAnsi="Arial" w:cs="Arial"/>
+              </w:rPr>
+              <w:t>d</w:t>
+            </w:r>
+            <w:r>
+              <w:rPr>
+                <w:rFonts w:ascii="Arial" w:eastAsia="Arial" w:hAnsi="Arial" w:cs="Arial"/>
+              </w:rPr>
+              <w:t>e la canción más vendida en la plataforma el número total de ventas y el valor total de venta</w:t>
+            </w:r>
+            <w:r>
+              <w:rPr>
+                <w:rFonts w:ascii="Arial" w:eastAsia="Arial" w:hAnsi="Arial" w:cs="Arial"/>
+              </w:rPr>
+              <w:t>.</w:t>
+            </w:r>
+          </w:p>
+        </w:tc>
+      </w:tr>
+      <w:tr>
+        <w:trPr>
+          <w:trHeight w:val="816"/>
+        </w:trPr>
+        <w:tc>
+          <w:tcPr>
+            <w:tcW w:w="2271" w:type="dxa"/>
+            <w:shd w:val="clear" w:color="auto" w:fill="D9E2F3"/>
+            <w:vAlign w:val="center"/>
+          </w:tcPr>
+          <w:p>
+            <w:r>
+              <w:t>Resumen</w:t>
+            </w:r>
+          </w:p>
+        </w:tc>
+        <w:tc>
+          <w:tcPr>
+            <w:tcW w:w="6813" w:type="dxa"/>
+            <w:gridSpan w:val="3"/>
+            <w:vAlign w:val="center"/>
+          </w:tcPr>
+          <w:p>
+            <w:r>
+              <w:t xml:space="preserve">El sistema debe permitir </w:t>
+            </w:r>
+            <w:r>
+              <w:t>Informar de la canción más vendida en la plataforma el número total de ventas y el valor total de venta</w:t>
+            </w:r>
+          </w:p>
+        </w:tc>
+      </w:tr>
+      <w:tr>
+        <w:trPr>
+          <w:trHeight w:val="416"/>
+        </w:trPr>
+        <w:tc>
+          <w:tcPr>
+            <w:tcW w:w="2271" w:type="dxa"/>
+            <w:vMerge w:val="restart"/>
+            <w:shd w:val="clear" w:color="auto" w:fill="D9E2F3"/>
+            <w:vAlign w:val="center"/>
+          </w:tcPr>
+          <w:p>
+            <w:r>
+              <w:t>Entradas</w:t>
+            </w:r>
+          </w:p>
+        </w:tc>
+        <w:tc>
+          <w:tcPr>
+            <w:tcW w:w="2271" w:type="dxa"/>
+            <w:vAlign w:val="center"/>
+          </w:tcPr>
+          <w:p>
+            <w:pPr>
+              <w:jc w:val="center"/>
+            </w:pPr>
+            <w:r>
+              <w:t>Nombre entrada</w:t>
+            </w:r>
+          </w:p>
+        </w:tc>
+        <w:tc>
+          <w:tcPr>
+            <w:tcW w:w="2271" w:type="dxa"/>
+            <w:vAlign w:val="center"/>
+          </w:tcPr>
+          <w:p>
+            <w:pPr>
+              <w:jc w:val="center"/>
+            </w:pPr>
+            <w:r>
+              <w:t>Tipo de dato</w:t>
+            </w:r>
+          </w:p>
+        </w:tc>
+        <w:tc>
+          <w:tcPr>
+            <w:tcW w:w="2271" w:type="dxa"/>
+            <w:vAlign w:val="center"/>
+          </w:tcPr>
+          <w:p>
+            <w:pPr>
+              <w:jc w:val="center"/>
+            </w:pPr>
+            <w:r>
+              <w:t>Condición de selección o repetición</w:t>
+            </w:r>
+          </w:p>
+        </w:tc>
+      </w:tr>
+      <w:tr>
+        <w:trPr>
+          <w:trHeight w:val="270"/>
+        </w:trPr>
+        <w:tc>
+          <w:tcPr>
+            <w:tcW w:w="2271" w:type="dxa"/>
+            <w:vMerge/>
+            <w:shd w:val="clear" w:color="auto" w:fill="D9E2F3"/>
+            <w:vAlign w:val="center"/>
+          </w:tcPr>
+          <w:p>
+            <w:pPr>
+              <w:widowControl w:val="0"/>
+              <w:pBdr>
+                <w:top w:val="nil"/>
+                <w:left w:val="nil"/>
+                <w:bottom w:val="nil"/>
+                <w:right w:val="nil"/>
+                <w:between w:val="nil"/>
+              </w:pBdr>
+              <w:spacing w:line="276" w:lineRule="auto"/>
+            </w:pPr>
+          </w:p>
+        </w:tc>
+        <w:tc>
+          <w:tcPr>
+            <w:tcW w:w="2271" w:type="dxa"/>
+            <w:vAlign w:val="center"/>
+          </w:tcPr>
+          <w:p/>
+        </w:tc>
+        <w:tc>
+          <w:tcPr>
+            <w:tcW w:w="2271" w:type="dxa"/>
+            <w:vAlign w:val="center"/>
+          </w:tcPr>
+          <w:p/>
+        </w:tc>
+        <w:tc>
+          <w:tcPr>
+            <w:tcW w:w="2271" w:type="dxa"/>
+            <w:vAlign w:val="center"/>
+          </w:tcPr>
+          <w:p/>
+        </w:tc>
+      </w:tr>
+      <w:tr>
+        <w:trPr>
+          <w:trHeight w:val="270"/>
+        </w:trPr>
+        <w:tc>
+          <w:tcPr>
+            <w:tcW w:w="2271" w:type="dxa"/>
+            <w:vMerge/>
+            <w:shd w:val="clear" w:color="auto" w:fill="D9E2F3"/>
+            <w:vAlign w:val="center"/>
+          </w:tcPr>
+          <w:p>
+            <w:pPr>
+              <w:widowControl w:val="0"/>
+              <w:pBdr>
+                <w:top w:val="nil"/>
+                <w:left w:val="nil"/>
+                <w:bottom w:val="nil"/>
+                <w:right w:val="nil"/>
+                <w:between w:val="nil"/>
+              </w:pBdr>
+              <w:spacing w:line="276" w:lineRule="auto"/>
+            </w:pPr>
+          </w:p>
+        </w:tc>
+        <w:tc>
+          <w:tcPr>
+            <w:tcW w:w="2271" w:type="dxa"/>
+            <w:vAlign w:val="center"/>
+          </w:tcPr>
+          <w:p/>
+        </w:tc>
+        <w:tc>
+          <w:tcPr>
+            <w:tcW w:w="2271" w:type="dxa"/>
+            <w:vAlign w:val="center"/>
+          </w:tcPr>
+          <w:p/>
+        </w:tc>
+        <w:tc>
+          <w:tcPr>
+            <w:tcW w:w="2271" w:type="dxa"/>
+            <w:vAlign w:val="center"/>
+          </w:tcPr>
+          <w:p/>
+        </w:tc>
+      </w:tr>
+      <w:tr>
+        <w:trPr>
+          <w:trHeight w:val="270"/>
+        </w:trPr>
+        <w:tc>
+          <w:tcPr>
+            <w:tcW w:w="2271" w:type="dxa"/>
+            <w:vMerge/>
+            <w:shd w:val="clear" w:color="auto" w:fill="D9E2F3"/>
+            <w:vAlign w:val="center"/>
+          </w:tcPr>
+          <w:p>
+            <w:pPr>
+              <w:widowControl w:val="0"/>
+              <w:pBdr>
+                <w:top w:val="nil"/>
+                <w:left w:val="nil"/>
+                <w:bottom w:val="nil"/>
+                <w:right w:val="nil"/>
+                <w:between w:val="nil"/>
+              </w:pBdr>
+              <w:spacing w:line="276" w:lineRule="auto"/>
+            </w:pPr>
+          </w:p>
+        </w:tc>
+        <w:tc>
+          <w:tcPr>
+            <w:tcW w:w="2271" w:type="dxa"/>
+            <w:vAlign w:val="center"/>
+          </w:tcPr>
+          <w:p/>
+        </w:tc>
+        <w:tc>
+          <w:tcPr>
+            <w:tcW w:w="2271" w:type="dxa"/>
+            <w:vAlign w:val="center"/>
+          </w:tcPr>
+          <w:p/>
+        </w:tc>
+        <w:tc>
+          <w:tcPr>
+            <w:tcW w:w="2271" w:type="dxa"/>
+            <w:vAlign w:val="center"/>
+          </w:tcPr>
+          <w:p/>
+        </w:tc>
+      </w:tr>
+      <w:tr>
+        <w:trPr>
+          <w:trHeight w:val="270"/>
+        </w:trPr>
+        <w:tc>
+          <w:tcPr>
+            <w:tcW w:w="2271" w:type="dxa"/>
+            <w:vMerge/>
+            <w:shd w:val="clear" w:color="auto" w:fill="D9E2F3"/>
+            <w:vAlign w:val="center"/>
+          </w:tcPr>
+          <w:p>
+            <w:pPr>
+              <w:widowControl w:val="0"/>
+              <w:pBdr>
+                <w:top w:val="nil"/>
+                <w:left w:val="nil"/>
+                <w:bottom w:val="nil"/>
+                <w:right w:val="nil"/>
+                <w:between w:val="nil"/>
+              </w:pBdr>
+              <w:spacing w:line="276" w:lineRule="auto"/>
+            </w:pPr>
+          </w:p>
+        </w:tc>
+        <w:tc>
+          <w:tcPr>
+            <w:tcW w:w="2271" w:type="dxa"/>
+            <w:vAlign w:val="center"/>
+          </w:tcPr>
+          <w:p/>
+        </w:tc>
+        <w:tc>
+          <w:tcPr>
+            <w:tcW w:w="2271" w:type="dxa"/>
+            <w:vAlign w:val="center"/>
+          </w:tcPr>
+          <w:p/>
+        </w:tc>
+        <w:tc>
+          <w:tcPr>
+            <w:tcW w:w="2271" w:type="dxa"/>
+            <w:vAlign w:val="center"/>
+          </w:tcPr>
+          <w:p/>
+        </w:tc>
+      </w:tr>
+      <w:tr>
+        <w:trPr>
+          <w:trHeight w:val="270"/>
+        </w:trPr>
+        <w:tc>
+          <w:tcPr>
+            <w:tcW w:w="2271" w:type="dxa"/>
+            <w:vMerge/>
+            <w:shd w:val="clear" w:color="auto" w:fill="D9E2F3"/>
+            <w:vAlign w:val="center"/>
+          </w:tcPr>
+          <w:p>
+            <w:pPr>
+              <w:widowControl w:val="0"/>
+              <w:pBdr>
+                <w:top w:val="nil"/>
+                <w:left w:val="nil"/>
+                <w:bottom w:val="nil"/>
+                <w:right w:val="nil"/>
+                <w:between w:val="nil"/>
+              </w:pBdr>
+              <w:spacing w:line="276" w:lineRule="auto"/>
+            </w:pPr>
+          </w:p>
+        </w:tc>
+        <w:tc>
+          <w:tcPr>
+            <w:tcW w:w="2271" w:type="dxa"/>
+            <w:vAlign w:val="center"/>
+          </w:tcPr>
+          <w:p/>
+        </w:tc>
+        <w:tc>
+          <w:tcPr>
+            <w:tcW w:w="2271" w:type="dxa"/>
+            <w:vAlign w:val="center"/>
+          </w:tcPr>
+          <w:p/>
+        </w:tc>
+        <w:tc>
+          <w:tcPr>
+            <w:tcW w:w="2271" w:type="dxa"/>
+            <w:vAlign w:val="center"/>
+          </w:tcPr>
+          <w:p/>
+        </w:tc>
+      </w:tr>
+      <w:tr>
+        <w:trPr>
+          <w:trHeight w:val="1255"/>
+        </w:trPr>
+        <w:tc>
+          <w:tcPr>
+            <w:tcW w:w="2271" w:type="dxa"/>
+            <w:shd w:val="clear" w:color="auto" w:fill="D9E2F3"/>
+            <w:vAlign w:val="center"/>
+          </w:tcPr>
+          <w:p>
+            <w:r>
+              <w:lastRenderedPageBreak/>
+              <w:t>Actividades generales necesarias para obtener los resultados</w:t>
+            </w:r>
+          </w:p>
+        </w:tc>
+        <w:tc>
+          <w:tcPr>
+            <w:tcW w:w="6813" w:type="dxa"/>
+            <w:gridSpan w:val="3"/>
+            <w:vAlign w:val="center"/>
+          </w:tcPr>
+          <w:p>
+            <w:r>
+              <w:t>Debe haber al menos un audio en la plataforma</w:t>
+            </w:r>
+          </w:p>
+        </w:tc>
+      </w:tr>
+      <w:tr>
+        <w:trPr>
+          <w:trHeight w:val="727"/>
+        </w:trPr>
+        <w:tc>
+          <w:tcPr>
+            <w:tcW w:w="2271" w:type="dxa"/>
+            <w:shd w:val="clear" w:color="auto" w:fill="D9E2F3"/>
+            <w:vAlign w:val="center"/>
+          </w:tcPr>
+          <w:p>
+            <w:r>
+              <w:t>Resultado o postcondición</w:t>
+            </w:r>
+          </w:p>
+        </w:tc>
+        <w:tc>
+          <w:tcPr>
+            <w:tcW w:w="6813" w:type="dxa"/>
+            <w:gridSpan w:val="3"/>
+            <w:vAlign w:val="center"/>
+          </w:tcPr>
+          <w:p>
+            <w:r>
+              <w:t>Mostar el total de reproducciones en la plataforma por audio</w:t>
+            </w:r>
+          </w:p>
+        </w:tc>
+      </w:tr>
+      <w:tr>
+        <w:trPr>
+          <w:trHeight w:val="286"/>
+        </w:trPr>
+        <w:tc>
+          <w:tcPr>
+            <w:tcW w:w="2271" w:type="dxa"/>
+            <w:vMerge w:val="restart"/>
+            <w:shd w:val="clear" w:color="auto" w:fill="D9E2F3"/>
+            <w:vAlign w:val="center"/>
+          </w:tcPr>
+          <w:p>
+            <w:r>
+              <w:t>Salidas</w:t>
+            </w:r>
+          </w:p>
+        </w:tc>
+        <w:tc>
+          <w:tcPr>
+            <w:tcW w:w="2271" w:type="dxa"/>
+            <w:vAlign w:val="center"/>
+          </w:tcPr>
+          <w:p>
+            <w:pPr>
+              <w:jc w:val="center"/>
+            </w:pPr>
+            <w:r>
+              <w:t>Nombre Salida</w:t>
+            </w:r>
+          </w:p>
+        </w:tc>
+        <w:tc>
+          <w:tcPr>
+            <w:tcW w:w="2271" w:type="dxa"/>
+            <w:vAlign w:val="center"/>
+          </w:tcPr>
+          <w:p>
+            <w:pPr>
+              <w:jc w:val="center"/>
+            </w:pPr>
+            <w:r>
+              <w:t>Tipo de dato</w:t>
+            </w:r>
+          </w:p>
+        </w:tc>
+        <w:tc>
+          <w:tcPr>
+            <w:tcW w:w="2271" w:type="dxa"/>
+            <w:vAlign w:val="center"/>
+          </w:tcPr>
+          <w:p>
+            <w:pPr>
+              <w:jc w:val="center"/>
+            </w:pPr>
+            <w:r>
+              <w:t>Condición de selección o repetición</w:t>
+            </w:r>
+          </w:p>
+        </w:tc>
+      </w:tr>
+      <w:tr>
+        <w:trPr>
+          <w:trHeight w:val="300"/>
+        </w:trPr>
+        <w:tc>
+          <w:tcPr>
+            <w:tcW w:w="2271" w:type="dxa"/>
+            <w:vMerge/>
+            <w:shd w:val="clear" w:color="auto" w:fill="D9E2F3"/>
+            <w:vAlign w:val="center"/>
+          </w:tcPr>
+          <w:p>
+            <w:pPr>
+              <w:widowControl w:val="0"/>
+              <w:pBdr>
+                <w:top w:val="nil"/>
+                <w:left w:val="nil"/>
+                <w:bottom w:val="nil"/>
+                <w:right w:val="nil"/>
+                <w:between w:val="nil"/>
+              </w:pBdr>
+            </w:pPr>
+          </w:p>
+        </w:tc>
+        <w:tc>
+          <w:tcPr>
+            <w:tcW w:w="2271" w:type="dxa"/>
+            <w:vAlign w:val="center"/>
+          </w:tcPr>
+          <w:p>
+            <w:r>
+              <w:t>Mensaje con la información</w:t>
+            </w:r>
+          </w:p>
+        </w:tc>
+        <w:tc>
+          <w:tcPr>
+            <w:tcW w:w="2271" w:type="dxa"/>
+            <w:vAlign w:val="center"/>
+          </w:tcPr>
+          <w:p>
+            <w:r>
+              <w:t>String</w:t>
+            </w:r>
+          </w:p>
+        </w:tc>
+        <w:tc>
+          <w:tcPr>
+            <w:tcW w:w="2271" w:type="dxa"/>
+            <w:vAlign w:val="center"/>
+          </w:tcPr>
+          <w:p>
+            <w:r>
+              <w:t>Contiene la información pertinente</w:t>
+            </w:r>
+          </w:p>
+        </w:tc>
+      </w:tr>
+      <w:tr>
+        <w:trPr>
+          <w:trHeight w:val="255"/>
+        </w:trPr>
+        <w:tc>
+          <w:tcPr>
+            <w:tcW w:w="2271" w:type="dxa"/>
+            <w:vMerge/>
+            <w:shd w:val="clear" w:color="auto" w:fill="D9E2F3"/>
+            <w:vAlign w:val="center"/>
+          </w:tcPr>
+          <w:p>
+            <w:pPr>
+              <w:widowControl w:val="0"/>
+              <w:pBdr>
+                <w:top w:val="nil"/>
+                <w:left w:val="nil"/>
+                <w:bottom w:val="nil"/>
+                <w:right w:val="nil"/>
+                <w:between w:val="nil"/>
+              </w:pBdr>
+            </w:pPr>
+          </w:p>
+        </w:tc>
+        <w:tc>
+          <w:tcPr>
+            <w:tcW w:w="2271" w:type="dxa"/>
+            <w:vAlign w:val="center"/>
+          </w:tcPr>
+          <w:p>
+            <w:r>
+              <w:t>Mensaje de Error</w:t>
+            </w:r>
+          </w:p>
+        </w:tc>
+        <w:tc>
+          <w:tcPr>
+            <w:tcW w:w="2271" w:type="dxa"/>
+            <w:vAlign w:val="center"/>
+          </w:tcPr>
+          <w:p>
+            <w:r>
+              <w:t>String</w:t>
+            </w:r>
+          </w:p>
+        </w:tc>
+        <w:tc>
+          <w:tcPr>
+            <w:tcW w:w="2271" w:type="dxa"/>
+            <w:vAlign w:val="center"/>
+          </w:tcPr>
+          <w:p>
+            <w:r>
+              <w:t>Error mostrando lo datos</w:t>
+            </w:r>
+          </w:p>
+        </w:tc>
+      </w:tr>
+    </w:tbl>
+    <w:p>
+      <w:pPr>
+        <w:jc w:val="both"/>
+        <w:rPr>
+          <w:rFonts w:ascii="Candara" w:hAnsi="Candara"/>
+          <w:sz w:val="24"/>
+          <w:szCs w:val="24"/>
+        </w:rPr>
+      </w:pPr>
+    </w:p>
+    <w:p>
+      <w:pPr>
+        <w:jc w:val="center"/>
+        <w:rPr>
+          <w:rFonts w:ascii="Candara" w:hAnsi="Candara"/>
+          <w:sz w:val="24"/>
+          <w:szCs w:val="24"/>
+        </w:rPr>
+      </w:pPr>
+      <w:r>
+        <w:rPr>
+          <w:rFonts w:ascii="Candara" w:hAnsi="Candara"/>
+          <w:sz w:val="24"/>
+          <w:szCs w:val="24"/>
+        </w:rPr>
+        <w:t>Tabla de trazabilidad</w:t>
+      </w:r>
+    </w:p>
+    <w:p>
+      <w:pPr>
+        <w:jc w:val="center"/>
         <w:rPr>
           <w:rFonts w:ascii="Candara" w:hAnsi="Candara"/>
           <w:sz w:val="24"/>
@@ -5502,7 +11973,7 @@
   <w:style w:type="paragraph" w:default="1" w:styleId="Normal">
     <w:name w:val="Normal"/>
     <w:qFormat/>
-    <w:rsid w:val="001918A1"/>
+    <w:rsid w:val="0074049F"/>
   </w:style>
   <w:style w:type="character" w:default="1" w:styleId="Fuentedeprrafopredeter">
     <w:name w:val="Default Paragraph Font"/>
